--- a/Exercicio3/relatório.docx
+++ b/Exercicio3/relatório.docx
@@ -278,7 +278,7 @@
       <w:bookmarkStart w:id="0" w:name="_Toc414989461"/>
       <w:bookmarkStart w:id="1" w:name="_Toc415000493"/>
       <w:bookmarkStart w:id="2" w:name="_Toc415000598"/>
-      <w:bookmarkStart w:id="3" w:name="_Toc420244512"/>
+      <w:bookmarkStart w:id="3" w:name="_Toc420686890"/>
       <w:r>
         <w:lastRenderedPageBreak/>
         <w:t>Resumo</w:t>
@@ -330,7 +330,7 @@
       <w:bookmarkStart w:id="4" w:name="_Toc414989462"/>
       <w:bookmarkStart w:id="5" w:name="_Toc415000494"/>
       <w:bookmarkStart w:id="6" w:name="_Toc415000599"/>
-      <w:bookmarkStart w:id="7" w:name="_Toc420244513"/>
+      <w:bookmarkStart w:id="7" w:name="_Toc420686891"/>
       <w:r>
         <w:t>Índice</w:t>
       </w:r>
@@ -374,7 +374,7 @@
         </w:rPr>
         <w:fldChar w:fldCharType="separate"/>
       </w:r>
-      <w:hyperlink w:anchor="_Toc420244512" w:history="1">
+      <w:hyperlink w:anchor="_Toc420686890" w:history="1">
         <w:r>
           <w:rPr>
             <w:rStyle w:val="Hiperligao"/>
@@ -401,7 +401,7 @@
             <w:noProof/>
             <w:webHidden/>
           </w:rPr>
-          <w:instrText xml:space="preserve"> PAGEREF _Toc420244512 \h </w:instrText>
+          <w:instrText xml:space="preserve"> PAGEREF _Toc420686890 \h </w:instrText>
         </w:r>
         <w:r>
           <w:rPr>
@@ -446,7 +446,7 @@
           <w:lang w:eastAsia="pt-PT"/>
         </w:rPr>
       </w:pPr>
-      <w:hyperlink w:anchor="_Toc420244513" w:history="1">
+      <w:hyperlink w:anchor="_Toc420686891" w:history="1">
         <w:r>
           <w:rPr>
             <w:rStyle w:val="Hiperligao"/>
@@ -473,7 +473,7 @@
             <w:noProof/>
             <w:webHidden/>
           </w:rPr>
-          <w:instrText xml:space="preserve"> PAGEREF _Toc420244513 \h </w:instrText>
+          <w:instrText xml:space="preserve"> PAGEREF _Toc420686891 \h </w:instrText>
         </w:r>
         <w:r>
           <w:rPr>
@@ -518,7 +518,7 @@
           <w:lang w:eastAsia="pt-PT"/>
         </w:rPr>
       </w:pPr>
-      <w:hyperlink w:anchor="_Toc420244514" w:history="1">
+      <w:hyperlink w:anchor="_Toc420686892" w:history="1">
         <w:r>
           <w:rPr>
             <w:rStyle w:val="Hiperligao"/>
@@ -545,7 +545,7 @@
             <w:noProof/>
             <w:webHidden/>
           </w:rPr>
-          <w:instrText xml:space="preserve"> PAGEREF _Toc420244514 \h </w:instrText>
+          <w:instrText xml:space="preserve"> PAGEREF _Toc420686892 \h </w:instrText>
         </w:r>
         <w:r>
           <w:rPr>
@@ -590,7 +590,7 @@
           <w:lang w:eastAsia="pt-PT"/>
         </w:rPr>
       </w:pPr>
-      <w:hyperlink w:anchor="_Toc420244515" w:history="1">
+      <w:hyperlink w:anchor="_Toc420686893" w:history="1">
         <w:r>
           <w:rPr>
             <w:rStyle w:val="Hiperligao"/>
@@ -617,7 +617,7 @@
             <w:noProof/>
             <w:webHidden/>
           </w:rPr>
-          <w:instrText xml:space="preserve"> PAGEREF _Toc420244515 \h </w:instrText>
+          <w:instrText xml:space="preserve"> PAGEREF _Toc420686893 \h </w:instrText>
         </w:r>
         <w:r>
           <w:rPr>
@@ -662,7 +662,7 @@
           <w:lang w:eastAsia="pt-PT"/>
         </w:rPr>
       </w:pPr>
-      <w:hyperlink w:anchor="_Toc420244516" w:history="1">
+      <w:hyperlink w:anchor="_Toc420686894" w:history="1">
         <w:r>
           <w:rPr>
             <w:rStyle w:val="Hiperligao"/>
@@ -689,7 +689,7 @@
             <w:noProof/>
             <w:webHidden/>
           </w:rPr>
-          <w:instrText xml:space="preserve"> PAGEREF _Toc420244516 \h </w:instrText>
+          <w:instrText xml:space="preserve"> PAGEREF _Toc420686894 \h </w:instrText>
         </w:r>
         <w:r>
           <w:rPr>
@@ -734,7 +734,7 @@
           <w:lang w:eastAsia="pt-PT"/>
         </w:rPr>
       </w:pPr>
-      <w:hyperlink w:anchor="_Toc420244517" w:history="1">
+      <w:hyperlink w:anchor="_Toc420686895" w:history="1">
         <w:r>
           <w:rPr>
             <w:rStyle w:val="Hiperligao"/>
@@ -761,7 +761,7 @@
             <w:noProof/>
             <w:webHidden/>
           </w:rPr>
-          <w:instrText xml:space="preserve"> PAGEREF _Toc420244517 \h </w:instrText>
+          <w:instrText xml:space="preserve"> PAGEREF _Toc420686895 \h </w:instrText>
         </w:r>
         <w:r>
           <w:rPr>
@@ -806,7 +806,7 @@
           <w:lang w:eastAsia="pt-PT"/>
         </w:rPr>
       </w:pPr>
-      <w:hyperlink w:anchor="_Toc420244518" w:history="1">
+      <w:hyperlink w:anchor="_Toc420686896" w:history="1">
         <w:r>
           <w:rPr>
             <w:rStyle w:val="Hiperligao"/>
@@ -833,7 +833,7 @@
             <w:noProof/>
             <w:webHidden/>
           </w:rPr>
-          <w:instrText xml:space="preserve"> PAGEREF _Toc420244518 \h </w:instrText>
+          <w:instrText xml:space="preserve"> PAGEREF _Toc420686896 \h </w:instrText>
         </w:r>
         <w:r>
           <w:rPr>
@@ -877,7 +877,7 @@
           <w:lang w:eastAsia="pt-PT"/>
         </w:rPr>
       </w:pPr>
-      <w:hyperlink w:anchor="_Toc420244519" w:history="1">
+      <w:hyperlink w:anchor="_Toc420686897" w:history="1">
         <w:r>
           <w:rPr>
             <w:rStyle w:val="Hiperligao"/>
@@ -892,6 +892,8 @@
           </w:rPr>
           <w:tab/>
         </w:r>
+        <w:bookmarkStart w:id="8" w:name="_GoBack"/>
+        <w:bookmarkEnd w:id="8"/>
         <w:r>
           <w:rPr>
             <w:noProof/>
@@ -904,7 +906,7 @@
             <w:noProof/>
             <w:webHidden/>
           </w:rPr>
-          <w:instrText xml:space="preserve"> PAGEREF _Toc420244519 \h </w:instrText>
+          <w:instrText xml:space="preserve"> PAGEREF _Toc420686897 \h </w:instrText>
         </w:r>
         <w:r>
           <w:rPr>
@@ -949,7 +951,7 @@
           <w:lang w:eastAsia="pt-PT"/>
         </w:rPr>
       </w:pPr>
-      <w:hyperlink w:anchor="_Toc420244520" w:history="1">
+      <w:hyperlink w:anchor="_Toc420686898" w:history="1">
         <w:r>
           <w:rPr>
             <w:rStyle w:val="Hiperligao"/>
@@ -976,7 +978,7 @@
             <w:noProof/>
             <w:webHidden/>
           </w:rPr>
-          <w:instrText xml:space="preserve"> PAGEREF _Toc420244520 \h </w:instrText>
+          <w:instrText xml:space="preserve"> PAGEREF _Toc420686898 \h </w:instrText>
         </w:r>
         <w:r>
           <w:rPr>
@@ -1020,7 +1022,7 @@
           <w:lang w:eastAsia="pt-PT"/>
         </w:rPr>
       </w:pPr>
-      <w:hyperlink w:anchor="_Toc420244521" w:history="1">
+      <w:hyperlink w:anchor="_Toc420686899" w:history="1">
         <w:r>
           <w:rPr>
             <w:rStyle w:val="Hiperligao"/>
@@ -1047,7 +1049,7 @@
             <w:noProof/>
             <w:webHidden/>
           </w:rPr>
-          <w:instrText xml:space="preserve"> PAGEREF _Toc420244521 \h </w:instrText>
+          <w:instrText xml:space="preserve"> PAGEREF _Toc420686899 \h </w:instrText>
         </w:r>
         <w:r>
           <w:rPr>
@@ -1092,7 +1094,7 @@
           <w:lang w:eastAsia="pt-PT"/>
         </w:rPr>
       </w:pPr>
-      <w:hyperlink w:anchor="_Toc420244522" w:history="1">
+      <w:hyperlink w:anchor="_Toc420686900" w:history="1">
         <w:r>
           <w:rPr>
             <w:rStyle w:val="Hiperligao"/>
@@ -1119,7 +1121,7 @@
             <w:noProof/>
             <w:webHidden/>
           </w:rPr>
-          <w:instrText xml:space="preserve"> PAGEREF _Toc420244522 \h </w:instrText>
+          <w:instrText xml:space="preserve"> PAGEREF _Toc420686900 \h </w:instrText>
         </w:r>
         <w:r>
           <w:rPr>
@@ -1163,7 +1165,7 @@
           <w:lang w:eastAsia="pt-PT"/>
         </w:rPr>
       </w:pPr>
-      <w:hyperlink w:anchor="_Toc420244523" w:history="1">
+      <w:hyperlink w:anchor="_Toc420686901" w:history="1">
         <w:r>
           <w:rPr>
             <w:rStyle w:val="Hiperligao"/>
@@ -1190,7 +1192,7 @@
             <w:noProof/>
             <w:webHidden/>
           </w:rPr>
-          <w:instrText xml:space="preserve"> PAGEREF _Toc420244523 \h </w:instrText>
+          <w:instrText xml:space="preserve"> PAGEREF _Toc420686901 \h </w:instrText>
         </w:r>
         <w:r>
           <w:rPr>
@@ -1235,12 +1237,84 @@
           <w:lang w:eastAsia="pt-PT"/>
         </w:rPr>
       </w:pPr>
-      <w:hyperlink w:anchor="_Toc420244524" w:history="1">
+      <w:hyperlink w:anchor="_Toc420686902" w:history="1">
         <w:r>
           <w:rPr>
             <w:rStyle w:val="Hiperligao"/>
             <w:noProof/>
           </w:rPr>
+          <w:t>Dificuldades Encontradas</w:t>
+        </w:r>
+        <w:r>
+          <w:rPr>
+            <w:noProof/>
+            <w:webHidden/>
+          </w:rPr>
+          <w:tab/>
+        </w:r>
+        <w:r>
+          <w:rPr>
+            <w:noProof/>
+            <w:webHidden/>
+          </w:rPr>
+          <w:fldChar w:fldCharType="begin"/>
+        </w:r>
+        <w:r>
+          <w:rPr>
+            <w:noProof/>
+            <w:webHidden/>
+          </w:rPr>
+          <w:instrText xml:space="preserve"> PAGEREF _Toc420686902 \h </w:instrText>
+        </w:r>
+        <w:r>
+          <w:rPr>
+            <w:noProof/>
+            <w:webHidden/>
+          </w:rPr>
+        </w:r>
+        <w:r>
+          <w:rPr>
+            <w:noProof/>
+            <w:webHidden/>
+          </w:rPr>
+          <w:fldChar w:fldCharType="separate"/>
+        </w:r>
+        <w:r>
+          <w:rPr>
+            <w:noProof/>
+            <w:webHidden/>
+          </w:rPr>
+          <w:t>15</w:t>
+        </w:r>
+        <w:r>
+          <w:rPr>
+            <w:noProof/>
+            <w:webHidden/>
+          </w:rPr>
+          <w:fldChar w:fldCharType="end"/>
+        </w:r>
+      </w:hyperlink>
+    </w:p>
+    <w:p>
+      <w:pPr>
+        <w:pStyle w:val="ndice3"/>
+        <w:tabs>
+          <w:tab w:val="right" w:pos="8777"/>
+        </w:tabs>
+        <w:rPr>
+          <w:rFonts w:eastAsiaTheme="minorEastAsia"/>
+          <w:noProof/>
+          <w:sz w:val="22"/>
+          <w:szCs w:val="22"/>
+          <w:lang w:eastAsia="pt-PT"/>
+        </w:rPr>
+      </w:pPr>
+      <w:hyperlink w:anchor="_Toc420686903" w:history="1">
+        <w:r>
+          <w:rPr>
+            <w:rStyle w:val="Hiperligao"/>
+            <w:noProof/>
+          </w:rPr>
           <w:t>Análise de Resultados</w:t>
         </w:r>
         <w:r>
@@ -1262,7 +1336,7 @@
             <w:noProof/>
             <w:webHidden/>
           </w:rPr>
-          <w:instrText xml:space="preserve"> PAGEREF _Toc420244524 \h </w:instrText>
+          <w:instrText xml:space="preserve"> PAGEREF _Toc420686903 \h </w:instrText>
         </w:r>
         <w:r>
           <w:rPr>
@@ -1282,7 +1356,7 @@
             <w:noProof/>
             <w:webHidden/>
           </w:rPr>
-          <w:t>15</w:t>
+          <w:t>16</w:t>
         </w:r>
         <w:r>
           <w:rPr>
@@ -1307,7 +1381,7 @@
           <w:lang w:eastAsia="pt-PT"/>
         </w:rPr>
       </w:pPr>
-      <w:hyperlink w:anchor="_Toc420244525" w:history="1">
+      <w:hyperlink w:anchor="_Toc420686904" w:history="1">
         <w:r>
           <w:rPr>
             <w:rStyle w:val="Hiperligao"/>
@@ -1334,7 +1408,7 @@
             <w:noProof/>
             <w:webHidden/>
           </w:rPr>
-          <w:instrText xml:space="preserve"> PAGEREF _Toc420244525 \h </w:instrText>
+          <w:instrText xml:space="preserve"> PAGEREF _Toc420686904 \h </w:instrText>
         </w:r>
         <w:r>
           <w:rPr>
@@ -1354,7 +1428,7 @@
             <w:noProof/>
             <w:webHidden/>
           </w:rPr>
-          <w:t>16</w:t>
+          <w:t>18</w:t>
         </w:r>
         <w:r>
           <w:rPr>
@@ -1399,16 +1473,16 @@
       <w:pPr>
         <w:pStyle w:val="Ttulo"/>
       </w:pPr>
-      <w:bookmarkStart w:id="8" w:name="_Toc415000495"/>
-      <w:bookmarkStart w:id="9" w:name="_Toc415000600"/>
-      <w:bookmarkStart w:id="10" w:name="_Toc420244514"/>
+      <w:bookmarkStart w:id="9" w:name="_Toc415000495"/>
+      <w:bookmarkStart w:id="10" w:name="_Toc415000600"/>
+      <w:bookmarkStart w:id="11" w:name="_Toc420686892"/>
       <w:r>
         <w:lastRenderedPageBreak/>
         <w:t>Índice de Figuras</w:t>
       </w:r>
-      <w:bookmarkEnd w:id="8"/>
       <w:bookmarkEnd w:id="9"/>
       <w:bookmarkEnd w:id="10"/>
+      <w:bookmarkEnd w:id="11"/>
     </w:p>
     <w:p>
       <w:pPr>
@@ -1431,7 +1505,7 @@
       <w:r>
         <w:fldChar w:fldCharType="separate"/>
       </w:r>
-      <w:hyperlink w:anchor="_Toc420244460" w:history="1">
+      <w:hyperlink w:anchor="_Toc420686269" w:history="1">
         <w:r>
           <w:rPr>
             <w:rStyle w:val="Hiperligao"/>
@@ -1458,7 +1532,7 @@
             <w:noProof/>
             <w:webHidden/>
           </w:rPr>
-          <w:instrText xml:space="preserve"> PAGEREF _Toc420244460 \h </w:instrText>
+          <w:instrText xml:space="preserve"> PAGEREF _Toc420686269 \h </w:instrText>
         </w:r>
         <w:r>
           <w:rPr>
@@ -1478,7 +1552,7 @@
             <w:noProof/>
             <w:webHidden/>
           </w:rPr>
-          <w:t>10</w:t>
+          <w:t>11</w:t>
         </w:r>
         <w:r>
           <w:rPr>
@@ -1501,13 +1575,13 @@
           <w:lang w:eastAsia="pt-PT"/>
         </w:rPr>
       </w:pPr>
-      <w:hyperlink w:anchor="_Toc420244461" w:history="1">
+      <w:hyperlink w:anchor="_Toc420686270" w:history="1">
         <w:r>
           <w:rPr>
             <w:rStyle w:val="Hiperligao"/>
             <w:noProof/>
           </w:rPr>
-          <w:t>Figura 2- Rede neuronal geradora da solução ótima(2ª alínea)</w:t>
+          <w:t>Figura 2- Rede neuronal geradora da solução ótima (2ª alínea)</w:t>
         </w:r>
         <w:r>
           <w:rPr>
@@ -1528,7 +1602,7 @@
             <w:noProof/>
             <w:webHidden/>
           </w:rPr>
-          <w:instrText xml:space="preserve"> PAGEREF _Toc420244461 \h </w:instrText>
+          <w:instrText xml:space="preserve"> PAGEREF _Toc420686270 \h </w:instrText>
         </w:r>
         <w:r>
           <w:rPr>
@@ -1548,7 +1622,77 @@
             <w:noProof/>
             <w:webHidden/>
           </w:rPr>
-          <w:t>12</w:t>
+          <w:t>13</w:t>
+        </w:r>
+        <w:r>
+          <w:rPr>
+            <w:noProof/>
+            <w:webHidden/>
+          </w:rPr>
+          <w:fldChar w:fldCharType="end"/>
+        </w:r>
+      </w:hyperlink>
+    </w:p>
+    <w:p>
+      <w:pPr>
+        <w:pStyle w:val="ndicedeilustraes"/>
+        <w:tabs>
+          <w:tab w:val="right" w:leader="dot" w:pos="8777"/>
+        </w:tabs>
+        <w:rPr>
+          <w:rFonts w:asciiTheme="minorHAnsi" w:eastAsiaTheme="minorEastAsia" w:hAnsiTheme="minorHAnsi"/>
+          <w:noProof/>
+          <w:lang w:eastAsia="pt-PT"/>
+        </w:rPr>
+      </w:pPr>
+      <w:hyperlink w:anchor="_Toc420686271" w:history="1">
+        <w:r>
+          <w:rPr>
+            <w:rStyle w:val="Hiperligao"/>
+            <w:noProof/>
+          </w:rPr>
+          <w:t>Figura 3 - Rede neuronal gerada (3ª alínea)</w:t>
+        </w:r>
+        <w:r>
+          <w:rPr>
+            <w:noProof/>
+            <w:webHidden/>
+          </w:rPr>
+          <w:tab/>
+        </w:r>
+        <w:r>
+          <w:rPr>
+            <w:noProof/>
+            <w:webHidden/>
+          </w:rPr>
+          <w:fldChar w:fldCharType="begin"/>
+        </w:r>
+        <w:r>
+          <w:rPr>
+            <w:noProof/>
+            <w:webHidden/>
+          </w:rPr>
+          <w:instrText xml:space="preserve"> PAGEREF _Toc420686271 \h </w:instrText>
+        </w:r>
+        <w:r>
+          <w:rPr>
+            <w:noProof/>
+            <w:webHidden/>
+          </w:rPr>
+        </w:r>
+        <w:r>
+          <w:rPr>
+            <w:noProof/>
+            <w:webHidden/>
+          </w:rPr>
+          <w:fldChar w:fldCharType="separate"/>
+        </w:r>
+        <w:r>
+          <w:rPr>
+            <w:noProof/>
+            <w:webHidden/>
+          </w:rPr>
+          <w:t>16</w:t>
         </w:r>
         <w:r>
           <w:rPr>
@@ -1597,14 +1741,14 @@
       <w:pPr>
         <w:pStyle w:val="Ttulo"/>
       </w:pPr>
-      <w:bookmarkStart w:id="11" w:name="_Toc420244515"/>
+      <w:bookmarkStart w:id="12" w:name="_Toc420686893"/>
       <w:r>
         <w:lastRenderedPageBreak/>
         <w:t>Índice de Tabelas</w:t>
       </w:r>
-      <w:bookmarkEnd w:id="11"/>
+      <w:bookmarkEnd w:id="12"/>
     </w:p>
-    <w:bookmarkStart w:id="12" w:name="_Toc414989463"/>
+    <w:bookmarkStart w:id="13" w:name="_Toc414989463"/>
     <w:p>
       <w:pPr>
         <w:pStyle w:val="ndicedeilustraes"/>
@@ -1626,7 +1770,7 @@
       <w:r>
         <w:fldChar w:fldCharType="separate"/>
       </w:r>
-      <w:hyperlink w:anchor="_Toc420244495" w:history="1">
+      <w:hyperlink w:anchor="_Toc420686261" w:history="1">
         <w:r>
           <w:rPr>
             <w:rStyle w:val="Hiperligao"/>
@@ -1653,7 +1797,7 @@
             <w:noProof/>
             <w:webHidden/>
           </w:rPr>
-          <w:instrText xml:space="preserve"> PAGEREF _Toc420244495 \h </w:instrText>
+          <w:instrText xml:space="preserve"> PAGEREF _Toc420686261 \h </w:instrText>
         </w:r>
         <w:r>
           <w:rPr>
@@ -1673,7 +1817,7 @@
             <w:noProof/>
             <w:webHidden/>
           </w:rPr>
-          <w:t>11</w:t>
+          <w:t>10</w:t>
         </w:r>
         <w:r>
           <w:rPr>
@@ -1696,7 +1840,7 @@
           <w:lang w:eastAsia="pt-PT"/>
         </w:rPr>
       </w:pPr>
-      <w:hyperlink w:anchor="_Toc420244496" w:history="1">
+      <w:hyperlink w:anchor="_Toc420686262" w:history="1">
         <w:r>
           <w:rPr>
             <w:rStyle w:val="Hiperligao"/>
@@ -1723,7 +1867,7 @@
             <w:noProof/>
             <w:webHidden/>
           </w:rPr>
-          <w:instrText xml:space="preserve"> PAGEREF _Toc420244496 \h </w:instrText>
+          <w:instrText xml:space="preserve"> PAGEREF _Toc420686262 \h </w:instrText>
         </w:r>
         <w:r>
           <w:rPr>
@@ -1743,7 +1887,7 @@
             <w:noProof/>
             <w:webHidden/>
           </w:rPr>
-          <w:t>11</w:t>
+          <w:t>10</w:t>
         </w:r>
         <w:r>
           <w:rPr>
@@ -1766,7 +1910,7 @@
           <w:lang w:eastAsia="pt-PT"/>
         </w:rPr>
       </w:pPr>
-      <w:hyperlink w:anchor="_Toc420244497" w:history="1">
+      <w:hyperlink w:anchor="_Toc420686263" w:history="1">
         <w:r>
           <w:rPr>
             <w:rStyle w:val="Hiperligao"/>
@@ -1793,7 +1937,7 @@
             <w:noProof/>
             <w:webHidden/>
           </w:rPr>
-          <w:instrText xml:space="preserve"> PAGEREF _Toc420244497 \h </w:instrText>
+          <w:instrText xml:space="preserve"> PAGEREF _Toc420686263 \h </w:instrText>
         </w:r>
         <w:r>
           <w:rPr>
@@ -1813,7 +1957,7 @@
             <w:noProof/>
             <w:webHidden/>
           </w:rPr>
-          <w:t>12</w:t>
+          <w:t>11</w:t>
         </w:r>
         <w:r>
           <w:rPr>
@@ -1836,7 +1980,7 @@
           <w:lang w:eastAsia="pt-PT"/>
         </w:rPr>
       </w:pPr>
-      <w:hyperlink w:anchor="_Toc420244498" w:history="1">
+      <w:hyperlink w:anchor="_Toc420686264" w:history="1">
         <w:r>
           <w:rPr>
             <w:rStyle w:val="Hiperligao"/>
@@ -1863,7 +2007,7 @@
             <w:noProof/>
             <w:webHidden/>
           </w:rPr>
-          <w:instrText xml:space="preserve"> PAGEREF _Toc420244498 \h </w:instrText>
+          <w:instrText xml:space="preserve"> PAGEREF _Toc420686264 \h </w:instrText>
         </w:r>
         <w:r>
           <w:rPr>
@@ -1883,7 +2027,7 @@
             <w:noProof/>
             <w:webHidden/>
           </w:rPr>
-          <w:t>13</w:t>
+          <w:t>12</w:t>
         </w:r>
         <w:r>
           <w:rPr>
@@ -1906,7 +2050,7 @@
           <w:lang w:eastAsia="pt-PT"/>
         </w:rPr>
       </w:pPr>
-      <w:hyperlink w:anchor="_Toc420244499" w:history="1">
+      <w:hyperlink w:anchor="_Toc420686265" w:history="1">
         <w:r>
           <w:rPr>
             <w:rStyle w:val="Hiperligao"/>
@@ -1933,7 +2077,7 @@
             <w:noProof/>
             <w:webHidden/>
           </w:rPr>
-          <w:instrText xml:space="preserve"> PAGEREF _Toc420244499 \h </w:instrText>
+          <w:instrText xml:space="preserve"> PAGEREF _Toc420686265 \h </w:instrText>
         </w:r>
         <w:r>
           <w:rPr>
@@ -1953,7 +2097,7 @@
             <w:noProof/>
             <w:webHidden/>
           </w:rPr>
-          <w:t>14</w:t>
+          <w:t>13</w:t>
         </w:r>
         <w:r>
           <w:rPr>
@@ -1976,7 +2120,7 @@
           <w:lang w:eastAsia="pt-PT"/>
         </w:rPr>
       </w:pPr>
-      <w:hyperlink w:anchor="_Toc420244500" w:history="1">
+      <w:hyperlink w:anchor="_Toc420686266" w:history="1">
         <w:r>
           <w:rPr>
             <w:rStyle w:val="Hiperligao"/>
@@ -2003,7 +2147,7 @@
             <w:noProof/>
             <w:webHidden/>
           </w:rPr>
-          <w:instrText xml:space="preserve"> PAGEREF _Toc420244500 \h </w:instrText>
+          <w:instrText xml:space="preserve"> PAGEREF _Toc420686266 \h </w:instrText>
         </w:r>
         <w:r>
           <w:rPr>
@@ -2023,7 +2167,77 @@
             <w:noProof/>
             <w:webHidden/>
           </w:rPr>
-          <w:t>15</w:t>
+          <w:t>14</w:t>
+        </w:r>
+        <w:r>
+          <w:rPr>
+            <w:noProof/>
+            <w:webHidden/>
+          </w:rPr>
+          <w:fldChar w:fldCharType="end"/>
+        </w:r>
+      </w:hyperlink>
+    </w:p>
+    <w:p>
+      <w:pPr>
+        <w:pStyle w:val="ndicedeilustraes"/>
+        <w:tabs>
+          <w:tab w:val="right" w:leader="dot" w:pos="8777"/>
+        </w:tabs>
+        <w:rPr>
+          <w:rFonts w:asciiTheme="minorHAnsi" w:eastAsiaTheme="minorEastAsia" w:hAnsiTheme="minorHAnsi"/>
+          <w:noProof/>
+          <w:lang w:eastAsia="pt-PT"/>
+        </w:rPr>
+      </w:pPr>
+      <w:hyperlink w:anchor="_Toc420686267" w:history="1">
+        <w:r>
+          <w:rPr>
+            <w:rStyle w:val="Hiperligao"/>
+            <w:noProof/>
+          </w:rPr>
+          <w:t>Tabela 7- Comparação do resultado esperado com o resultado obtido (3ª alínea)</w:t>
+        </w:r>
+        <w:r>
+          <w:rPr>
+            <w:noProof/>
+            <w:webHidden/>
+          </w:rPr>
+          <w:tab/>
+        </w:r>
+        <w:r>
+          <w:rPr>
+            <w:noProof/>
+            <w:webHidden/>
+          </w:rPr>
+          <w:fldChar w:fldCharType="begin"/>
+        </w:r>
+        <w:r>
+          <w:rPr>
+            <w:noProof/>
+            <w:webHidden/>
+          </w:rPr>
+          <w:instrText xml:space="preserve"> PAGEREF _Toc420686267 \h </w:instrText>
+        </w:r>
+        <w:r>
+          <w:rPr>
+            <w:noProof/>
+            <w:webHidden/>
+          </w:rPr>
+        </w:r>
+        <w:r>
+          <w:rPr>
+            <w:noProof/>
+            <w:webHidden/>
+          </w:rPr>
+          <w:fldChar w:fldCharType="separate"/>
+        </w:r>
+        <w:r>
+          <w:rPr>
+            <w:noProof/>
+            <w:webHidden/>
+          </w:rPr>
+          <w:t>17</w:t>
         </w:r>
         <w:r>
           <w:rPr>
@@ -2056,17 +2270,17 @@
       <w:pPr>
         <w:pStyle w:val="Ttulo"/>
       </w:pPr>
-      <w:bookmarkStart w:id="13" w:name="_Toc415000496"/>
-      <w:bookmarkStart w:id="14" w:name="_Toc415000601"/>
-      <w:bookmarkStart w:id="15" w:name="_Toc420244516"/>
+      <w:bookmarkStart w:id="14" w:name="_Toc415000496"/>
+      <w:bookmarkStart w:id="15" w:name="_Toc415000601"/>
+      <w:bookmarkStart w:id="16" w:name="_Toc420686894"/>
       <w:r>
         <w:lastRenderedPageBreak/>
         <w:t>Introdução</w:t>
       </w:r>
-      <w:bookmarkEnd w:id="12"/>
       <w:bookmarkEnd w:id="13"/>
       <w:bookmarkEnd w:id="14"/>
       <w:bookmarkEnd w:id="15"/>
+      <w:bookmarkEnd w:id="16"/>
     </w:p>
     <w:p>
       <w:pPr>
@@ -2144,18 +2358,18 @@
       <w:pPr>
         <w:pStyle w:val="Ttulo"/>
       </w:pPr>
-      <w:bookmarkStart w:id="16" w:name="_Toc414989464"/>
-      <w:bookmarkStart w:id="17" w:name="_Toc415000497"/>
-      <w:bookmarkStart w:id="18" w:name="_Toc415000602"/>
-      <w:bookmarkStart w:id="19" w:name="_Toc420244517"/>
+      <w:bookmarkStart w:id="17" w:name="_Toc414989464"/>
+      <w:bookmarkStart w:id="18" w:name="_Toc415000497"/>
+      <w:bookmarkStart w:id="19" w:name="_Toc415000602"/>
+      <w:bookmarkStart w:id="20" w:name="_Toc420686895"/>
       <w:r>
         <w:lastRenderedPageBreak/>
         <w:t>Preliminares</w:t>
       </w:r>
-      <w:bookmarkEnd w:id="16"/>
       <w:bookmarkEnd w:id="17"/>
       <w:bookmarkEnd w:id="18"/>
       <w:bookmarkEnd w:id="19"/>
+      <w:bookmarkEnd w:id="20"/>
     </w:p>
     <w:p>
       <w:pPr>
@@ -2213,18 +2427,18 @@
       <w:pPr>
         <w:pStyle w:val="Ttulo"/>
       </w:pPr>
-      <w:bookmarkStart w:id="20" w:name="_Toc414989465"/>
-      <w:bookmarkStart w:id="21" w:name="_Toc415000498"/>
-      <w:bookmarkStart w:id="22" w:name="_Toc415000603"/>
-      <w:bookmarkStart w:id="23" w:name="_Toc420244518"/>
+      <w:bookmarkStart w:id="21" w:name="_Toc414989465"/>
+      <w:bookmarkStart w:id="22" w:name="_Toc415000498"/>
+      <w:bookmarkStart w:id="23" w:name="_Toc415000603"/>
+      <w:bookmarkStart w:id="24" w:name="_Toc420686896"/>
       <w:r>
         <w:lastRenderedPageBreak/>
         <w:t>Descrição do Trabalho</w:t>
       </w:r>
-      <w:bookmarkEnd w:id="20"/>
       <w:bookmarkEnd w:id="21"/>
       <w:bookmarkEnd w:id="22"/>
       <w:bookmarkEnd w:id="23"/>
+      <w:bookmarkEnd w:id="24"/>
     </w:p>
     <w:p>
       <w:pPr>
@@ -2522,11 +2736,9 @@
       <w:r>
         <w:t xml:space="preserve"> </w:t>
       </w:r>
-      <w:proofErr w:type="spellStart"/>
       <w:r>
         <w:t>consecutivos;</w:t>
       </w:r>
-      <w:proofErr w:type="spellEnd"/>
     </w:p>
     <w:p>
       <w:pPr>
@@ -2701,12 +2913,12 @@
       <w:pPr>
         <w:pStyle w:val="Subttulo"/>
       </w:pPr>
-      <w:bookmarkStart w:id="24" w:name="_Toc420244519"/>
+      <w:bookmarkStart w:id="25" w:name="_Toc420686897"/>
       <w:r>
         <w:lastRenderedPageBreak/>
         <w:t>Identificação dos Níveis de Fadiga</w:t>
       </w:r>
-      <w:bookmarkEnd w:id="24"/>
+      <w:bookmarkEnd w:id="25"/>
     </w:p>
     <w:p>
       <w:pPr>
@@ -2859,11 +3071,11 @@
       <w:pPr>
         <w:pStyle w:val="SubSubTtulo"/>
       </w:pPr>
-      <w:bookmarkStart w:id="25" w:name="_Toc420244520"/>
+      <w:bookmarkStart w:id="26" w:name="_Toc420686898"/>
       <w:r>
         <w:t>Análise de Resultados</w:t>
       </w:r>
-      <w:bookmarkEnd w:id="25"/>
+      <w:bookmarkEnd w:id="26"/>
     </w:p>
     <w:p>
       <w:pPr>
@@ -2971,19 +3183,11 @@
                 <w:sz w:val="20"/>
               </w:rPr>
             </w:pPr>
-            <w:proofErr w:type="spellStart"/>
-            <w:r>
-              <w:rPr>
-                <w:sz w:val="20"/>
-              </w:rPr>
-              <w:t>Nr</w:t>
-            </w:r>
-            <w:proofErr w:type="spellEnd"/>
-            <w:r>
-              <w:rPr>
-                <w:sz w:val="20"/>
-              </w:rPr>
-              <w:t>º Camadas</w:t>
+            <w:r>
+              <w:rPr>
+                <w:sz w:val="20"/>
+              </w:rPr>
+              <w:t>Nrº Camadas</w:t>
             </w:r>
           </w:p>
         </w:tc>
@@ -3000,19 +3204,11 @@
                 <w:sz w:val="20"/>
               </w:rPr>
             </w:pPr>
-            <w:proofErr w:type="spellStart"/>
-            <w:r>
-              <w:rPr>
-                <w:sz w:val="20"/>
-              </w:rPr>
-              <w:t>Nr</w:t>
-            </w:r>
-            <w:proofErr w:type="spellEnd"/>
-            <w:r>
-              <w:rPr>
-                <w:sz w:val="20"/>
-              </w:rPr>
-              <w:t>º Nodos 1ª Camada</w:t>
+            <w:r>
+              <w:rPr>
+                <w:sz w:val="20"/>
+              </w:rPr>
+              <w:t>Nrº Nodos 1ª Camada</w:t>
             </w:r>
           </w:p>
         </w:tc>
@@ -3029,19 +3225,11 @@
                 <w:sz w:val="20"/>
               </w:rPr>
             </w:pPr>
-            <w:proofErr w:type="spellStart"/>
-            <w:r>
-              <w:rPr>
-                <w:sz w:val="20"/>
-              </w:rPr>
-              <w:t>Nr</w:t>
-            </w:r>
-            <w:proofErr w:type="spellEnd"/>
-            <w:r>
-              <w:rPr>
-                <w:sz w:val="20"/>
-              </w:rPr>
-              <w:t>º Nodos 2ª Camada</w:t>
+            <w:r>
+              <w:rPr>
+                <w:sz w:val="20"/>
+              </w:rPr>
+              <w:t>Nrº Nodos 2ª Camada</w:t>
             </w:r>
           </w:p>
         </w:tc>
@@ -3904,7 +4092,7 @@
           <w:color w:val="auto"/>
         </w:rPr>
       </w:pPr>
-      <w:bookmarkStart w:id="26" w:name="_Toc420244495"/>
+      <w:bookmarkStart w:id="27" w:name="_Toc420686261"/>
       <w:r>
         <w:rPr>
           <w:i w:val="0"/>
@@ -3962,7 +4150,7 @@
         </w:rPr>
         <w:t xml:space="preserve"> (1ª alínea)</w:t>
       </w:r>
-      <w:bookmarkEnd w:id="26"/>
+      <w:bookmarkEnd w:id="27"/>
     </w:p>
     <w:p>
       <w:pPr>
@@ -3970,8 +4158,8 @@
       </w:pPr>
     </w:p>
     <w:p>
-      <w:bookmarkStart w:id="27" w:name="_Toc415000499"/>
-      <w:bookmarkStart w:id="28" w:name="_Toc415000607"/>
+      <w:bookmarkStart w:id="28" w:name="_Toc415000499"/>
+      <w:bookmarkStart w:id="29" w:name="_Toc415000607"/>
       <w:r>
         <w:tab/>
       </w:r>
@@ -4746,7 +4934,7 @@
           <w:color w:val="auto"/>
         </w:rPr>
       </w:pPr>
-      <w:bookmarkStart w:id="29" w:name="_Toc420244496"/>
+      <w:bookmarkStart w:id="30" w:name="_Toc420686262"/>
       <w:r>
         <w:rPr>
           <w:i w:val="0"/>
@@ -4824,7 +5012,7 @@
         </w:rPr>
         <w:t xml:space="preserve"> (1ª alínea)</w:t>
       </w:r>
-      <w:bookmarkEnd w:id="29"/>
+      <w:bookmarkEnd w:id="30"/>
     </w:p>
     <w:p>
       <w:pPr>
@@ -5050,7 +5238,7 @@
           <w:szCs w:val="18"/>
         </w:rPr>
       </w:pPr>
-      <w:bookmarkStart w:id="30" w:name="_Toc420244460"/>
+      <w:bookmarkStart w:id="31" w:name="_Toc420686269"/>
       <w:r>
         <w:rPr>
           <w:sz w:val="18"/>
@@ -5124,7 +5312,7 @@
         </w:rPr>
         <w:t xml:space="preserve"> alínea)</w:t>
       </w:r>
-      <w:bookmarkEnd w:id="30"/>
+      <w:bookmarkEnd w:id="31"/>
     </w:p>
     <w:p>
       <w:r>
@@ -8308,7 +8496,7 @@
           <w:color w:val="auto"/>
         </w:rPr>
       </w:pPr>
-      <w:bookmarkStart w:id="31" w:name="_Toc420244497"/>
+      <w:bookmarkStart w:id="32" w:name="_Toc420686263"/>
       <w:r>
         <w:rPr>
           <w:i w:val="0"/>
@@ -8366,8 +8554,8 @@
         </w:rPr>
         <w:t xml:space="preserve"> (1ª alínea</w:t>
       </w:r>
-      <w:bookmarkEnd w:id="27"/>
       <w:bookmarkEnd w:id="28"/>
+      <w:bookmarkEnd w:id="29"/>
       <w:r>
         <w:rPr>
           <w:i w:val="0"/>
@@ -8375,18 +8563,18 @@
         </w:rPr>
         <w:t>)</w:t>
       </w:r>
-      <w:bookmarkEnd w:id="31"/>
+      <w:bookmarkEnd w:id="32"/>
     </w:p>
     <w:p>
       <w:pPr>
         <w:pStyle w:val="Subttulo"/>
       </w:pPr>
-      <w:bookmarkStart w:id="32" w:name="_Toc420244521"/>
+      <w:bookmarkStart w:id="33" w:name="_Toc420686899"/>
       <w:r>
         <w:lastRenderedPageBreak/>
         <w:t>Identificação da Presença ou Ausência de Fadiga</w:t>
       </w:r>
-      <w:bookmarkEnd w:id="32"/>
+      <w:bookmarkEnd w:id="33"/>
     </w:p>
     <w:p>
       <w:pPr>
@@ -8401,7 +8589,10 @@
         <w:ind w:left="708" w:firstLine="426"/>
       </w:pPr>
       <w:r>
-        <w:t xml:space="preserve">Através da análise dos 7 níveis de fadiga existentes concluímos que a presença de fadiga corresponde aos níveis 4, 5, 6 e 7. </w:t>
+        <w:t>Através da análise dos 7 níveis de fadiga existentes concluímos que a presença de fadiga corr</w:t>
+      </w:r>
+      <w:r>
+        <w:t>esponde aos níveis 4, 5, 6 e 7 e que os restantes níveis correspondem a uma pessoa não fatigada.</w:t>
       </w:r>
     </w:p>
     <w:p>
@@ -8480,11 +8671,11 @@
       <w:pPr>
         <w:pStyle w:val="SubSubTtulo"/>
       </w:pPr>
-      <w:bookmarkStart w:id="33" w:name="_Toc420244522"/>
+      <w:bookmarkStart w:id="34" w:name="_Toc420686900"/>
       <w:r>
         <w:t>Análise de Resultados</w:t>
       </w:r>
-      <w:bookmarkEnd w:id="33"/>
+      <w:bookmarkEnd w:id="34"/>
     </w:p>
     <w:p>
       <w:pPr>
@@ -9469,7 +9660,7 @@
           <w:color w:val="auto"/>
         </w:rPr>
       </w:pPr>
-      <w:bookmarkStart w:id="34" w:name="_Toc420244498"/>
+      <w:bookmarkStart w:id="35" w:name="_Toc420686264"/>
       <w:r>
         <w:rPr>
           <w:i w:val="0"/>
@@ -9520,7 +9711,7 @@
         </w:rPr>
         <w:t xml:space="preserve"> - Cálculo do erro com distintas definições da rede com 8 métricas a serem utilizadas (2ª alínea)</w:t>
       </w:r>
-      <w:bookmarkEnd w:id="34"/>
+      <w:bookmarkEnd w:id="35"/>
     </w:p>
     <w:p>
       <w:pPr>
@@ -10231,7 +10422,7 @@
           <w:color w:val="auto"/>
         </w:rPr>
       </w:pPr>
-      <w:bookmarkStart w:id="35" w:name="_Toc420244499"/>
+      <w:bookmarkStart w:id="36" w:name="_Toc420686265"/>
       <w:r>
         <w:rPr>
           <w:i w:val="0"/>
@@ -10282,7 +10473,7 @@
         </w:rPr>
         <w:t xml:space="preserve"> - Cálculo do erro com distintas definições da rede com 5 métricas a serem utilizadas (2ª alínea)</w:t>
       </w:r>
-      <w:bookmarkEnd w:id="35"/>
+      <w:bookmarkEnd w:id="36"/>
     </w:p>
     <w:p>
       <w:pPr>
@@ -10430,7 +10621,7 @@
           <w:color w:val="auto"/>
         </w:rPr>
       </w:pPr>
-      <w:bookmarkStart w:id="36" w:name="_Toc420244461"/>
+      <w:bookmarkStart w:id="37" w:name="_Toc420686270"/>
       <w:r>
         <w:rPr>
           <w:i w:val="0"/>
@@ -10481,15 +10672,13 @@
         </w:rPr>
         <w:t xml:space="preserve">- Rede neuronal geradora da solução </w:t>
       </w:r>
-      <w:proofErr w:type="gramStart"/>
       <w:r>
         <w:rPr>
           <w:i w:val="0"/>
           <w:color w:val="auto"/>
         </w:rPr>
-        <w:t>ótima(2ª</w:t>
-      </w:r>
-      <w:proofErr w:type="gramEnd"/>
+        <w:t>ótima (2ª</w:t>
+      </w:r>
       <w:r>
         <w:rPr>
           <w:i w:val="0"/>
@@ -10497,10 +10686,11 @@
         </w:rPr>
         <w:t xml:space="preserve"> alínea)</w:t>
       </w:r>
-      <w:bookmarkEnd w:id="36"/>
+      <w:bookmarkEnd w:id="37"/>
     </w:p>
     <w:p>
       <w:pPr>
+        <w:ind w:left="708"/>
         <w:jc w:val="left"/>
       </w:pPr>
       <w:r>
@@ -13732,7 +13922,7 @@
           <w:color w:val="auto"/>
         </w:rPr>
       </w:pPr>
-      <w:bookmarkStart w:id="37" w:name="_Toc420244500"/>
+      <w:bookmarkStart w:id="38" w:name="_Toc420686266"/>
       <w:r>
         <w:rPr>
           <w:i w:val="0"/>
@@ -13783,7 +13973,7 @@
         </w:rPr>
         <w:t xml:space="preserve"> - Comparação do resultado esperado com o resultado obtido (2ª alínea)</w:t>
       </w:r>
-      <w:bookmarkEnd w:id="37"/>
+      <w:bookmarkEnd w:id="38"/>
     </w:p>
     <w:p>
       <w:pPr>
@@ -13798,9 +13988,9 @@
           <w:szCs w:val="56"/>
         </w:rPr>
       </w:pPr>
-      <w:bookmarkStart w:id="38" w:name="_Toc414989466"/>
-      <w:bookmarkStart w:id="39" w:name="_Toc415000500"/>
-      <w:bookmarkStart w:id="40" w:name="_Toc415000608"/>
+      <w:bookmarkStart w:id="39" w:name="_Toc414989466"/>
+      <w:bookmarkStart w:id="40" w:name="_Toc415000500"/>
+      <w:bookmarkStart w:id="41" w:name="_Toc415000608"/>
       <w:r>
         <w:br w:type="page"/>
       </w:r>
@@ -13809,40 +13999,3640 @@
       <w:pPr>
         <w:pStyle w:val="Subttulo"/>
       </w:pPr>
-      <w:bookmarkStart w:id="41" w:name="_Toc420244523"/>
+      <w:bookmarkStart w:id="42" w:name="_Toc420686901"/>
       <w:r>
         <w:lastRenderedPageBreak/>
         <w:t>Melhor Escala para a Identificação da Fadiga</w:t>
       </w:r>
-      <w:bookmarkEnd w:id="41"/>
+      <w:bookmarkEnd w:id="42"/>
     </w:p>
     <w:p>
-      <w:r>
-        <w:t>O último desafio que nos foi proposto foi que criássemos uma nova escala de fadiga, uma escala que seja mais exata e conduza a menos erros.</w:t>
+      <w:pPr>
+        <w:ind w:left="708" w:firstLine="426"/>
+      </w:pPr>
+      <w:r>
+        <w:t>O último desafio que nos foi proposto foi que criássemos uma nova escala de fadiga, uma escala que seja mai</w:t>
+      </w:r>
+      <w:r>
+        <w:t>s exata e conduza a menos erros: a melhor escala de fadiga.</w:t>
       </w:r>
     </w:p>
     <w:p>
-      <w:r>
-        <w:t>Para isso (…</w:t>
-      </w:r>
-      <w:proofErr w:type="gramStart"/>
-      <w:r>
-        <w:t>) ?</w:t>
-      </w:r>
-      <w:proofErr w:type="gramEnd"/>
-      <w:r>
-        <w:t xml:space="preserve"> </w:t>
+      <w:pPr>
+        <w:ind w:left="708" w:firstLine="426"/>
+      </w:pPr>
+      <w:r>
+        <w:t>Para isso</w:t>
+      </w:r>
+      <w:r>
+        <w:t>, tendo em conta que o número de observações registadas para valores de fadiga acima do nível 3 é muito baixo, e tendo em conta que é a partir desse nível que se considera que a pessoa esteja realmente fatigada decidimos que dividiríamos a escala em 4 níveis distintos, sendo que os primeiros três são correspondentes aos primeiros três níveis descritos no enunciado do projeto e o quarto nível engloba os restantes. Assim sendo passa a nossa escala a ser a seguinte:</w:t>
+      </w:r>
+    </w:p>
+    <w:p>
+      <w:pPr>
+        <w:pStyle w:val="PargrafodaLista"/>
+        <w:numPr>
+          <w:ilvl w:val="0"/>
+          <w:numId w:val="3"/>
+        </w:numPr>
+      </w:pPr>
+      <w:r>
+        <w:t>Totalmente bem;</w:t>
+      </w:r>
+    </w:p>
+    <w:p>
+      <w:pPr>
+        <w:pStyle w:val="PargrafodaLista"/>
+        <w:numPr>
+          <w:ilvl w:val="0"/>
+          <w:numId w:val="3"/>
+        </w:numPr>
+      </w:pPr>
+      <w:r>
+        <w:t>Responsivo, mas não no pico;</w:t>
+      </w:r>
+    </w:p>
+    <w:p>
+      <w:pPr>
+        <w:pStyle w:val="PargrafodaLista"/>
+        <w:numPr>
+          <w:ilvl w:val="0"/>
+          <w:numId w:val="3"/>
+        </w:numPr>
+      </w:pPr>
+      <w:r>
+        <w:t>Ok, normal;</w:t>
+      </w:r>
+    </w:p>
+    <w:p>
+      <w:pPr>
+        <w:pStyle w:val="PargrafodaLista"/>
+        <w:numPr>
+          <w:ilvl w:val="0"/>
+          <w:numId w:val="3"/>
+        </w:numPr>
+      </w:pPr>
+      <w:r>
+        <w:t>Fatigado.</w:t>
+      </w:r>
+    </w:p>
+    <w:p>
+      <w:pPr>
+        <w:ind w:left="709" w:firstLine="426"/>
+      </w:pPr>
+      <w:r>
+        <w:t>Trata-se de uma escala mais simples mas consideramos que tendo em conta os dados que possuímos seria mais adequada do que a escala com os 7 valores em que, o último nível não tinha sequer nenhuma observação.</w:t>
       </w:r>
     </w:p>
     <w:p>
       <w:pPr>
         <w:pStyle w:val="SubSubTtulo"/>
       </w:pPr>
-      <w:bookmarkStart w:id="42" w:name="_Toc420244524"/>
-      <w:r>
+      <w:bookmarkStart w:id="43" w:name="_Toc420686902"/>
+      <w:r>
+        <w:t>Dificuldades Encontradas</w:t>
+      </w:r>
+      <w:bookmarkEnd w:id="43"/>
+    </w:p>
+    <w:p>
+      <w:pPr>
+        <w:ind w:left="708" w:firstLine="706"/>
+      </w:pPr>
+      <w:r>
+        <w:t xml:space="preserve">Para a realização desta alínea começamos por decidir utilizar o </w:t>
+      </w:r>
+      <w:proofErr w:type="gramStart"/>
+      <w:r>
+        <w:rPr>
+          <w:i/>
+        </w:rPr>
+        <w:t>software</w:t>
+      </w:r>
+      <w:proofErr w:type="gramEnd"/>
+      <w:r>
+        <w:rPr>
+          <w:i/>
+        </w:rPr>
+        <w:t xml:space="preserve"> </w:t>
+      </w:r>
+      <w:r>
+        <w:t xml:space="preserve">WEKA, apresentado por um dos docentes da Unidade Curricular numa aula prática para perceber melhor como estava organizado o nosso </w:t>
+      </w:r>
+      <w:proofErr w:type="spellStart"/>
+      <w:r>
+        <w:rPr>
+          <w:i/>
+        </w:rPr>
+        <w:t>dataset</w:t>
+      </w:r>
+      <w:proofErr w:type="spellEnd"/>
+      <w:r>
+        <w:rPr>
+          <w:i/>
+        </w:rPr>
+        <w:t xml:space="preserve"> </w:t>
+      </w:r>
+      <w:r>
+        <w:t xml:space="preserve">e como se dividiam os dados, de forma a tentarmos perceber exatamente em quantos níveis deveríamos dividir o nível de fadiga. Efetuamos ainda alguma pesquisa sobre </w:t>
+      </w:r>
+      <w:proofErr w:type="spellStart"/>
+      <w:proofErr w:type="gramStart"/>
+      <w:r>
+        <w:rPr>
+          <w:i/>
+        </w:rPr>
+        <w:t>clustering</w:t>
+      </w:r>
+      <w:proofErr w:type="spellEnd"/>
+      <w:proofErr w:type="gramEnd"/>
+      <w:r>
+        <w:t xml:space="preserve">, mas infelizmente, devido à proximidade da data da entrega quando tomamos esta decisão não conseguimos analisar os dados produzidos pelo WEKA da melhor forma, não conseguindo assim chegar a nenhuma conclusão </w:t>
+      </w:r>
+      <w:r>
+        <w:t>dessa forma e tendo optado pela solução descrita anteriormente.</w:t>
+      </w:r>
+    </w:p>
+    <w:p>
+      <w:pPr>
+        <w:spacing w:after="60"/>
+        <w:jc w:val="left"/>
+        <w:rPr>
+          <w:rFonts w:ascii="Times New Roman" w:hAnsi="Times New Roman"/>
+          <w:b/>
+          <w:sz w:val="24"/>
+        </w:rPr>
+      </w:pPr>
+      <w:r>
+        <w:br w:type="page"/>
+      </w:r>
+    </w:p>
+    <w:p>
+      <w:pPr>
+        <w:pStyle w:val="SubSubTtulo"/>
+      </w:pPr>
+      <w:bookmarkStart w:id="44" w:name="_Toc420686903"/>
+      <w:r>
+        <w:lastRenderedPageBreak/>
         <w:t>Análise de Resultados</w:t>
       </w:r>
-      <w:bookmarkEnd w:id="42"/>
+      <w:bookmarkEnd w:id="44"/>
+    </w:p>
+    <w:p>
+      <w:pPr>
+        <w:ind w:left="708" w:firstLine="568"/>
+      </w:pPr>
+      <w:r>
+        <w:t xml:space="preserve">Para testar a rede com esta nova escala optamos por utilizar apenas as cinco variáveis que já tínhamos observado resultarem melhor do que as 8. Da mesma forma decidimos utilizar de partida o algoritmo </w:t>
+      </w:r>
+      <w:proofErr w:type="spellStart"/>
+      <w:r>
+        <w:rPr>
+          <w:i/>
+        </w:rPr>
+        <w:t>rprop</w:t>
+      </w:r>
+      <w:proofErr w:type="spellEnd"/>
+      <w:r>
+        <w:rPr>
+          <w:i/>
+        </w:rPr>
+        <w:t>+</w:t>
+      </w:r>
+      <w:r>
+        <w:t xml:space="preserve"> pois observamos nas alíneas anteriores que é o que obtém melhores resultados. Utilizamos duas camadas de nodos com </w:t>
+      </w:r>
+      <w:r>
+        <w:t>8 e 5 nodos cada uma, respetivamente.</w:t>
+      </w:r>
+    </w:p>
+    <w:p>
+      <w:pPr>
+        <w:ind w:left="708" w:firstLine="568"/>
+      </w:pPr>
+      <w:r>
+        <w:t xml:space="preserve">O erro que obtivemos com estas configurações foi de </w:t>
+      </w:r>
+      <w:r>
+        <w:t>0.6069</w:t>
+      </w:r>
+      <w:r>
+        <w:t>.</w:t>
+      </w:r>
+    </w:p>
+    <w:p>
+      <w:pPr>
+        <w:ind w:left="708" w:firstLine="568"/>
+      </w:pPr>
+      <w:r>
+        <w:t>Segue-se o desenho da rede.</w:t>
+      </w:r>
+    </w:p>
+    <w:p>
+      <w:pPr>
+        <w:keepNext/>
+        <w:ind w:left="708" w:firstLine="568"/>
+      </w:pPr>
+      <w:r>
+        <w:rPr>
+          <w:noProof/>
+          <w:lang w:eastAsia="pt-PT"/>
+        </w:rPr>
+        <w:drawing>
+          <wp:inline distT="0" distB="0" distL="0" distR="0" wp14:anchorId="7C3D8A5E" wp14:editId="5FF23547">
+            <wp:extent cx="4838700" cy="1905000"/>
+            <wp:effectExtent l="0" t="0" r="0" b="0"/>
+            <wp:docPr id="1" name="Imagem 1"/>
+            <wp:cNvGraphicFramePr>
+              <a:graphicFrameLocks xmlns:a="http://schemas.openxmlformats.org/drawingml/2006/main" noChangeAspect="1"/>
+            </wp:cNvGraphicFramePr>
+            <a:graphic xmlns:a="http://schemas.openxmlformats.org/drawingml/2006/main">
+              <a:graphicData uri="http://schemas.openxmlformats.org/drawingml/2006/picture">
+                <pic:pic xmlns:pic="http://schemas.openxmlformats.org/drawingml/2006/picture">
+                  <pic:nvPicPr>
+                    <pic:cNvPr id="1" name="3.png"/>
+                    <pic:cNvPicPr/>
+                  </pic:nvPicPr>
+                  <pic:blipFill>
+                    <a:blip r:embed="rId10">
+                      <a:extLst>
+                        <a:ext uri="{28A0092B-C50C-407E-A947-70E740481C1C}">
+                          <a14:useLocalDpi xmlns:a14="http://schemas.microsoft.com/office/drawing/2010/main" val="0"/>
+                        </a:ext>
+                      </a:extLst>
+                    </a:blip>
+                    <a:stretch>
+                      <a:fillRect/>
+                    </a:stretch>
+                  </pic:blipFill>
+                  <pic:spPr>
+                    <a:xfrm>
+                      <a:off x="0" y="0"/>
+                      <a:ext cx="4838700" cy="1905000"/>
+                    </a:xfrm>
+                    <a:prstGeom prst="rect">
+                      <a:avLst/>
+                    </a:prstGeom>
+                  </pic:spPr>
+                </pic:pic>
+              </a:graphicData>
+            </a:graphic>
+          </wp:inline>
+        </w:drawing>
+      </w:r>
+    </w:p>
+    <w:p>
+      <w:pPr>
+        <w:pStyle w:val="Legenda"/>
+        <w:jc w:val="center"/>
+        <w:rPr>
+          <w:i w:val="0"/>
+          <w:color w:val="auto"/>
+        </w:rPr>
+      </w:pPr>
+      <w:bookmarkStart w:id="45" w:name="_Toc420686271"/>
+      <w:r>
+        <w:rPr>
+          <w:i w:val="0"/>
+          <w:color w:val="auto"/>
+        </w:rPr>
+        <w:t xml:space="preserve">Figura </w:t>
+      </w:r>
+      <w:r>
+        <w:rPr>
+          <w:i w:val="0"/>
+          <w:color w:val="auto"/>
+        </w:rPr>
+        <w:fldChar w:fldCharType="begin"/>
+      </w:r>
+      <w:r>
+        <w:rPr>
+          <w:i w:val="0"/>
+          <w:color w:val="auto"/>
+        </w:rPr>
+        <w:instrText xml:space="preserve"> SEQ Figura \* ARABIC </w:instrText>
+      </w:r>
+      <w:r>
+        <w:rPr>
+          <w:i w:val="0"/>
+          <w:color w:val="auto"/>
+        </w:rPr>
+        <w:fldChar w:fldCharType="separate"/>
+      </w:r>
+      <w:r>
+        <w:rPr>
+          <w:i w:val="0"/>
+          <w:noProof/>
+          <w:color w:val="auto"/>
+        </w:rPr>
+        <w:t>3</w:t>
+      </w:r>
+      <w:r>
+        <w:rPr>
+          <w:i w:val="0"/>
+          <w:color w:val="auto"/>
+        </w:rPr>
+        <w:fldChar w:fldCharType="end"/>
+      </w:r>
+      <w:r>
+        <w:rPr>
+          <w:i w:val="0"/>
+          <w:color w:val="auto"/>
+        </w:rPr>
+        <w:t xml:space="preserve"> - Rede neuronal gerada (3ª alínea)</w:t>
+      </w:r>
+      <w:bookmarkEnd w:id="45"/>
+    </w:p>
+    <w:p>
+      <w:pPr>
+        <w:ind w:left="708"/>
+      </w:pPr>
+      <w:r>
+        <w:t>De seguida é apresentado um excerto de uma tabela comparativa dos resultados esperados com os resultados obtidos.</w:t>
+      </w:r>
+    </w:p>
+    <w:tbl>
+      <w:tblPr>
+        <w:tblW w:w="0" w:type="auto"/>
+        <w:jc w:val="center"/>
+        <w:tblCellMar>
+          <w:top w:w="15" w:type="dxa"/>
+          <w:left w:w="15" w:type="dxa"/>
+          <w:bottom w:w="15" w:type="dxa"/>
+          <w:right w:w="15" w:type="dxa"/>
+        </w:tblCellMar>
+        <w:tblLook w:val="04A0" w:firstRow="1" w:lastRow="0" w:firstColumn="1" w:lastColumn="0" w:noHBand="0" w:noVBand="1"/>
+      </w:tblPr>
+      <w:tblGrid>
+        <w:gridCol w:w="466"/>
+        <w:gridCol w:w="1141"/>
+        <w:gridCol w:w="1574"/>
+        <w:gridCol w:w="1392"/>
+      </w:tblGrid>
+      <w:tr>
+        <w:trPr>
+          <w:tblHeader/>
+          <w:jc w:val="center"/>
+        </w:trPr>
+        <w:tc>
+          <w:tcPr>
+            <w:tcW w:w="0" w:type="auto"/>
+            <w:tcBorders>
+              <w:top w:val="single" w:sz="6" w:space="0" w:color="DDDDDD"/>
+              <w:left w:val="nil"/>
+              <w:bottom w:val="single" w:sz="6" w:space="0" w:color="DDDDDD"/>
+              <w:right w:val="single" w:sz="6" w:space="0" w:color="DDDDDD"/>
+            </w:tcBorders>
+            <w:shd w:val="clear" w:color="auto" w:fill="F0F0F0"/>
+            <w:tcMar>
+              <w:top w:w="45" w:type="dxa"/>
+              <w:left w:w="90" w:type="dxa"/>
+              <w:bottom w:w="45" w:type="dxa"/>
+              <w:right w:w="180" w:type="dxa"/>
+            </w:tcMar>
+            <w:vAlign w:val="center"/>
+            <w:hideMark/>
+          </w:tcPr>
+          <w:p>
+            <w:pPr>
+              <w:spacing w:after="0" w:line="240" w:lineRule="auto"/>
+              <w:ind w:firstLine="0"/>
+              <w:jc w:val="right"/>
+              <w:rPr>
+                <w:rFonts w:ascii="Segoe UI" w:eastAsia="Times New Roman" w:hAnsi="Segoe UI" w:cs="Segoe UI"/>
+                <w:b/>
+                <w:bCs/>
+                <w:color w:val="555555"/>
+                <w:sz w:val="17"/>
+                <w:szCs w:val="17"/>
+                <w:lang w:eastAsia="pt-PT"/>
+              </w:rPr>
+            </w:pPr>
+            <w:r>
+              <w:rPr>
+                <w:rFonts w:ascii="Segoe UI" w:eastAsia="Times New Roman" w:hAnsi="Segoe UI" w:cs="Segoe UI"/>
+                <w:b/>
+                <w:bCs/>
+                <w:color w:val="555555"/>
+                <w:sz w:val="17"/>
+                <w:szCs w:val="17"/>
+                <w:lang w:eastAsia="pt-PT"/>
+              </w:rPr>
+              <w:t> </w:t>
+            </w:r>
+          </w:p>
+        </w:tc>
+        <w:tc>
+          <w:tcPr>
+            <w:tcW w:w="0" w:type="auto"/>
+            <w:tcBorders>
+              <w:top w:val="single" w:sz="6" w:space="0" w:color="DDDDDD"/>
+              <w:left w:val="single" w:sz="6" w:space="0" w:color="DDDDDD"/>
+              <w:bottom w:val="single" w:sz="6" w:space="0" w:color="DDDDDD"/>
+              <w:right w:val="single" w:sz="6" w:space="0" w:color="DDDDDD"/>
+            </w:tcBorders>
+            <w:shd w:val="clear" w:color="auto" w:fill="F0F0F0"/>
+            <w:tcMar>
+              <w:top w:w="45" w:type="dxa"/>
+              <w:left w:w="90" w:type="dxa"/>
+              <w:bottom w:w="45" w:type="dxa"/>
+              <w:right w:w="180" w:type="dxa"/>
+            </w:tcMar>
+            <w:vAlign w:val="center"/>
+            <w:hideMark/>
+          </w:tcPr>
+          <w:p>
+            <w:pPr>
+              <w:spacing w:after="0" w:line="240" w:lineRule="auto"/>
+              <w:ind w:firstLine="0"/>
+              <w:jc w:val="left"/>
+              <w:rPr>
+                <w:rFonts w:ascii="Segoe UI" w:eastAsia="Times New Roman" w:hAnsi="Segoe UI" w:cs="Segoe UI"/>
+                <w:b/>
+                <w:bCs/>
+                <w:color w:val="555555"/>
+                <w:sz w:val="17"/>
+                <w:szCs w:val="17"/>
+                <w:lang w:eastAsia="pt-PT"/>
+              </w:rPr>
+            </w:pPr>
+            <w:proofErr w:type="spellStart"/>
+            <w:proofErr w:type="gramStart"/>
+            <w:r>
+              <w:rPr>
+                <w:rFonts w:ascii="Segoe UI" w:eastAsia="Times New Roman" w:hAnsi="Segoe UI" w:cs="Segoe UI"/>
+                <w:b/>
+                <w:bCs/>
+                <w:color w:val="555555"/>
+                <w:sz w:val="17"/>
+                <w:szCs w:val="17"/>
+                <w:lang w:eastAsia="pt-PT"/>
+              </w:rPr>
+              <w:t>row.names</w:t>
+            </w:r>
+            <w:proofErr w:type="spellEnd"/>
+            <w:proofErr w:type="gramEnd"/>
+          </w:p>
+        </w:tc>
+        <w:tc>
+          <w:tcPr>
+            <w:tcW w:w="0" w:type="auto"/>
+            <w:tcBorders>
+              <w:top w:val="single" w:sz="6" w:space="0" w:color="DDDDDD"/>
+              <w:left w:val="single" w:sz="6" w:space="0" w:color="DDDDDD"/>
+              <w:bottom w:val="single" w:sz="6" w:space="0" w:color="DDDDDD"/>
+              <w:right w:val="single" w:sz="6" w:space="0" w:color="DDDDDD"/>
+            </w:tcBorders>
+            <w:shd w:val="clear" w:color="auto" w:fill="F0F0F0"/>
+            <w:tcMar>
+              <w:top w:w="45" w:type="dxa"/>
+              <w:left w:w="90" w:type="dxa"/>
+              <w:bottom w:w="45" w:type="dxa"/>
+              <w:right w:w="180" w:type="dxa"/>
+            </w:tcMar>
+            <w:vAlign w:val="center"/>
+            <w:hideMark/>
+          </w:tcPr>
+          <w:p>
+            <w:pPr>
+              <w:spacing w:after="0" w:line="240" w:lineRule="auto"/>
+              <w:ind w:firstLine="0"/>
+              <w:jc w:val="left"/>
+              <w:rPr>
+                <w:rFonts w:ascii="Segoe UI" w:eastAsia="Times New Roman" w:hAnsi="Segoe UI" w:cs="Segoe UI"/>
+                <w:b/>
+                <w:bCs/>
+                <w:color w:val="555555"/>
+                <w:sz w:val="17"/>
+                <w:szCs w:val="17"/>
+                <w:lang w:eastAsia="pt-PT"/>
+              </w:rPr>
+            </w:pPr>
+            <w:proofErr w:type="spellStart"/>
+            <w:r>
+              <w:rPr>
+                <w:rFonts w:ascii="Segoe UI" w:eastAsia="Times New Roman" w:hAnsi="Segoe UI" w:cs="Segoe UI"/>
+                <w:b/>
+                <w:bCs/>
+                <w:color w:val="555555"/>
+                <w:sz w:val="17"/>
+                <w:szCs w:val="17"/>
+                <w:lang w:eastAsia="pt-PT"/>
+              </w:rPr>
+              <w:t>OutputEsperado</w:t>
+            </w:r>
+            <w:proofErr w:type="spellEnd"/>
+          </w:p>
+        </w:tc>
+        <w:tc>
+          <w:tcPr>
+            <w:tcW w:w="0" w:type="auto"/>
+            <w:tcBorders>
+              <w:top w:val="single" w:sz="6" w:space="0" w:color="DDDDDD"/>
+              <w:left w:val="single" w:sz="6" w:space="0" w:color="DDDDDD"/>
+              <w:bottom w:val="single" w:sz="6" w:space="0" w:color="DDDDDD"/>
+              <w:right w:val="single" w:sz="6" w:space="0" w:color="DDDDDD"/>
+            </w:tcBorders>
+            <w:shd w:val="clear" w:color="auto" w:fill="F0F0F0"/>
+            <w:tcMar>
+              <w:top w:w="45" w:type="dxa"/>
+              <w:left w:w="90" w:type="dxa"/>
+              <w:bottom w:w="45" w:type="dxa"/>
+              <w:right w:w="180" w:type="dxa"/>
+            </w:tcMar>
+            <w:vAlign w:val="center"/>
+            <w:hideMark/>
+          </w:tcPr>
+          <w:p>
+            <w:pPr>
+              <w:spacing w:after="0" w:line="240" w:lineRule="auto"/>
+              <w:ind w:firstLine="0"/>
+              <w:jc w:val="left"/>
+              <w:rPr>
+                <w:rFonts w:ascii="Segoe UI" w:eastAsia="Times New Roman" w:hAnsi="Segoe UI" w:cs="Segoe UI"/>
+                <w:b/>
+                <w:bCs/>
+                <w:color w:val="555555"/>
+                <w:sz w:val="17"/>
+                <w:szCs w:val="17"/>
+                <w:lang w:eastAsia="pt-PT"/>
+              </w:rPr>
+            </w:pPr>
+            <w:r>
+              <w:rPr>
+                <w:rFonts w:ascii="Segoe UI" w:eastAsia="Times New Roman" w:hAnsi="Segoe UI" w:cs="Segoe UI"/>
+                <w:b/>
+                <w:bCs/>
+                <w:color w:val="555555"/>
+                <w:sz w:val="17"/>
+                <w:szCs w:val="17"/>
+                <w:lang w:eastAsia="pt-PT"/>
+              </w:rPr>
+              <w:t>Output</w:t>
+            </w:r>
+          </w:p>
+        </w:tc>
+      </w:tr>
+      <w:tr>
+        <w:trPr>
+          <w:jc w:val="center"/>
+        </w:trPr>
+        <w:tc>
+          <w:tcPr>
+            <w:tcW w:w="0" w:type="auto"/>
+            <w:tcBorders>
+              <w:top w:val="single" w:sz="6" w:space="0" w:color="DDDDDD"/>
+              <w:left w:val="nil"/>
+              <w:bottom w:val="single" w:sz="6" w:space="0" w:color="DDDDDD"/>
+              <w:right w:val="single" w:sz="6" w:space="0" w:color="DDDDDD"/>
+            </w:tcBorders>
+            <w:shd w:val="clear" w:color="auto" w:fill="F0F0F0"/>
+            <w:tcMar>
+              <w:top w:w="45" w:type="dxa"/>
+              <w:left w:w="90" w:type="dxa"/>
+              <w:bottom w:w="45" w:type="dxa"/>
+              <w:right w:w="180" w:type="dxa"/>
+            </w:tcMar>
+            <w:vAlign w:val="center"/>
+            <w:hideMark/>
+          </w:tcPr>
+          <w:p>
+            <w:pPr>
+              <w:spacing w:after="0" w:line="240" w:lineRule="auto"/>
+              <w:ind w:firstLine="0"/>
+              <w:jc w:val="right"/>
+              <w:rPr>
+                <w:rFonts w:ascii="Segoe UI" w:eastAsia="Times New Roman" w:hAnsi="Segoe UI" w:cs="Segoe UI"/>
+                <w:b/>
+                <w:bCs/>
+                <w:color w:val="555555"/>
+                <w:sz w:val="17"/>
+                <w:szCs w:val="17"/>
+                <w:lang w:eastAsia="pt-PT"/>
+              </w:rPr>
+            </w:pPr>
+            <w:r>
+              <w:rPr>
+                <w:rFonts w:ascii="Segoe UI" w:eastAsia="Times New Roman" w:hAnsi="Segoe UI" w:cs="Segoe UI"/>
+                <w:b/>
+                <w:bCs/>
+                <w:color w:val="555555"/>
+                <w:sz w:val="17"/>
+                <w:szCs w:val="17"/>
+                <w:lang w:eastAsia="pt-PT"/>
+              </w:rPr>
+              <w:t>1</w:t>
+            </w:r>
+          </w:p>
+        </w:tc>
+        <w:tc>
+          <w:tcPr>
+            <w:tcW w:w="0" w:type="auto"/>
+            <w:tcBorders>
+              <w:top w:val="single" w:sz="6" w:space="0" w:color="DDDDDD"/>
+              <w:left w:val="single" w:sz="6" w:space="0" w:color="DDDDDD"/>
+              <w:bottom w:val="single" w:sz="6" w:space="0" w:color="DDDDDD"/>
+              <w:right w:val="single" w:sz="6" w:space="0" w:color="DDDDDD"/>
+            </w:tcBorders>
+            <w:tcMar>
+              <w:top w:w="45" w:type="dxa"/>
+              <w:left w:w="90" w:type="dxa"/>
+              <w:bottom w:w="45" w:type="dxa"/>
+              <w:right w:w="180" w:type="dxa"/>
+            </w:tcMar>
+            <w:vAlign w:val="center"/>
+            <w:hideMark/>
+          </w:tcPr>
+          <w:p>
+            <w:pPr>
+              <w:spacing w:after="0" w:line="240" w:lineRule="auto"/>
+              <w:ind w:firstLine="0"/>
+              <w:jc w:val="left"/>
+              <w:rPr>
+                <w:rFonts w:ascii="Consolas" w:eastAsia="Times New Roman" w:hAnsi="Consolas" w:cs="Consolas"/>
+                <w:sz w:val="17"/>
+                <w:szCs w:val="17"/>
+                <w:lang w:eastAsia="pt-PT"/>
+              </w:rPr>
+            </w:pPr>
+            <w:r>
+              <w:rPr>
+                <w:rFonts w:ascii="Consolas" w:eastAsia="Times New Roman" w:hAnsi="Consolas" w:cs="Consolas"/>
+                <w:sz w:val="17"/>
+                <w:szCs w:val="17"/>
+                <w:lang w:eastAsia="pt-PT"/>
+              </w:rPr>
+              <w:t>601</w:t>
+            </w:r>
+          </w:p>
+        </w:tc>
+        <w:tc>
+          <w:tcPr>
+            <w:tcW w:w="0" w:type="auto"/>
+            <w:tcBorders>
+              <w:top w:val="single" w:sz="6" w:space="0" w:color="DDDDDD"/>
+              <w:left w:val="single" w:sz="6" w:space="0" w:color="DDDDDD"/>
+              <w:bottom w:val="single" w:sz="6" w:space="0" w:color="DDDDDD"/>
+              <w:right w:val="single" w:sz="6" w:space="0" w:color="DDDDDD"/>
+            </w:tcBorders>
+            <w:tcMar>
+              <w:top w:w="45" w:type="dxa"/>
+              <w:left w:w="90" w:type="dxa"/>
+              <w:bottom w:w="45" w:type="dxa"/>
+              <w:right w:w="180" w:type="dxa"/>
+            </w:tcMar>
+            <w:vAlign w:val="center"/>
+            <w:hideMark/>
+          </w:tcPr>
+          <w:p>
+            <w:pPr>
+              <w:spacing w:after="0" w:line="240" w:lineRule="auto"/>
+              <w:ind w:firstLine="0"/>
+              <w:jc w:val="left"/>
+              <w:rPr>
+                <w:rFonts w:ascii="Consolas" w:eastAsia="Times New Roman" w:hAnsi="Consolas" w:cs="Consolas"/>
+                <w:sz w:val="17"/>
+                <w:szCs w:val="17"/>
+                <w:lang w:eastAsia="pt-PT"/>
+              </w:rPr>
+            </w:pPr>
+            <w:r>
+              <w:rPr>
+                <w:rFonts w:ascii="Consolas" w:eastAsia="Times New Roman" w:hAnsi="Consolas" w:cs="Consolas"/>
+                <w:sz w:val="17"/>
+                <w:szCs w:val="17"/>
+                <w:lang w:eastAsia="pt-PT"/>
+              </w:rPr>
+              <w:t>2</w:t>
+            </w:r>
+          </w:p>
+        </w:tc>
+        <w:tc>
+          <w:tcPr>
+            <w:tcW w:w="0" w:type="auto"/>
+            <w:tcBorders>
+              <w:top w:val="single" w:sz="6" w:space="0" w:color="DDDDDD"/>
+              <w:left w:val="single" w:sz="6" w:space="0" w:color="DDDDDD"/>
+              <w:bottom w:val="single" w:sz="6" w:space="0" w:color="DDDDDD"/>
+              <w:right w:val="single" w:sz="6" w:space="0" w:color="DDDDDD"/>
+            </w:tcBorders>
+            <w:tcMar>
+              <w:top w:w="45" w:type="dxa"/>
+              <w:left w:w="90" w:type="dxa"/>
+              <w:bottom w:w="45" w:type="dxa"/>
+              <w:right w:w="180" w:type="dxa"/>
+            </w:tcMar>
+            <w:vAlign w:val="center"/>
+            <w:hideMark/>
+          </w:tcPr>
+          <w:p>
+            <w:pPr>
+              <w:spacing w:after="0" w:line="240" w:lineRule="auto"/>
+              <w:ind w:firstLine="0"/>
+              <w:jc w:val="left"/>
+              <w:rPr>
+                <w:rFonts w:ascii="Consolas" w:eastAsia="Times New Roman" w:hAnsi="Consolas" w:cs="Consolas"/>
+                <w:sz w:val="17"/>
+                <w:szCs w:val="17"/>
+                <w:lang w:eastAsia="pt-PT"/>
+              </w:rPr>
+            </w:pPr>
+            <w:r>
+              <w:rPr>
+                <w:rFonts w:ascii="Consolas" w:eastAsia="Times New Roman" w:hAnsi="Consolas" w:cs="Consolas"/>
+                <w:sz w:val="17"/>
+                <w:szCs w:val="17"/>
+                <w:lang w:eastAsia="pt-PT"/>
+              </w:rPr>
+              <w:t>1.5278919561</w:t>
+            </w:r>
+          </w:p>
+        </w:tc>
+      </w:tr>
+      <w:tr>
+        <w:trPr>
+          <w:jc w:val="center"/>
+        </w:trPr>
+        <w:tc>
+          <w:tcPr>
+            <w:tcW w:w="0" w:type="auto"/>
+            <w:tcBorders>
+              <w:top w:val="single" w:sz="6" w:space="0" w:color="DDDDDD"/>
+              <w:left w:val="nil"/>
+              <w:bottom w:val="single" w:sz="6" w:space="0" w:color="DDDDDD"/>
+              <w:right w:val="single" w:sz="6" w:space="0" w:color="DDDDDD"/>
+            </w:tcBorders>
+            <w:shd w:val="clear" w:color="auto" w:fill="F0F0F0"/>
+            <w:tcMar>
+              <w:top w:w="45" w:type="dxa"/>
+              <w:left w:w="90" w:type="dxa"/>
+              <w:bottom w:w="45" w:type="dxa"/>
+              <w:right w:w="180" w:type="dxa"/>
+            </w:tcMar>
+            <w:vAlign w:val="center"/>
+            <w:hideMark/>
+          </w:tcPr>
+          <w:p>
+            <w:pPr>
+              <w:spacing w:after="0" w:line="240" w:lineRule="auto"/>
+              <w:ind w:firstLine="0"/>
+              <w:jc w:val="right"/>
+              <w:rPr>
+                <w:rFonts w:ascii="Segoe UI" w:eastAsia="Times New Roman" w:hAnsi="Segoe UI" w:cs="Segoe UI"/>
+                <w:b/>
+                <w:bCs/>
+                <w:color w:val="555555"/>
+                <w:sz w:val="17"/>
+                <w:szCs w:val="17"/>
+                <w:lang w:eastAsia="pt-PT"/>
+              </w:rPr>
+            </w:pPr>
+            <w:r>
+              <w:rPr>
+                <w:rFonts w:ascii="Segoe UI" w:eastAsia="Times New Roman" w:hAnsi="Segoe UI" w:cs="Segoe UI"/>
+                <w:b/>
+                <w:bCs/>
+                <w:color w:val="555555"/>
+                <w:sz w:val="17"/>
+                <w:szCs w:val="17"/>
+                <w:lang w:eastAsia="pt-PT"/>
+              </w:rPr>
+              <w:t>2</w:t>
+            </w:r>
+          </w:p>
+        </w:tc>
+        <w:tc>
+          <w:tcPr>
+            <w:tcW w:w="0" w:type="auto"/>
+            <w:tcBorders>
+              <w:top w:val="single" w:sz="6" w:space="0" w:color="DDDDDD"/>
+              <w:left w:val="single" w:sz="6" w:space="0" w:color="DDDDDD"/>
+              <w:bottom w:val="single" w:sz="6" w:space="0" w:color="DDDDDD"/>
+              <w:right w:val="single" w:sz="6" w:space="0" w:color="DDDDDD"/>
+            </w:tcBorders>
+            <w:tcMar>
+              <w:top w:w="45" w:type="dxa"/>
+              <w:left w:w="90" w:type="dxa"/>
+              <w:bottom w:w="45" w:type="dxa"/>
+              <w:right w:w="180" w:type="dxa"/>
+            </w:tcMar>
+            <w:vAlign w:val="center"/>
+            <w:hideMark/>
+          </w:tcPr>
+          <w:p>
+            <w:pPr>
+              <w:spacing w:after="0" w:line="240" w:lineRule="auto"/>
+              <w:ind w:firstLine="0"/>
+              <w:jc w:val="left"/>
+              <w:rPr>
+                <w:rFonts w:ascii="Consolas" w:eastAsia="Times New Roman" w:hAnsi="Consolas" w:cs="Consolas"/>
+                <w:sz w:val="17"/>
+                <w:szCs w:val="17"/>
+                <w:lang w:eastAsia="pt-PT"/>
+              </w:rPr>
+            </w:pPr>
+            <w:r>
+              <w:rPr>
+                <w:rFonts w:ascii="Consolas" w:eastAsia="Times New Roman" w:hAnsi="Consolas" w:cs="Consolas"/>
+                <w:sz w:val="17"/>
+                <w:szCs w:val="17"/>
+                <w:lang w:eastAsia="pt-PT"/>
+              </w:rPr>
+              <w:t>602</w:t>
+            </w:r>
+          </w:p>
+        </w:tc>
+        <w:tc>
+          <w:tcPr>
+            <w:tcW w:w="0" w:type="auto"/>
+            <w:tcBorders>
+              <w:top w:val="single" w:sz="6" w:space="0" w:color="DDDDDD"/>
+              <w:left w:val="single" w:sz="6" w:space="0" w:color="DDDDDD"/>
+              <w:bottom w:val="single" w:sz="6" w:space="0" w:color="DDDDDD"/>
+              <w:right w:val="single" w:sz="6" w:space="0" w:color="DDDDDD"/>
+            </w:tcBorders>
+            <w:tcMar>
+              <w:top w:w="45" w:type="dxa"/>
+              <w:left w:w="90" w:type="dxa"/>
+              <w:bottom w:w="45" w:type="dxa"/>
+              <w:right w:w="180" w:type="dxa"/>
+            </w:tcMar>
+            <w:vAlign w:val="center"/>
+            <w:hideMark/>
+          </w:tcPr>
+          <w:p>
+            <w:pPr>
+              <w:spacing w:after="0" w:line="240" w:lineRule="auto"/>
+              <w:ind w:firstLine="0"/>
+              <w:jc w:val="left"/>
+              <w:rPr>
+                <w:rFonts w:ascii="Consolas" w:eastAsia="Times New Roman" w:hAnsi="Consolas" w:cs="Consolas"/>
+                <w:sz w:val="17"/>
+                <w:szCs w:val="17"/>
+                <w:lang w:eastAsia="pt-PT"/>
+              </w:rPr>
+            </w:pPr>
+            <w:r>
+              <w:rPr>
+                <w:rFonts w:ascii="Consolas" w:eastAsia="Times New Roman" w:hAnsi="Consolas" w:cs="Consolas"/>
+                <w:sz w:val="17"/>
+                <w:szCs w:val="17"/>
+                <w:lang w:eastAsia="pt-PT"/>
+              </w:rPr>
+              <w:t>1</w:t>
+            </w:r>
+          </w:p>
+        </w:tc>
+        <w:tc>
+          <w:tcPr>
+            <w:tcW w:w="0" w:type="auto"/>
+            <w:tcBorders>
+              <w:top w:val="single" w:sz="6" w:space="0" w:color="DDDDDD"/>
+              <w:left w:val="single" w:sz="6" w:space="0" w:color="DDDDDD"/>
+              <w:bottom w:val="single" w:sz="6" w:space="0" w:color="DDDDDD"/>
+              <w:right w:val="single" w:sz="6" w:space="0" w:color="DDDDDD"/>
+            </w:tcBorders>
+            <w:tcMar>
+              <w:top w:w="45" w:type="dxa"/>
+              <w:left w:w="90" w:type="dxa"/>
+              <w:bottom w:w="45" w:type="dxa"/>
+              <w:right w:w="180" w:type="dxa"/>
+            </w:tcMar>
+            <w:vAlign w:val="center"/>
+            <w:hideMark/>
+          </w:tcPr>
+          <w:p>
+            <w:pPr>
+              <w:spacing w:after="0" w:line="240" w:lineRule="auto"/>
+              <w:ind w:firstLine="0"/>
+              <w:jc w:val="left"/>
+              <w:rPr>
+                <w:rFonts w:ascii="Consolas" w:eastAsia="Times New Roman" w:hAnsi="Consolas" w:cs="Consolas"/>
+                <w:sz w:val="17"/>
+                <w:szCs w:val="17"/>
+                <w:lang w:eastAsia="pt-PT"/>
+              </w:rPr>
+            </w:pPr>
+            <w:r>
+              <w:rPr>
+                <w:rFonts w:ascii="Consolas" w:eastAsia="Times New Roman" w:hAnsi="Consolas" w:cs="Consolas"/>
+                <w:sz w:val="17"/>
+                <w:szCs w:val="17"/>
+                <w:lang w:eastAsia="pt-PT"/>
+              </w:rPr>
+              <w:t>1.0457096445</w:t>
+            </w:r>
+          </w:p>
+        </w:tc>
+      </w:tr>
+      <w:tr>
+        <w:trPr>
+          <w:jc w:val="center"/>
+        </w:trPr>
+        <w:tc>
+          <w:tcPr>
+            <w:tcW w:w="0" w:type="auto"/>
+            <w:tcBorders>
+              <w:top w:val="single" w:sz="6" w:space="0" w:color="DDDDDD"/>
+              <w:left w:val="nil"/>
+              <w:bottom w:val="single" w:sz="6" w:space="0" w:color="DDDDDD"/>
+              <w:right w:val="single" w:sz="6" w:space="0" w:color="DDDDDD"/>
+            </w:tcBorders>
+            <w:shd w:val="clear" w:color="auto" w:fill="F0F0F0"/>
+            <w:tcMar>
+              <w:top w:w="45" w:type="dxa"/>
+              <w:left w:w="90" w:type="dxa"/>
+              <w:bottom w:w="45" w:type="dxa"/>
+              <w:right w:w="180" w:type="dxa"/>
+            </w:tcMar>
+            <w:vAlign w:val="center"/>
+            <w:hideMark/>
+          </w:tcPr>
+          <w:p>
+            <w:pPr>
+              <w:spacing w:after="0" w:line="240" w:lineRule="auto"/>
+              <w:ind w:firstLine="0"/>
+              <w:jc w:val="right"/>
+              <w:rPr>
+                <w:rFonts w:ascii="Segoe UI" w:eastAsia="Times New Roman" w:hAnsi="Segoe UI" w:cs="Segoe UI"/>
+                <w:b/>
+                <w:bCs/>
+                <w:color w:val="555555"/>
+                <w:sz w:val="17"/>
+                <w:szCs w:val="17"/>
+                <w:lang w:eastAsia="pt-PT"/>
+              </w:rPr>
+            </w:pPr>
+            <w:r>
+              <w:rPr>
+                <w:rFonts w:ascii="Segoe UI" w:eastAsia="Times New Roman" w:hAnsi="Segoe UI" w:cs="Segoe UI"/>
+                <w:b/>
+                <w:bCs/>
+                <w:color w:val="555555"/>
+                <w:sz w:val="17"/>
+                <w:szCs w:val="17"/>
+                <w:lang w:eastAsia="pt-PT"/>
+              </w:rPr>
+              <w:t>3</w:t>
+            </w:r>
+          </w:p>
+        </w:tc>
+        <w:tc>
+          <w:tcPr>
+            <w:tcW w:w="0" w:type="auto"/>
+            <w:tcBorders>
+              <w:top w:val="single" w:sz="6" w:space="0" w:color="DDDDDD"/>
+              <w:left w:val="single" w:sz="6" w:space="0" w:color="DDDDDD"/>
+              <w:bottom w:val="single" w:sz="6" w:space="0" w:color="DDDDDD"/>
+              <w:right w:val="single" w:sz="6" w:space="0" w:color="DDDDDD"/>
+            </w:tcBorders>
+            <w:tcMar>
+              <w:top w:w="45" w:type="dxa"/>
+              <w:left w:w="90" w:type="dxa"/>
+              <w:bottom w:w="45" w:type="dxa"/>
+              <w:right w:w="180" w:type="dxa"/>
+            </w:tcMar>
+            <w:vAlign w:val="center"/>
+            <w:hideMark/>
+          </w:tcPr>
+          <w:p>
+            <w:pPr>
+              <w:spacing w:after="0" w:line="240" w:lineRule="auto"/>
+              <w:ind w:firstLine="0"/>
+              <w:jc w:val="left"/>
+              <w:rPr>
+                <w:rFonts w:ascii="Consolas" w:eastAsia="Times New Roman" w:hAnsi="Consolas" w:cs="Consolas"/>
+                <w:sz w:val="17"/>
+                <w:szCs w:val="17"/>
+                <w:lang w:eastAsia="pt-PT"/>
+              </w:rPr>
+            </w:pPr>
+            <w:r>
+              <w:rPr>
+                <w:rFonts w:ascii="Consolas" w:eastAsia="Times New Roman" w:hAnsi="Consolas" w:cs="Consolas"/>
+                <w:sz w:val="17"/>
+                <w:szCs w:val="17"/>
+                <w:lang w:eastAsia="pt-PT"/>
+              </w:rPr>
+              <w:t>603</w:t>
+            </w:r>
+          </w:p>
+        </w:tc>
+        <w:tc>
+          <w:tcPr>
+            <w:tcW w:w="0" w:type="auto"/>
+            <w:tcBorders>
+              <w:top w:val="single" w:sz="6" w:space="0" w:color="DDDDDD"/>
+              <w:left w:val="single" w:sz="6" w:space="0" w:color="DDDDDD"/>
+              <w:bottom w:val="single" w:sz="6" w:space="0" w:color="DDDDDD"/>
+              <w:right w:val="single" w:sz="6" w:space="0" w:color="DDDDDD"/>
+            </w:tcBorders>
+            <w:tcMar>
+              <w:top w:w="45" w:type="dxa"/>
+              <w:left w:w="90" w:type="dxa"/>
+              <w:bottom w:w="45" w:type="dxa"/>
+              <w:right w:w="180" w:type="dxa"/>
+            </w:tcMar>
+            <w:vAlign w:val="center"/>
+            <w:hideMark/>
+          </w:tcPr>
+          <w:p>
+            <w:pPr>
+              <w:spacing w:after="0" w:line="240" w:lineRule="auto"/>
+              <w:ind w:firstLine="0"/>
+              <w:jc w:val="left"/>
+              <w:rPr>
+                <w:rFonts w:ascii="Consolas" w:eastAsia="Times New Roman" w:hAnsi="Consolas" w:cs="Consolas"/>
+                <w:sz w:val="17"/>
+                <w:szCs w:val="17"/>
+                <w:lang w:eastAsia="pt-PT"/>
+              </w:rPr>
+            </w:pPr>
+            <w:r>
+              <w:rPr>
+                <w:rFonts w:ascii="Consolas" w:eastAsia="Times New Roman" w:hAnsi="Consolas" w:cs="Consolas"/>
+                <w:sz w:val="17"/>
+                <w:szCs w:val="17"/>
+                <w:lang w:eastAsia="pt-PT"/>
+              </w:rPr>
+              <w:t>1</w:t>
+            </w:r>
+          </w:p>
+        </w:tc>
+        <w:tc>
+          <w:tcPr>
+            <w:tcW w:w="0" w:type="auto"/>
+            <w:tcBorders>
+              <w:top w:val="single" w:sz="6" w:space="0" w:color="DDDDDD"/>
+              <w:left w:val="single" w:sz="6" w:space="0" w:color="DDDDDD"/>
+              <w:bottom w:val="single" w:sz="6" w:space="0" w:color="DDDDDD"/>
+              <w:right w:val="single" w:sz="6" w:space="0" w:color="DDDDDD"/>
+            </w:tcBorders>
+            <w:tcMar>
+              <w:top w:w="45" w:type="dxa"/>
+              <w:left w:w="90" w:type="dxa"/>
+              <w:bottom w:w="45" w:type="dxa"/>
+              <w:right w:w="180" w:type="dxa"/>
+            </w:tcMar>
+            <w:vAlign w:val="center"/>
+            <w:hideMark/>
+          </w:tcPr>
+          <w:p>
+            <w:pPr>
+              <w:spacing w:after="0" w:line="240" w:lineRule="auto"/>
+              <w:ind w:firstLine="0"/>
+              <w:jc w:val="left"/>
+              <w:rPr>
+                <w:rFonts w:ascii="Consolas" w:eastAsia="Times New Roman" w:hAnsi="Consolas" w:cs="Consolas"/>
+                <w:sz w:val="17"/>
+                <w:szCs w:val="17"/>
+                <w:lang w:eastAsia="pt-PT"/>
+              </w:rPr>
+            </w:pPr>
+            <w:r>
+              <w:rPr>
+                <w:rFonts w:ascii="Consolas" w:eastAsia="Times New Roman" w:hAnsi="Consolas" w:cs="Consolas"/>
+                <w:sz w:val="17"/>
+                <w:szCs w:val="17"/>
+                <w:lang w:eastAsia="pt-PT"/>
+              </w:rPr>
+              <w:t>0.5447792886</w:t>
+            </w:r>
+          </w:p>
+        </w:tc>
+      </w:tr>
+      <w:tr>
+        <w:trPr>
+          <w:jc w:val="center"/>
+        </w:trPr>
+        <w:tc>
+          <w:tcPr>
+            <w:tcW w:w="0" w:type="auto"/>
+            <w:tcBorders>
+              <w:top w:val="single" w:sz="6" w:space="0" w:color="DDDDDD"/>
+              <w:left w:val="nil"/>
+              <w:bottom w:val="single" w:sz="6" w:space="0" w:color="DDDDDD"/>
+              <w:right w:val="single" w:sz="6" w:space="0" w:color="DDDDDD"/>
+            </w:tcBorders>
+            <w:shd w:val="clear" w:color="auto" w:fill="F0F0F0"/>
+            <w:tcMar>
+              <w:top w:w="45" w:type="dxa"/>
+              <w:left w:w="90" w:type="dxa"/>
+              <w:bottom w:w="45" w:type="dxa"/>
+              <w:right w:w="180" w:type="dxa"/>
+            </w:tcMar>
+            <w:vAlign w:val="center"/>
+            <w:hideMark/>
+          </w:tcPr>
+          <w:p>
+            <w:pPr>
+              <w:spacing w:after="0" w:line="240" w:lineRule="auto"/>
+              <w:ind w:firstLine="0"/>
+              <w:jc w:val="right"/>
+              <w:rPr>
+                <w:rFonts w:ascii="Segoe UI" w:eastAsia="Times New Roman" w:hAnsi="Segoe UI" w:cs="Segoe UI"/>
+                <w:b/>
+                <w:bCs/>
+                <w:color w:val="555555"/>
+                <w:sz w:val="17"/>
+                <w:szCs w:val="17"/>
+                <w:lang w:eastAsia="pt-PT"/>
+              </w:rPr>
+            </w:pPr>
+            <w:r>
+              <w:rPr>
+                <w:rFonts w:ascii="Segoe UI" w:eastAsia="Times New Roman" w:hAnsi="Segoe UI" w:cs="Segoe UI"/>
+                <w:b/>
+                <w:bCs/>
+                <w:color w:val="555555"/>
+                <w:sz w:val="17"/>
+                <w:szCs w:val="17"/>
+                <w:lang w:eastAsia="pt-PT"/>
+              </w:rPr>
+              <w:t>4</w:t>
+            </w:r>
+          </w:p>
+        </w:tc>
+        <w:tc>
+          <w:tcPr>
+            <w:tcW w:w="0" w:type="auto"/>
+            <w:tcBorders>
+              <w:top w:val="single" w:sz="6" w:space="0" w:color="DDDDDD"/>
+              <w:left w:val="single" w:sz="6" w:space="0" w:color="DDDDDD"/>
+              <w:bottom w:val="single" w:sz="6" w:space="0" w:color="DDDDDD"/>
+              <w:right w:val="single" w:sz="6" w:space="0" w:color="DDDDDD"/>
+            </w:tcBorders>
+            <w:tcMar>
+              <w:top w:w="45" w:type="dxa"/>
+              <w:left w:w="90" w:type="dxa"/>
+              <w:bottom w:w="45" w:type="dxa"/>
+              <w:right w:w="180" w:type="dxa"/>
+            </w:tcMar>
+            <w:vAlign w:val="center"/>
+            <w:hideMark/>
+          </w:tcPr>
+          <w:p>
+            <w:pPr>
+              <w:spacing w:after="0" w:line="240" w:lineRule="auto"/>
+              <w:ind w:firstLine="0"/>
+              <w:jc w:val="left"/>
+              <w:rPr>
+                <w:rFonts w:ascii="Consolas" w:eastAsia="Times New Roman" w:hAnsi="Consolas" w:cs="Consolas"/>
+                <w:sz w:val="17"/>
+                <w:szCs w:val="17"/>
+                <w:lang w:eastAsia="pt-PT"/>
+              </w:rPr>
+            </w:pPr>
+            <w:r>
+              <w:rPr>
+                <w:rFonts w:ascii="Consolas" w:eastAsia="Times New Roman" w:hAnsi="Consolas" w:cs="Consolas"/>
+                <w:sz w:val="17"/>
+                <w:szCs w:val="17"/>
+                <w:lang w:eastAsia="pt-PT"/>
+              </w:rPr>
+              <w:t>604</w:t>
+            </w:r>
+          </w:p>
+        </w:tc>
+        <w:tc>
+          <w:tcPr>
+            <w:tcW w:w="0" w:type="auto"/>
+            <w:tcBorders>
+              <w:top w:val="single" w:sz="6" w:space="0" w:color="DDDDDD"/>
+              <w:left w:val="single" w:sz="6" w:space="0" w:color="DDDDDD"/>
+              <w:bottom w:val="single" w:sz="6" w:space="0" w:color="DDDDDD"/>
+              <w:right w:val="single" w:sz="6" w:space="0" w:color="DDDDDD"/>
+            </w:tcBorders>
+            <w:tcMar>
+              <w:top w:w="45" w:type="dxa"/>
+              <w:left w:w="90" w:type="dxa"/>
+              <w:bottom w:w="45" w:type="dxa"/>
+              <w:right w:w="180" w:type="dxa"/>
+            </w:tcMar>
+            <w:vAlign w:val="center"/>
+            <w:hideMark/>
+          </w:tcPr>
+          <w:p>
+            <w:pPr>
+              <w:spacing w:after="0" w:line="240" w:lineRule="auto"/>
+              <w:ind w:firstLine="0"/>
+              <w:jc w:val="left"/>
+              <w:rPr>
+                <w:rFonts w:ascii="Consolas" w:eastAsia="Times New Roman" w:hAnsi="Consolas" w:cs="Consolas"/>
+                <w:sz w:val="17"/>
+                <w:szCs w:val="17"/>
+                <w:lang w:eastAsia="pt-PT"/>
+              </w:rPr>
+            </w:pPr>
+            <w:r>
+              <w:rPr>
+                <w:rFonts w:ascii="Consolas" w:eastAsia="Times New Roman" w:hAnsi="Consolas" w:cs="Consolas"/>
+                <w:sz w:val="17"/>
+                <w:szCs w:val="17"/>
+                <w:lang w:eastAsia="pt-PT"/>
+              </w:rPr>
+              <w:t>1</w:t>
+            </w:r>
+          </w:p>
+        </w:tc>
+        <w:tc>
+          <w:tcPr>
+            <w:tcW w:w="0" w:type="auto"/>
+            <w:tcBorders>
+              <w:top w:val="single" w:sz="6" w:space="0" w:color="DDDDDD"/>
+              <w:left w:val="single" w:sz="6" w:space="0" w:color="DDDDDD"/>
+              <w:bottom w:val="single" w:sz="6" w:space="0" w:color="DDDDDD"/>
+              <w:right w:val="single" w:sz="6" w:space="0" w:color="DDDDDD"/>
+            </w:tcBorders>
+            <w:tcMar>
+              <w:top w:w="45" w:type="dxa"/>
+              <w:left w:w="90" w:type="dxa"/>
+              <w:bottom w:w="45" w:type="dxa"/>
+              <w:right w:w="180" w:type="dxa"/>
+            </w:tcMar>
+            <w:vAlign w:val="center"/>
+            <w:hideMark/>
+          </w:tcPr>
+          <w:p>
+            <w:pPr>
+              <w:spacing w:after="0" w:line="240" w:lineRule="auto"/>
+              <w:ind w:firstLine="0"/>
+              <w:jc w:val="left"/>
+              <w:rPr>
+                <w:rFonts w:ascii="Consolas" w:eastAsia="Times New Roman" w:hAnsi="Consolas" w:cs="Consolas"/>
+                <w:sz w:val="17"/>
+                <w:szCs w:val="17"/>
+                <w:lang w:eastAsia="pt-PT"/>
+              </w:rPr>
+            </w:pPr>
+            <w:r>
+              <w:rPr>
+                <w:rFonts w:ascii="Consolas" w:eastAsia="Times New Roman" w:hAnsi="Consolas" w:cs="Consolas"/>
+                <w:sz w:val="17"/>
+                <w:szCs w:val="17"/>
+                <w:lang w:eastAsia="pt-PT"/>
+              </w:rPr>
+              <w:t>1.0532750458</w:t>
+            </w:r>
+          </w:p>
+        </w:tc>
+      </w:tr>
+      <w:tr>
+        <w:trPr>
+          <w:jc w:val="center"/>
+        </w:trPr>
+        <w:tc>
+          <w:tcPr>
+            <w:tcW w:w="0" w:type="auto"/>
+            <w:tcBorders>
+              <w:top w:val="single" w:sz="6" w:space="0" w:color="DDDDDD"/>
+              <w:left w:val="nil"/>
+              <w:bottom w:val="single" w:sz="6" w:space="0" w:color="DDDDDD"/>
+              <w:right w:val="single" w:sz="6" w:space="0" w:color="DDDDDD"/>
+            </w:tcBorders>
+            <w:shd w:val="clear" w:color="auto" w:fill="F0F0F0"/>
+            <w:tcMar>
+              <w:top w:w="45" w:type="dxa"/>
+              <w:left w:w="90" w:type="dxa"/>
+              <w:bottom w:w="45" w:type="dxa"/>
+              <w:right w:w="180" w:type="dxa"/>
+            </w:tcMar>
+            <w:vAlign w:val="center"/>
+            <w:hideMark/>
+          </w:tcPr>
+          <w:p>
+            <w:pPr>
+              <w:spacing w:after="0" w:line="240" w:lineRule="auto"/>
+              <w:ind w:firstLine="0"/>
+              <w:jc w:val="right"/>
+              <w:rPr>
+                <w:rFonts w:ascii="Segoe UI" w:eastAsia="Times New Roman" w:hAnsi="Segoe UI" w:cs="Segoe UI"/>
+                <w:b/>
+                <w:bCs/>
+                <w:color w:val="555555"/>
+                <w:sz w:val="17"/>
+                <w:szCs w:val="17"/>
+                <w:lang w:eastAsia="pt-PT"/>
+              </w:rPr>
+            </w:pPr>
+            <w:r>
+              <w:rPr>
+                <w:rFonts w:ascii="Segoe UI" w:eastAsia="Times New Roman" w:hAnsi="Segoe UI" w:cs="Segoe UI"/>
+                <w:b/>
+                <w:bCs/>
+                <w:color w:val="555555"/>
+                <w:sz w:val="17"/>
+                <w:szCs w:val="17"/>
+                <w:lang w:eastAsia="pt-PT"/>
+              </w:rPr>
+              <w:t>5</w:t>
+            </w:r>
+          </w:p>
+        </w:tc>
+        <w:tc>
+          <w:tcPr>
+            <w:tcW w:w="0" w:type="auto"/>
+            <w:tcBorders>
+              <w:top w:val="single" w:sz="6" w:space="0" w:color="DDDDDD"/>
+              <w:left w:val="single" w:sz="6" w:space="0" w:color="DDDDDD"/>
+              <w:bottom w:val="single" w:sz="6" w:space="0" w:color="DDDDDD"/>
+              <w:right w:val="single" w:sz="6" w:space="0" w:color="DDDDDD"/>
+            </w:tcBorders>
+            <w:tcMar>
+              <w:top w:w="45" w:type="dxa"/>
+              <w:left w:w="90" w:type="dxa"/>
+              <w:bottom w:w="45" w:type="dxa"/>
+              <w:right w:w="180" w:type="dxa"/>
+            </w:tcMar>
+            <w:vAlign w:val="center"/>
+            <w:hideMark/>
+          </w:tcPr>
+          <w:p>
+            <w:pPr>
+              <w:spacing w:after="0" w:line="240" w:lineRule="auto"/>
+              <w:ind w:firstLine="0"/>
+              <w:jc w:val="left"/>
+              <w:rPr>
+                <w:rFonts w:ascii="Consolas" w:eastAsia="Times New Roman" w:hAnsi="Consolas" w:cs="Consolas"/>
+                <w:sz w:val="17"/>
+                <w:szCs w:val="17"/>
+                <w:lang w:eastAsia="pt-PT"/>
+              </w:rPr>
+            </w:pPr>
+            <w:r>
+              <w:rPr>
+                <w:rFonts w:ascii="Consolas" w:eastAsia="Times New Roman" w:hAnsi="Consolas" w:cs="Consolas"/>
+                <w:sz w:val="17"/>
+                <w:szCs w:val="17"/>
+                <w:lang w:eastAsia="pt-PT"/>
+              </w:rPr>
+              <w:t>605</w:t>
+            </w:r>
+          </w:p>
+        </w:tc>
+        <w:tc>
+          <w:tcPr>
+            <w:tcW w:w="0" w:type="auto"/>
+            <w:tcBorders>
+              <w:top w:val="single" w:sz="6" w:space="0" w:color="DDDDDD"/>
+              <w:left w:val="single" w:sz="6" w:space="0" w:color="DDDDDD"/>
+              <w:bottom w:val="single" w:sz="6" w:space="0" w:color="DDDDDD"/>
+              <w:right w:val="single" w:sz="6" w:space="0" w:color="DDDDDD"/>
+            </w:tcBorders>
+            <w:tcMar>
+              <w:top w:w="45" w:type="dxa"/>
+              <w:left w:w="90" w:type="dxa"/>
+              <w:bottom w:w="45" w:type="dxa"/>
+              <w:right w:w="180" w:type="dxa"/>
+            </w:tcMar>
+            <w:vAlign w:val="center"/>
+            <w:hideMark/>
+          </w:tcPr>
+          <w:p>
+            <w:pPr>
+              <w:spacing w:after="0" w:line="240" w:lineRule="auto"/>
+              <w:ind w:firstLine="0"/>
+              <w:jc w:val="left"/>
+              <w:rPr>
+                <w:rFonts w:ascii="Consolas" w:eastAsia="Times New Roman" w:hAnsi="Consolas" w:cs="Consolas"/>
+                <w:sz w:val="17"/>
+                <w:szCs w:val="17"/>
+                <w:lang w:eastAsia="pt-PT"/>
+              </w:rPr>
+            </w:pPr>
+            <w:r>
+              <w:rPr>
+                <w:rFonts w:ascii="Consolas" w:eastAsia="Times New Roman" w:hAnsi="Consolas" w:cs="Consolas"/>
+                <w:sz w:val="17"/>
+                <w:szCs w:val="17"/>
+                <w:lang w:eastAsia="pt-PT"/>
+              </w:rPr>
+              <w:t>1</w:t>
+            </w:r>
+          </w:p>
+        </w:tc>
+        <w:tc>
+          <w:tcPr>
+            <w:tcW w:w="0" w:type="auto"/>
+            <w:tcBorders>
+              <w:top w:val="single" w:sz="6" w:space="0" w:color="DDDDDD"/>
+              <w:left w:val="single" w:sz="6" w:space="0" w:color="DDDDDD"/>
+              <w:bottom w:val="single" w:sz="6" w:space="0" w:color="DDDDDD"/>
+              <w:right w:val="single" w:sz="6" w:space="0" w:color="DDDDDD"/>
+            </w:tcBorders>
+            <w:tcMar>
+              <w:top w:w="45" w:type="dxa"/>
+              <w:left w:w="90" w:type="dxa"/>
+              <w:bottom w:w="45" w:type="dxa"/>
+              <w:right w:w="180" w:type="dxa"/>
+            </w:tcMar>
+            <w:vAlign w:val="center"/>
+            <w:hideMark/>
+          </w:tcPr>
+          <w:p>
+            <w:pPr>
+              <w:spacing w:after="0" w:line="240" w:lineRule="auto"/>
+              <w:ind w:firstLine="0"/>
+              <w:jc w:val="left"/>
+              <w:rPr>
+                <w:rFonts w:ascii="Consolas" w:eastAsia="Times New Roman" w:hAnsi="Consolas" w:cs="Consolas"/>
+                <w:sz w:val="17"/>
+                <w:szCs w:val="17"/>
+                <w:lang w:eastAsia="pt-PT"/>
+              </w:rPr>
+            </w:pPr>
+            <w:r>
+              <w:rPr>
+                <w:rFonts w:ascii="Consolas" w:eastAsia="Times New Roman" w:hAnsi="Consolas" w:cs="Consolas"/>
+                <w:sz w:val="17"/>
+                <w:szCs w:val="17"/>
+                <w:lang w:eastAsia="pt-PT"/>
+              </w:rPr>
+              <w:t>1.1260782481</w:t>
+            </w:r>
+          </w:p>
+        </w:tc>
+      </w:tr>
+      <w:tr>
+        <w:trPr>
+          <w:jc w:val="center"/>
+        </w:trPr>
+        <w:tc>
+          <w:tcPr>
+            <w:tcW w:w="0" w:type="auto"/>
+            <w:tcBorders>
+              <w:top w:val="single" w:sz="6" w:space="0" w:color="DDDDDD"/>
+              <w:left w:val="nil"/>
+              <w:bottom w:val="single" w:sz="6" w:space="0" w:color="DDDDDD"/>
+              <w:right w:val="single" w:sz="6" w:space="0" w:color="DDDDDD"/>
+            </w:tcBorders>
+            <w:shd w:val="clear" w:color="auto" w:fill="F0F0F0"/>
+            <w:tcMar>
+              <w:top w:w="45" w:type="dxa"/>
+              <w:left w:w="90" w:type="dxa"/>
+              <w:bottom w:w="45" w:type="dxa"/>
+              <w:right w:w="180" w:type="dxa"/>
+            </w:tcMar>
+            <w:vAlign w:val="center"/>
+            <w:hideMark/>
+          </w:tcPr>
+          <w:p>
+            <w:pPr>
+              <w:spacing w:after="0" w:line="240" w:lineRule="auto"/>
+              <w:ind w:firstLine="0"/>
+              <w:jc w:val="right"/>
+              <w:rPr>
+                <w:rFonts w:ascii="Segoe UI" w:eastAsia="Times New Roman" w:hAnsi="Segoe UI" w:cs="Segoe UI"/>
+                <w:b/>
+                <w:bCs/>
+                <w:color w:val="555555"/>
+                <w:sz w:val="17"/>
+                <w:szCs w:val="17"/>
+                <w:lang w:eastAsia="pt-PT"/>
+              </w:rPr>
+            </w:pPr>
+            <w:r>
+              <w:rPr>
+                <w:rFonts w:ascii="Segoe UI" w:eastAsia="Times New Roman" w:hAnsi="Segoe UI" w:cs="Segoe UI"/>
+                <w:b/>
+                <w:bCs/>
+                <w:color w:val="555555"/>
+                <w:sz w:val="17"/>
+                <w:szCs w:val="17"/>
+                <w:lang w:eastAsia="pt-PT"/>
+              </w:rPr>
+              <w:t>6</w:t>
+            </w:r>
+          </w:p>
+        </w:tc>
+        <w:tc>
+          <w:tcPr>
+            <w:tcW w:w="0" w:type="auto"/>
+            <w:tcBorders>
+              <w:top w:val="single" w:sz="6" w:space="0" w:color="DDDDDD"/>
+              <w:left w:val="single" w:sz="6" w:space="0" w:color="DDDDDD"/>
+              <w:bottom w:val="single" w:sz="6" w:space="0" w:color="DDDDDD"/>
+              <w:right w:val="single" w:sz="6" w:space="0" w:color="DDDDDD"/>
+            </w:tcBorders>
+            <w:tcMar>
+              <w:top w:w="45" w:type="dxa"/>
+              <w:left w:w="90" w:type="dxa"/>
+              <w:bottom w:w="45" w:type="dxa"/>
+              <w:right w:w="180" w:type="dxa"/>
+            </w:tcMar>
+            <w:vAlign w:val="center"/>
+            <w:hideMark/>
+          </w:tcPr>
+          <w:p>
+            <w:pPr>
+              <w:spacing w:after="0" w:line="240" w:lineRule="auto"/>
+              <w:ind w:firstLine="0"/>
+              <w:jc w:val="left"/>
+              <w:rPr>
+                <w:rFonts w:ascii="Consolas" w:eastAsia="Times New Roman" w:hAnsi="Consolas" w:cs="Consolas"/>
+                <w:sz w:val="17"/>
+                <w:szCs w:val="17"/>
+                <w:lang w:eastAsia="pt-PT"/>
+              </w:rPr>
+            </w:pPr>
+            <w:r>
+              <w:rPr>
+                <w:rFonts w:ascii="Consolas" w:eastAsia="Times New Roman" w:hAnsi="Consolas" w:cs="Consolas"/>
+                <w:sz w:val="17"/>
+                <w:szCs w:val="17"/>
+                <w:lang w:eastAsia="pt-PT"/>
+              </w:rPr>
+              <w:t>606</w:t>
+            </w:r>
+          </w:p>
+        </w:tc>
+        <w:tc>
+          <w:tcPr>
+            <w:tcW w:w="0" w:type="auto"/>
+            <w:tcBorders>
+              <w:top w:val="single" w:sz="6" w:space="0" w:color="DDDDDD"/>
+              <w:left w:val="single" w:sz="6" w:space="0" w:color="DDDDDD"/>
+              <w:bottom w:val="single" w:sz="6" w:space="0" w:color="DDDDDD"/>
+              <w:right w:val="single" w:sz="6" w:space="0" w:color="DDDDDD"/>
+            </w:tcBorders>
+            <w:tcMar>
+              <w:top w:w="45" w:type="dxa"/>
+              <w:left w:w="90" w:type="dxa"/>
+              <w:bottom w:w="45" w:type="dxa"/>
+              <w:right w:w="180" w:type="dxa"/>
+            </w:tcMar>
+            <w:vAlign w:val="center"/>
+            <w:hideMark/>
+          </w:tcPr>
+          <w:p>
+            <w:pPr>
+              <w:spacing w:after="0" w:line="240" w:lineRule="auto"/>
+              <w:ind w:firstLine="0"/>
+              <w:jc w:val="left"/>
+              <w:rPr>
+                <w:rFonts w:ascii="Consolas" w:eastAsia="Times New Roman" w:hAnsi="Consolas" w:cs="Consolas"/>
+                <w:sz w:val="17"/>
+                <w:szCs w:val="17"/>
+                <w:lang w:eastAsia="pt-PT"/>
+              </w:rPr>
+            </w:pPr>
+            <w:r>
+              <w:rPr>
+                <w:rFonts w:ascii="Consolas" w:eastAsia="Times New Roman" w:hAnsi="Consolas" w:cs="Consolas"/>
+                <w:sz w:val="17"/>
+                <w:szCs w:val="17"/>
+                <w:lang w:eastAsia="pt-PT"/>
+              </w:rPr>
+              <w:t>1</w:t>
+            </w:r>
+          </w:p>
+        </w:tc>
+        <w:tc>
+          <w:tcPr>
+            <w:tcW w:w="0" w:type="auto"/>
+            <w:tcBorders>
+              <w:top w:val="single" w:sz="6" w:space="0" w:color="DDDDDD"/>
+              <w:left w:val="single" w:sz="6" w:space="0" w:color="DDDDDD"/>
+              <w:bottom w:val="single" w:sz="6" w:space="0" w:color="DDDDDD"/>
+              <w:right w:val="single" w:sz="6" w:space="0" w:color="DDDDDD"/>
+            </w:tcBorders>
+            <w:tcMar>
+              <w:top w:w="45" w:type="dxa"/>
+              <w:left w:w="90" w:type="dxa"/>
+              <w:bottom w:w="45" w:type="dxa"/>
+              <w:right w:w="180" w:type="dxa"/>
+            </w:tcMar>
+            <w:vAlign w:val="center"/>
+            <w:hideMark/>
+          </w:tcPr>
+          <w:p>
+            <w:pPr>
+              <w:spacing w:after="0" w:line="240" w:lineRule="auto"/>
+              <w:ind w:firstLine="0"/>
+              <w:jc w:val="left"/>
+              <w:rPr>
+                <w:rFonts w:ascii="Consolas" w:eastAsia="Times New Roman" w:hAnsi="Consolas" w:cs="Consolas"/>
+                <w:sz w:val="17"/>
+                <w:szCs w:val="17"/>
+                <w:lang w:eastAsia="pt-PT"/>
+              </w:rPr>
+            </w:pPr>
+            <w:r>
+              <w:rPr>
+                <w:rFonts w:ascii="Consolas" w:eastAsia="Times New Roman" w:hAnsi="Consolas" w:cs="Consolas"/>
+                <w:sz w:val="17"/>
+                <w:szCs w:val="17"/>
+                <w:lang w:eastAsia="pt-PT"/>
+              </w:rPr>
+              <w:t>1.2514452512</w:t>
+            </w:r>
+          </w:p>
+        </w:tc>
+      </w:tr>
+      <w:tr>
+        <w:trPr>
+          <w:jc w:val="center"/>
+        </w:trPr>
+        <w:tc>
+          <w:tcPr>
+            <w:tcW w:w="0" w:type="auto"/>
+            <w:tcBorders>
+              <w:top w:val="single" w:sz="6" w:space="0" w:color="DDDDDD"/>
+              <w:left w:val="nil"/>
+              <w:bottom w:val="single" w:sz="6" w:space="0" w:color="DDDDDD"/>
+              <w:right w:val="single" w:sz="6" w:space="0" w:color="DDDDDD"/>
+            </w:tcBorders>
+            <w:shd w:val="clear" w:color="auto" w:fill="F0F0F0"/>
+            <w:tcMar>
+              <w:top w:w="45" w:type="dxa"/>
+              <w:left w:w="90" w:type="dxa"/>
+              <w:bottom w:w="45" w:type="dxa"/>
+              <w:right w:w="180" w:type="dxa"/>
+            </w:tcMar>
+            <w:vAlign w:val="center"/>
+            <w:hideMark/>
+          </w:tcPr>
+          <w:p>
+            <w:pPr>
+              <w:spacing w:after="0" w:line="240" w:lineRule="auto"/>
+              <w:ind w:firstLine="0"/>
+              <w:jc w:val="right"/>
+              <w:rPr>
+                <w:rFonts w:ascii="Segoe UI" w:eastAsia="Times New Roman" w:hAnsi="Segoe UI" w:cs="Segoe UI"/>
+                <w:b/>
+                <w:bCs/>
+                <w:color w:val="555555"/>
+                <w:sz w:val="17"/>
+                <w:szCs w:val="17"/>
+                <w:lang w:eastAsia="pt-PT"/>
+              </w:rPr>
+            </w:pPr>
+            <w:r>
+              <w:rPr>
+                <w:rFonts w:ascii="Segoe UI" w:eastAsia="Times New Roman" w:hAnsi="Segoe UI" w:cs="Segoe UI"/>
+                <w:b/>
+                <w:bCs/>
+                <w:color w:val="555555"/>
+                <w:sz w:val="17"/>
+                <w:szCs w:val="17"/>
+                <w:lang w:eastAsia="pt-PT"/>
+              </w:rPr>
+              <w:t>7</w:t>
+            </w:r>
+          </w:p>
+        </w:tc>
+        <w:tc>
+          <w:tcPr>
+            <w:tcW w:w="0" w:type="auto"/>
+            <w:tcBorders>
+              <w:top w:val="single" w:sz="6" w:space="0" w:color="DDDDDD"/>
+              <w:left w:val="single" w:sz="6" w:space="0" w:color="DDDDDD"/>
+              <w:bottom w:val="single" w:sz="6" w:space="0" w:color="DDDDDD"/>
+              <w:right w:val="single" w:sz="6" w:space="0" w:color="DDDDDD"/>
+            </w:tcBorders>
+            <w:tcMar>
+              <w:top w:w="45" w:type="dxa"/>
+              <w:left w:w="90" w:type="dxa"/>
+              <w:bottom w:w="45" w:type="dxa"/>
+              <w:right w:w="180" w:type="dxa"/>
+            </w:tcMar>
+            <w:vAlign w:val="center"/>
+            <w:hideMark/>
+          </w:tcPr>
+          <w:p>
+            <w:pPr>
+              <w:spacing w:after="0" w:line="240" w:lineRule="auto"/>
+              <w:ind w:firstLine="0"/>
+              <w:jc w:val="left"/>
+              <w:rPr>
+                <w:rFonts w:ascii="Consolas" w:eastAsia="Times New Roman" w:hAnsi="Consolas" w:cs="Consolas"/>
+                <w:sz w:val="17"/>
+                <w:szCs w:val="17"/>
+                <w:lang w:eastAsia="pt-PT"/>
+              </w:rPr>
+            </w:pPr>
+            <w:r>
+              <w:rPr>
+                <w:rFonts w:ascii="Consolas" w:eastAsia="Times New Roman" w:hAnsi="Consolas" w:cs="Consolas"/>
+                <w:sz w:val="17"/>
+                <w:szCs w:val="17"/>
+                <w:lang w:eastAsia="pt-PT"/>
+              </w:rPr>
+              <w:t>607</w:t>
+            </w:r>
+          </w:p>
+        </w:tc>
+        <w:tc>
+          <w:tcPr>
+            <w:tcW w:w="0" w:type="auto"/>
+            <w:tcBorders>
+              <w:top w:val="single" w:sz="6" w:space="0" w:color="DDDDDD"/>
+              <w:left w:val="single" w:sz="6" w:space="0" w:color="DDDDDD"/>
+              <w:bottom w:val="single" w:sz="6" w:space="0" w:color="DDDDDD"/>
+              <w:right w:val="single" w:sz="6" w:space="0" w:color="DDDDDD"/>
+            </w:tcBorders>
+            <w:tcMar>
+              <w:top w:w="45" w:type="dxa"/>
+              <w:left w:w="90" w:type="dxa"/>
+              <w:bottom w:w="45" w:type="dxa"/>
+              <w:right w:w="180" w:type="dxa"/>
+            </w:tcMar>
+            <w:vAlign w:val="center"/>
+            <w:hideMark/>
+          </w:tcPr>
+          <w:p>
+            <w:pPr>
+              <w:spacing w:after="0" w:line="240" w:lineRule="auto"/>
+              <w:ind w:firstLine="0"/>
+              <w:jc w:val="left"/>
+              <w:rPr>
+                <w:rFonts w:ascii="Consolas" w:eastAsia="Times New Roman" w:hAnsi="Consolas" w:cs="Consolas"/>
+                <w:sz w:val="17"/>
+                <w:szCs w:val="17"/>
+                <w:lang w:eastAsia="pt-PT"/>
+              </w:rPr>
+            </w:pPr>
+            <w:r>
+              <w:rPr>
+                <w:rFonts w:ascii="Consolas" w:eastAsia="Times New Roman" w:hAnsi="Consolas" w:cs="Consolas"/>
+                <w:sz w:val="17"/>
+                <w:szCs w:val="17"/>
+                <w:lang w:eastAsia="pt-PT"/>
+              </w:rPr>
+              <w:t>1</w:t>
+            </w:r>
+          </w:p>
+        </w:tc>
+        <w:tc>
+          <w:tcPr>
+            <w:tcW w:w="0" w:type="auto"/>
+            <w:tcBorders>
+              <w:top w:val="single" w:sz="6" w:space="0" w:color="DDDDDD"/>
+              <w:left w:val="single" w:sz="6" w:space="0" w:color="DDDDDD"/>
+              <w:bottom w:val="single" w:sz="6" w:space="0" w:color="DDDDDD"/>
+              <w:right w:val="single" w:sz="6" w:space="0" w:color="DDDDDD"/>
+            </w:tcBorders>
+            <w:tcMar>
+              <w:top w:w="45" w:type="dxa"/>
+              <w:left w:w="90" w:type="dxa"/>
+              <w:bottom w:w="45" w:type="dxa"/>
+              <w:right w:w="180" w:type="dxa"/>
+            </w:tcMar>
+            <w:vAlign w:val="center"/>
+            <w:hideMark/>
+          </w:tcPr>
+          <w:p>
+            <w:pPr>
+              <w:spacing w:after="0" w:line="240" w:lineRule="auto"/>
+              <w:ind w:firstLine="0"/>
+              <w:jc w:val="left"/>
+              <w:rPr>
+                <w:rFonts w:ascii="Consolas" w:eastAsia="Times New Roman" w:hAnsi="Consolas" w:cs="Consolas"/>
+                <w:sz w:val="17"/>
+                <w:szCs w:val="17"/>
+                <w:lang w:eastAsia="pt-PT"/>
+              </w:rPr>
+            </w:pPr>
+            <w:r>
+              <w:rPr>
+                <w:rFonts w:ascii="Consolas" w:eastAsia="Times New Roman" w:hAnsi="Consolas" w:cs="Consolas"/>
+                <w:sz w:val="17"/>
+                <w:szCs w:val="17"/>
+                <w:lang w:eastAsia="pt-PT"/>
+              </w:rPr>
+              <w:t>1.2708713547</w:t>
+            </w:r>
+          </w:p>
+        </w:tc>
+      </w:tr>
+      <w:tr>
+        <w:trPr>
+          <w:jc w:val="center"/>
+        </w:trPr>
+        <w:tc>
+          <w:tcPr>
+            <w:tcW w:w="0" w:type="auto"/>
+            <w:tcBorders>
+              <w:top w:val="single" w:sz="6" w:space="0" w:color="DDDDDD"/>
+              <w:left w:val="nil"/>
+              <w:bottom w:val="single" w:sz="6" w:space="0" w:color="DDDDDD"/>
+              <w:right w:val="single" w:sz="6" w:space="0" w:color="DDDDDD"/>
+            </w:tcBorders>
+            <w:shd w:val="clear" w:color="auto" w:fill="F0F0F0"/>
+            <w:tcMar>
+              <w:top w:w="45" w:type="dxa"/>
+              <w:left w:w="90" w:type="dxa"/>
+              <w:bottom w:w="45" w:type="dxa"/>
+              <w:right w:w="180" w:type="dxa"/>
+            </w:tcMar>
+            <w:vAlign w:val="center"/>
+            <w:hideMark/>
+          </w:tcPr>
+          <w:p>
+            <w:pPr>
+              <w:spacing w:after="0" w:line="240" w:lineRule="auto"/>
+              <w:ind w:firstLine="0"/>
+              <w:jc w:val="right"/>
+              <w:rPr>
+                <w:rFonts w:ascii="Segoe UI" w:eastAsia="Times New Roman" w:hAnsi="Segoe UI" w:cs="Segoe UI"/>
+                <w:b/>
+                <w:bCs/>
+                <w:color w:val="555555"/>
+                <w:sz w:val="17"/>
+                <w:szCs w:val="17"/>
+                <w:lang w:eastAsia="pt-PT"/>
+              </w:rPr>
+            </w:pPr>
+            <w:r>
+              <w:rPr>
+                <w:rFonts w:ascii="Segoe UI" w:eastAsia="Times New Roman" w:hAnsi="Segoe UI" w:cs="Segoe UI"/>
+                <w:b/>
+                <w:bCs/>
+                <w:color w:val="555555"/>
+                <w:sz w:val="17"/>
+                <w:szCs w:val="17"/>
+                <w:lang w:eastAsia="pt-PT"/>
+              </w:rPr>
+              <w:t>8</w:t>
+            </w:r>
+          </w:p>
+        </w:tc>
+        <w:tc>
+          <w:tcPr>
+            <w:tcW w:w="0" w:type="auto"/>
+            <w:tcBorders>
+              <w:top w:val="single" w:sz="6" w:space="0" w:color="DDDDDD"/>
+              <w:left w:val="single" w:sz="6" w:space="0" w:color="DDDDDD"/>
+              <w:bottom w:val="single" w:sz="6" w:space="0" w:color="DDDDDD"/>
+              <w:right w:val="single" w:sz="6" w:space="0" w:color="DDDDDD"/>
+            </w:tcBorders>
+            <w:tcMar>
+              <w:top w:w="45" w:type="dxa"/>
+              <w:left w:w="90" w:type="dxa"/>
+              <w:bottom w:w="45" w:type="dxa"/>
+              <w:right w:w="180" w:type="dxa"/>
+            </w:tcMar>
+            <w:vAlign w:val="center"/>
+            <w:hideMark/>
+          </w:tcPr>
+          <w:p>
+            <w:pPr>
+              <w:spacing w:after="0" w:line="240" w:lineRule="auto"/>
+              <w:ind w:firstLine="0"/>
+              <w:jc w:val="left"/>
+              <w:rPr>
+                <w:rFonts w:ascii="Consolas" w:eastAsia="Times New Roman" w:hAnsi="Consolas" w:cs="Consolas"/>
+                <w:sz w:val="17"/>
+                <w:szCs w:val="17"/>
+                <w:lang w:eastAsia="pt-PT"/>
+              </w:rPr>
+            </w:pPr>
+            <w:r>
+              <w:rPr>
+                <w:rFonts w:ascii="Consolas" w:eastAsia="Times New Roman" w:hAnsi="Consolas" w:cs="Consolas"/>
+                <w:sz w:val="17"/>
+                <w:szCs w:val="17"/>
+                <w:lang w:eastAsia="pt-PT"/>
+              </w:rPr>
+              <w:t>608</w:t>
+            </w:r>
+          </w:p>
+        </w:tc>
+        <w:tc>
+          <w:tcPr>
+            <w:tcW w:w="0" w:type="auto"/>
+            <w:tcBorders>
+              <w:top w:val="single" w:sz="6" w:space="0" w:color="DDDDDD"/>
+              <w:left w:val="single" w:sz="6" w:space="0" w:color="DDDDDD"/>
+              <w:bottom w:val="single" w:sz="6" w:space="0" w:color="DDDDDD"/>
+              <w:right w:val="single" w:sz="6" w:space="0" w:color="DDDDDD"/>
+            </w:tcBorders>
+            <w:tcMar>
+              <w:top w:w="45" w:type="dxa"/>
+              <w:left w:w="90" w:type="dxa"/>
+              <w:bottom w:w="45" w:type="dxa"/>
+              <w:right w:w="180" w:type="dxa"/>
+            </w:tcMar>
+            <w:vAlign w:val="center"/>
+            <w:hideMark/>
+          </w:tcPr>
+          <w:p>
+            <w:pPr>
+              <w:spacing w:after="0" w:line="240" w:lineRule="auto"/>
+              <w:ind w:firstLine="0"/>
+              <w:jc w:val="left"/>
+              <w:rPr>
+                <w:rFonts w:ascii="Consolas" w:eastAsia="Times New Roman" w:hAnsi="Consolas" w:cs="Consolas"/>
+                <w:sz w:val="17"/>
+                <w:szCs w:val="17"/>
+                <w:lang w:eastAsia="pt-PT"/>
+              </w:rPr>
+            </w:pPr>
+            <w:r>
+              <w:rPr>
+                <w:rFonts w:ascii="Consolas" w:eastAsia="Times New Roman" w:hAnsi="Consolas" w:cs="Consolas"/>
+                <w:sz w:val="17"/>
+                <w:szCs w:val="17"/>
+                <w:lang w:eastAsia="pt-PT"/>
+              </w:rPr>
+              <w:t>2</w:t>
+            </w:r>
+          </w:p>
+        </w:tc>
+        <w:tc>
+          <w:tcPr>
+            <w:tcW w:w="0" w:type="auto"/>
+            <w:tcBorders>
+              <w:top w:val="single" w:sz="6" w:space="0" w:color="DDDDDD"/>
+              <w:left w:val="single" w:sz="6" w:space="0" w:color="DDDDDD"/>
+              <w:bottom w:val="single" w:sz="6" w:space="0" w:color="DDDDDD"/>
+              <w:right w:val="single" w:sz="6" w:space="0" w:color="DDDDDD"/>
+            </w:tcBorders>
+            <w:tcMar>
+              <w:top w:w="45" w:type="dxa"/>
+              <w:left w:w="90" w:type="dxa"/>
+              <w:bottom w:w="45" w:type="dxa"/>
+              <w:right w:w="180" w:type="dxa"/>
+            </w:tcMar>
+            <w:vAlign w:val="center"/>
+            <w:hideMark/>
+          </w:tcPr>
+          <w:p>
+            <w:pPr>
+              <w:spacing w:after="0" w:line="240" w:lineRule="auto"/>
+              <w:ind w:firstLine="0"/>
+              <w:jc w:val="left"/>
+              <w:rPr>
+                <w:rFonts w:ascii="Consolas" w:eastAsia="Times New Roman" w:hAnsi="Consolas" w:cs="Consolas"/>
+                <w:sz w:val="17"/>
+                <w:szCs w:val="17"/>
+                <w:lang w:eastAsia="pt-PT"/>
+              </w:rPr>
+            </w:pPr>
+            <w:r>
+              <w:rPr>
+                <w:rFonts w:ascii="Consolas" w:eastAsia="Times New Roman" w:hAnsi="Consolas" w:cs="Consolas"/>
+                <w:sz w:val="17"/>
+                <w:szCs w:val="17"/>
+                <w:lang w:eastAsia="pt-PT"/>
+              </w:rPr>
+              <w:t>2.0558811812</w:t>
+            </w:r>
+          </w:p>
+        </w:tc>
+      </w:tr>
+      <w:tr>
+        <w:trPr>
+          <w:jc w:val="center"/>
+        </w:trPr>
+        <w:tc>
+          <w:tcPr>
+            <w:tcW w:w="0" w:type="auto"/>
+            <w:tcBorders>
+              <w:top w:val="single" w:sz="6" w:space="0" w:color="DDDDDD"/>
+              <w:left w:val="nil"/>
+              <w:bottom w:val="single" w:sz="6" w:space="0" w:color="DDDDDD"/>
+              <w:right w:val="single" w:sz="6" w:space="0" w:color="DDDDDD"/>
+            </w:tcBorders>
+            <w:shd w:val="clear" w:color="auto" w:fill="F0F0F0"/>
+            <w:tcMar>
+              <w:top w:w="45" w:type="dxa"/>
+              <w:left w:w="90" w:type="dxa"/>
+              <w:bottom w:w="45" w:type="dxa"/>
+              <w:right w:w="180" w:type="dxa"/>
+            </w:tcMar>
+            <w:vAlign w:val="center"/>
+            <w:hideMark/>
+          </w:tcPr>
+          <w:p>
+            <w:pPr>
+              <w:spacing w:after="0" w:line="240" w:lineRule="auto"/>
+              <w:ind w:firstLine="0"/>
+              <w:jc w:val="right"/>
+              <w:rPr>
+                <w:rFonts w:ascii="Segoe UI" w:eastAsia="Times New Roman" w:hAnsi="Segoe UI" w:cs="Segoe UI"/>
+                <w:b/>
+                <w:bCs/>
+                <w:color w:val="555555"/>
+                <w:sz w:val="17"/>
+                <w:szCs w:val="17"/>
+                <w:lang w:eastAsia="pt-PT"/>
+              </w:rPr>
+            </w:pPr>
+            <w:r>
+              <w:rPr>
+                <w:rFonts w:ascii="Segoe UI" w:eastAsia="Times New Roman" w:hAnsi="Segoe UI" w:cs="Segoe UI"/>
+                <w:b/>
+                <w:bCs/>
+                <w:color w:val="555555"/>
+                <w:sz w:val="17"/>
+                <w:szCs w:val="17"/>
+                <w:lang w:eastAsia="pt-PT"/>
+              </w:rPr>
+              <w:t>9</w:t>
+            </w:r>
+          </w:p>
+        </w:tc>
+        <w:tc>
+          <w:tcPr>
+            <w:tcW w:w="0" w:type="auto"/>
+            <w:tcBorders>
+              <w:top w:val="single" w:sz="6" w:space="0" w:color="DDDDDD"/>
+              <w:left w:val="single" w:sz="6" w:space="0" w:color="DDDDDD"/>
+              <w:bottom w:val="single" w:sz="6" w:space="0" w:color="DDDDDD"/>
+              <w:right w:val="single" w:sz="6" w:space="0" w:color="DDDDDD"/>
+            </w:tcBorders>
+            <w:tcMar>
+              <w:top w:w="45" w:type="dxa"/>
+              <w:left w:w="90" w:type="dxa"/>
+              <w:bottom w:w="45" w:type="dxa"/>
+              <w:right w:w="180" w:type="dxa"/>
+            </w:tcMar>
+            <w:vAlign w:val="center"/>
+            <w:hideMark/>
+          </w:tcPr>
+          <w:p>
+            <w:pPr>
+              <w:spacing w:after="0" w:line="240" w:lineRule="auto"/>
+              <w:ind w:firstLine="0"/>
+              <w:jc w:val="left"/>
+              <w:rPr>
+                <w:rFonts w:ascii="Consolas" w:eastAsia="Times New Roman" w:hAnsi="Consolas" w:cs="Consolas"/>
+                <w:sz w:val="17"/>
+                <w:szCs w:val="17"/>
+                <w:lang w:eastAsia="pt-PT"/>
+              </w:rPr>
+            </w:pPr>
+            <w:r>
+              <w:rPr>
+                <w:rFonts w:ascii="Consolas" w:eastAsia="Times New Roman" w:hAnsi="Consolas" w:cs="Consolas"/>
+                <w:sz w:val="17"/>
+                <w:szCs w:val="17"/>
+                <w:lang w:eastAsia="pt-PT"/>
+              </w:rPr>
+              <w:t>609</w:t>
+            </w:r>
+          </w:p>
+        </w:tc>
+        <w:tc>
+          <w:tcPr>
+            <w:tcW w:w="0" w:type="auto"/>
+            <w:tcBorders>
+              <w:top w:val="single" w:sz="6" w:space="0" w:color="DDDDDD"/>
+              <w:left w:val="single" w:sz="6" w:space="0" w:color="DDDDDD"/>
+              <w:bottom w:val="single" w:sz="6" w:space="0" w:color="DDDDDD"/>
+              <w:right w:val="single" w:sz="6" w:space="0" w:color="DDDDDD"/>
+            </w:tcBorders>
+            <w:tcMar>
+              <w:top w:w="45" w:type="dxa"/>
+              <w:left w:w="90" w:type="dxa"/>
+              <w:bottom w:w="45" w:type="dxa"/>
+              <w:right w:w="180" w:type="dxa"/>
+            </w:tcMar>
+            <w:vAlign w:val="center"/>
+            <w:hideMark/>
+          </w:tcPr>
+          <w:p>
+            <w:pPr>
+              <w:spacing w:after="0" w:line="240" w:lineRule="auto"/>
+              <w:ind w:firstLine="0"/>
+              <w:jc w:val="left"/>
+              <w:rPr>
+                <w:rFonts w:ascii="Consolas" w:eastAsia="Times New Roman" w:hAnsi="Consolas" w:cs="Consolas"/>
+                <w:sz w:val="17"/>
+                <w:szCs w:val="17"/>
+                <w:lang w:eastAsia="pt-PT"/>
+              </w:rPr>
+            </w:pPr>
+            <w:r>
+              <w:rPr>
+                <w:rFonts w:ascii="Consolas" w:eastAsia="Times New Roman" w:hAnsi="Consolas" w:cs="Consolas"/>
+                <w:sz w:val="17"/>
+                <w:szCs w:val="17"/>
+                <w:lang w:eastAsia="pt-PT"/>
+              </w:rPr>
+              <w:t>2</w:t>
+            </w:r>
+          </w:p>
+        </w:tc>
+        <w:tc>
+          <w:tcPr>
+            <w:tcW w:w="0" w:type="auto"/>
+            <w:tcBorders>
+              <w:top w:val="single" w:sz="6" w:space="0" w:color="DDDDDD"/>
+              <w:left w:val="single" w:sz="6" w:space="0" w:color="DDDDDD"/>
+              <w:bottom w:val="single" w:sz="6" w:space="0" w:color="DDDDDD"/>
+              <w:right w:val="single" w:sz="6" w:space="0" w:color="DDDDDD"/>
+            </w:tcBorders>
+            <w:tcMar>
+              <w:top w:w="45" w:type="dxa"/>
+              <w:left w:w="90" w:type="dxa"/>
+              <w:bottom w:w="45" w:type="dxa"/>
+              <w:right w:w="180" w:type="dxa"/>
+            </w:tcMar>
+            <w:vAlign w:val="center"/>
+            <w:hideMark/>
+          </w:tcPr>
+          <w:p>
+            <w:pPr>
+              <w:spacing w:after="0" w:line="240" w:lineRule="auto"/>
+              <w:ind w:firstLine="0"/>
+              <w:jc w:val="left"/>
+              <w:rPr>
+                <w:rFonts w:ascii="Consolas" w:eastAsia="Times New Roman" w:hAnsi="Consolas" w:cs="Consolas"/>
+                <w:sz w:val="17"/>
+                <w:szCs w:val="17"/>
+                <w:lang w:eastAsia="pt-PT"/>
+              </w:rPr>
+            </w:pPr>
+            <w:r>
+              <w:rPr>
+                <w:rFonts w:ascii="Consolas" w:eastAsia="Times New Roman" w:hAnsi="Consolas" w:cs="Consolas"/>
+                <w:sz w:val="17"/>
+                <w:szCs w:val="17"/>
+                <w:lang w:eastAsia="pt-PT"/>
+              </w:rPr>
+              <w:t>1.9576973398</w:t>
+            </w:r>
+          </w:p>
+        </w:tc>
+      </w:tr>
+      <w:tr>
+        <w:trPr>
+          <w:jc w:val="center"/>
+        </w:trPr>
+        <w:tc>
+          <w:tcPr>
+            <w:tcW w:w="0" w:type="auto"/>
+            <w:tcBorders>
+              <w:top w:val="single" w:sz="6" w:space="0" w:color="DDDDDD"/>
+              <w:left w:val="nil"/>
+              <w:bottom w:val="single" w:sz="6" w:space="0" w:color="DDDDDD"/>
+              <w:right w:val="single" w:sz="6" w:space="0" w:color="DDDDDD"/>
+            </w:tcBorders>
+            <w:shd w:val="clear" w:color="auto" w:fill="F0F0F0"/>
+            <w:tcMar>
+              <w:top w:w="45" w:type="dxa"/>
+              <w:left w:w="90" w:type="dxa"/>
+              <w:bottom w:w="45" w:type="dxa"/>
+              <w:right w:w="180" w:type="dxa"/>
+            </w:tcMar>
+            <w:vAlign w:val="center"/>
+            <w:hideMark/>
+          </w:tcPr>
+          <w:p>
+            <w:pPr>
+              <w:spacing w:after="0" w:line="240" w:lineRule="auto"/>
+              <w:ind w:firstLine="0"/>
+              <w:jc w:val="right"/>
+              <w:rPr>
+                <w:rFonts w:ascii="Segoe UI" w:eastAsia="Times New Roman" w:hAnsi="Segoe UI" w:cs="Segoe UI"/>
+                <w:b/>
+                <w:bCs/>
+                <w:color w:val="555555"/>
+                <w:sz w:val="17"/>
+                <w:szCs w:val="17"/>
+                <w:lang w:eastAsia="pt-PT"/>
+              </w:rPr>
+            </w:pPr>
+            <w:r>
+              <w:rPr>
+                <w:rFonts w:ascii="Segoe UI" w:eastAsia="Times New Roman" w:hAnsi="Segoe UI" w:cs="Segoe UI"/>
+                <w:b/>
+                <w:bCs/>
+                <w:color w:val="555555"/>
+                <w:sz w:val="17"/>
+                <w:szCs w:val="17"/>
+                <w:lang w:eastAsia="pt-PT"/>
+              </w:rPr>
+              <w:t>10</w:t>
+            </w:r>
+          </w:p>
+        </w:tc>
+        <w:tc>
+          <w:tcPr>
+            <w:tcW w:w="0" w:type="auto"/>
+            <w:tcBorders>
+              <w:top w:val="single" w:sz="6" w:space="0" w:color="DDDDDD"/>
+              <w:left w:val="single" w:sz="6" w:space="0" w:color="DDDDDD"/>
+              <w:bottom w:val="single" w:sz="6" w:space="0" w:color="DDDDDD"/>
+              <w:right w:val="single" w:sz="6" w:space="0" w:color="DDDDDD"/>
+            </w:tcBorders>
+            <w:tcMar>
+              <w:top w:w="45" w:type="dxa"/>
+              <w:left w:w="90" w:type="dxa"/>
+              <w:bottom w:w="45" w:type="dxa"/>
+              <w:right w:w="180" w:type="dxa"/>
+            </w:tcMar>
+            <w:vAlign w:val="center"/>
+            <w:hideMark/>
+          </w:tcPr>
+          <w:p>
+            <w:pPr>
+              <w:spacing w:after="0" w:line="240" w:lineRule="auto"/>
+              <w:ind w:firstLine="0"/>
+              <w:jc w:val="left"/>
+              <w:rPr>
+                <w:rFonts w:ascii="Consolas" w:eastAsia="Times New Roman" w:hAnsi="Consolas" w:cs="Consolas"/>
+                <w:sz w:val="17"/>
+                <w:szCs w:val="17"/>
+                <w:lang w:eastAsia="pt-PT"/>
+              </w:rPr>
+            </w:pPr>
+            <w:r>
+              <w:rPr>
+                <w:rFonts w:ascii="Consolas" w:eastAsia="Times New Roman" w:hAnsi="Consolas" w:cs="Consolas"/>
+                <w:sz w:val="17"/>
+                <w:szCs w:val="17"/>
+                <w:lang w:eastAsia="pt-PT"/>
+              </w:rPr>
+              <w:t>610</w:t>
+            </w:r>
+          </w:p>
+        </w:tc>
+        <w:tc>
+          <w:tcPr>
+            <w:tcW w:w="0" w:type="auto"/>
+            <w:tcBorders>
+              <w:top w:val="single" w:sz="6" w:space="0" w:color="DDDDDD"/>
+              <w:left w:val="single" w:sz="6" w:space="0" w:color="DDDDDD"/>
+              <w:bottom w:val="single" w:sz="6" w:space="0" w:color="DDDDDD"/>
+              <w:right w:val="single" w:sz="6" w:space="0" w:color="DDDDDD"/>
+            </w:tcBorders>
+            <w:tcMar>
+              <w:top w:w="45" w:type="dxa"/>
+              <w:left w:w="90" w:type="dxa"/>
+              <w:bottom w:w="45" w:type="dxa"/>
+              <w:right w:w="180" w:type="dxa"/>
+            </w:tcMar>
+            <w:vAlign w:val="center"/>
+            <w:hideMark/>
+          </w:tcPr>
+          <w:p>
+            <w:pPr>
+              <w:spacing w:after="0" w:line="240" w:lineRule="auto"/>
+              <w:ind w:firstLine="0"/>
+              <w:jc w:val="left"/>
+              <w:rPr>
+                <w:rFonts w:ascii="Consolas" w:eastAsia="Times New Roman" w:hAnsi="Consolas" w:cs="Consolas"/>
+                <w:sz w:val="17"/>
+                <w:szCs w:val="17"/>
+                <w:lang w:eastAsia="pt-PT"/>
+              </w:rPr>
+            </w:pPr>
+            <w:r>
+              <w:rPr>
+                <w:rFonts w:ascii="Consolas" w:eastAsia="Times New Roman" w:hAnsi="Consolas" w:cs="Consolas"/>
+                <w:sz w:val="17"/>
+                <w:szCs w:val="17"/>
+                <w:lang w:eastAsia="pt-PT"/>
+              </w:rPr>
+              <w:t>2</w:t>
+            </w:r>
+          </w:p>
+        </w:tc>
+        <w:tc>
+          <w:tcPr>
+            <w:tcW w:w="0" w:type="auto"/>
+            <w:tcBorders>
+              <w:top w:val="single" w:sz="6" w:space="0" w:color="DDDDDD"/>
+              <w:left w:val="single" w:sz="6" w:space="0" w:color="DDDDDD"/>
+              <w:bottom w:val="single" w:sz="6" w:space="0" w:color="DDDDDD"/>
+              <w:right w:val="single" w:sz="6" w:space="0" w:color="DDDDDD"/>
+            </w:tcBorders>
+            <w:tcMar>
+              <w:top w:w="45" w:type="dxa"/>
+              <w:left w:w="90" w:type="dxa"/>
+              <w:bottom w:w="45" w:type="dxa"/>
+              <w:right w:w="180" w:type="dxa"/>
+            </w:tcMar>
+            <w:vAlign w:val="center"/>
+            <w:hideMark/>
+          </w:tcPr>
+          <w:p>
+            <w:pPr>
+              <w:spacing w:after="0" w:line="240" w:lineRule="auto"/>
+              <w:ind w:firstLine="0"/>
+              <w:jc w:val="left"/>
+              <w:rPr>
+                <w:rFonts w:ascii="Consolas" w:eastAsia="Times New Roman" w:hAnsi="Consolas" w:cs="Consolas"/>
+                <w:sz w:val="17"/>
+                <w:szCs w:val="17"/>
+                <w:lang w:eastAsia="pt-PT"/>
+              </w:rPr>
+            </w:pPr>
+            <w:r>
+              <w:rPr>
+                <w:rFonts w:ascii="Consolas" w:eastAsia="Times New Roman" w:hAnsi="Consolas" w:cs="Consolas"/>
+                <w:sz w:val="17"/>
+                <w:szCs w:val="17"/>
+                <w:lang w:eastAsia="pt-PT"/>
+              </w:rPr>
+              <w:t>2.0434712772</w:t>
+            </w:r>
+          </w:p>
+        </w:tc>
+      </w:tr>
+      <w:tr>
+        <w:trPr>
+          <w:jc w:val="center"/>
+        </w:trPr>
+        <w:tc>
+          <w:tcPr>
+            <w:tcW w:w="0" w:type="auto"/>
+            <w:tcBorders>
+              <w:top w:val="single" w:sz="6" w:space="0" w:color="DDDDDD"/>
+              <w:left w:val="nil"/>
+              <w:bottom w:val="single" w:sz="6" w:space="0" w:color="DDDDDD"/>
+              <w:right w:val="single" w:sz="6" w:space="0" w:color="DDDDDD"/>
+            </w:tcBorders>
+            <w:shd w:val="clear" w:color="auto" w:fill="F0F0F0"/>
+            <w:tcMar>
+              <w:top w:w="45" w:type="dxa"/>
+              <w:left w:w="90" w:type="dxa"/>
+              <w:bottom w:w="45" w:type="dxa"/>
+              <w:right w:w="180" w:type="dxa"/>
+            </w:tcMar>
+            <w:vAlign w:val="center"/>
+            <w:hideMark/>
+          </w:tcPr>
+          <w:p>
+            <w:pPr>
+              <w:spacing w:after="0" w:line="240" w:lineRule="auto"/>
+              <w:ind w:firstLine="0"/>
+              <w:jc w:val="right"/>
+              <w:rPr>
+                <w:rFonts w:ascii="Segoe UI" w:eastAsia="Times New Roman" w:hAnsi="Segoe UI" w:cs="Segoe UI"/>
+                <w:b/>
+                <w:bCs/>
+                <w:color w:val="555555"/>
+                <w:sz w:val="17"/>
+                <w:szCs w:val="17"/>
+                <w:lang w:eastAsia="pt-PT"/>
+              </w:rPr>
+            </w:pPr>
+            <w:r>
+              <w:rPr>
+                <w:rFonts w:ascii="Segoe UI" w:eastAsia="Times New Roman" w:hAnsi="Segoe UI" w:cs="Segoe UI"/>
+                <w:b/>
+                <w:bCs/>
+                <w:color w:val="555555"/>
+                <w:sz w:val="17"/>
+                <w:szCs w:val="17"/>
+                <w:lang w:eastAsia="pt-PT"/>
+              </w:rPr>
+              <w:t>11</w:t>
+            </w:r>
+          </w:p>
+        </w:tc>
+        <w:tc>
+          <w:tcPr>
+            <w:tcW w:w="0" w:type="auto"/>
+            <w:tcBorders>
+              <w:top w:val="single" w:sz="6" w:space="0" w:color="DDDDDD"/>
+              <w:left w:val="single" w:sz="6" w:space="0" w:color="DDDDDD"/>
+              <w:bottom w:val="single" w:sz="6" w:space="0" w:color="DDDDDD"/>
+              <w:right w:val="single" w:sz="6" w:space="0" w:color="DDDDDD"/>
+            </w:tcBorders>
+            <w:tcMar>
+              <w:top w:w="45" w:type="dxa"/>
+              <w:left w:w="90" w:type="dxa"/>
+              <w:bottom w:w="45" w:type="dxa"/>
+              <w:right w:w="180" w:type="dxa"/>
+            </w:tcMar>
+            <w:vAlign w:val="center"/>
+            <w:hideMark/>
+          </w:tcPr>
+          <w:p>
+            <w:pPr>
+              <w:spacing w:after="0" w:line="240" w:lineRule="auto"/>
+              <w:ind w:firstLine="0"/>
+              <w:jc w:val="left"/>
+              <w:rPr>
+                <w:rFonts w:ascii="Consolas" w:eastAsia="Times New Roman" w:hAnsi="Consolas" w:cs="Consolas"/>
+                <w:sz w:val="17"/>
+                <w:szCs w:val="17"/>
+                <w:lang w:eastAsia="pt-PT"/>
+              </w:rPr>
+            </w:pPr>
+            <w:r>
+              <w:rPr>
+                <w:rFonts w:ascii="Consolas" w:eastAsia="Times New Roman" w:hAnsi="Consolas" w:cs="Consolas"/>
+                <w:sz w:val="17"/>
+                <w:szCs w:val="17"/>
+                <w:lang w:eastAsia="pt-PT"/>
+              </w:rPr>
+              <w:t>611</w:t>
+            </w:r>
+          </w:p>
+        </w:tc>
+        <w:tc>
+          <w:tcPr>
+            <w:tcW w:w="0" w:type="auto"/>
+            <w:tcBorders>
+              <w:top w:val="single" w:sz="6" w:space="0" w:color="DDDDDD"/>
+              <w:left w:val="single" w:sz="6" w:space="0" w:color="DDDDDD"/>
+              <w:bottom w:val="single" w:sz="6" w:space="0" w:color="DDDDDD"/>
+              <w:right w:val="single" w:sz="6" w:space="0" w:color="DDDDDD"/>
+            </w:tcBorders>
+            <w:tcMar>
+              <w:top w:w="45" w:type="dxa"/>
+              <w:left w:w="90" w:type="dxa"/>
+              <w:bottom w:w="45" w:type="dxa"/>
+              <w:right w:w="180" w:type="dxa"/>
+            </w:tcMar>
+            <w:vAlign w:val="center"/>
+            <w:hideMark/>
+          </w:tcPr>
+          <w:p>
+            <w:pPr>
+              <w:spacing w:after="0" w:line="240" w:lineRule="auto"/>
+              <w:ind w:firstLine="0"/>
+              <w:jc w:val="left"/>
+              <w:rPr>
+                <w:rFonts w:ascii="Consolas" w:eastAsia="Times New Roman" w:hAnsi="Consolas" w:cs="Consolas"/>
+                <w:sz w:val="17"/>
+                <w:szCs w:val="17"/>
+                <w:lang w:eastAsia="pt-PT"/>
+              </w:rPr>
+            </w:pPr>
+            <w:r>
+              <w:rPr>
+                <w:rFonts w:ascii="Consolas" w:eastAsia="Times New Roman" w:hAnsi="Consolas" w:cs="Consolas"/>
+                <w:sz w:val="17"/>
+                <w:szCs w:val="17"/>
+                <w:lang w:eastAsia="pt-PT"/>
+              </w:rPr>
+              <w:t>2</w:t>
+            </w:r>
+          </w:p>
+        </w:tc>
+        <w:tc>
+          <w:tcPr>
+            <w:tcW w:w="0" w:type="auto"/>
+            <w:tcBorders>
+              <w:top w:val="single" w:sz="6" w:space="0" w:color="DDDDDD"/>
+              <w:left w:val="single" w:sz="6" w:space="0" w:color="DDDDDD"/>
+              <w:bottom w:val="single" w:sz="6" w:space="0" w:color="DDDDDD"/>
+              <w:right w:val="single" w:sz="6" w:space="0" w:color="DDDDDD"/>
+            </w:tcBorders>
+            <w:tcMar>
+              <w:top w:w="45" w:type="dxa"/>
+              <w:left w:w="90" w:type="dxa"/>
+              <w:bottom w:w="45" w:type="dxa"/>
+              <w:right w:w="180" w:type="dxa"/>
+            </w:tcMar>
+            <w:vAlign w:val="center"/>
+            <w:hideMark/>
+          </w:tcPr>
+          <w:p>
+            <w:pPr>
+              <w:spacing w:after="0" w:line="240" w:lineRule="auto"/>
+              <w:ind w:firstLine="0"/>
+              <w:jc w:val="left"/>
+              <w:rPr>
+                <w:rFonts w:ascii="Consolas" w:eastAsia="Times New Roman" w:hAnsi="Consolas" w:cs="Consolas"/>
+                <w:sz w:val="17"/>
+                <w:szCs w:val="17"/>
+                <w:lang w:eastAsia="pt-PT"/>
+              </w:rPr>
+            </w:pPr>
+            <w:r>
+              <w:rPr>
+                <w:rFonts w:ascii="Consolas" w:eastAsia="Times New Roman" w:hAnsi="Consolas" w:cs="Consolas"/>
+                <w:sz w:val="17"/>
+                <w:szCs w:val="17"/>
+                <w:lang w:eastAsia="pt-PT"/>
+              </w:rPr>
+              <w:t>2.1329206560</w:t>
+            </w:r>
+          </w:p>
+        </w:tc>
+      </w:tr>
+      <w:tr>
+        <w:trPr>
+          <w:jc w:val="center"/>
+        </w:trPr>
+        <w:tc>
+          <w:tcPr>
+            <w:tcW w:w="0" w:type="auto"/>
+            <w:tcBorders>
+              <w:top w:val="single" w:sz="6" w:space="0" w:color="DDDDDD"/>
+              <w:left w:val="nil"/>
+              <w:bottom w:val="single" w:sz="6" w:space="0" w:color="DDDDDD"/>
+              <w:right w:val="single" w:sz="6" w:space="0" w:color="DDDDDD"/>
+            </w:tcBorders>
+            <w:shd w:val="clear" w:color="auto" w:fill="F0F0F0"/>
+            <w:tcMar>
+              <w:top w:w="45" w:type="dxa"/>
+              <w:left w:w="90" w:type="dxa"/>
+              <w:bottom w:w="45" w:type="dxa"/>
+              <w:right w:w="180" w:type="dxa"/>
+            </w:tcMar>
+            <w:vAlign w:val="center"/>
+            <w:hideMark/>
+          </w:tcPr>
+          <w:p>
+            <w:pPr>
+              <w:spacing w:after="0" w:line="240" w:lineRule="auto"/>
+              <w:ind w:firstLine="0"/>
+              <w:jc w:val="right"/>
+              <w:rPr>
+                <w:rFonts w:ascii="Segoe UI" w:eastAsia="Times New Roman" w:hAnsi="Segoe UI" w:cs="Segoe UI"/>
+                <w:b/>
+                <w:bCs/>
+                <w:color w:val="555555"/>
+                <w:sz w:val="17"/>
+                <w:szCs w:val="17"/>
+                <w:lang w:eastAsia="pt-PT"/>
+              </w:rPr>
+            </w:pPr>
+            <w:r>
+              <w:rPr>
+                <w:rFonts w:ascii="Segoe UI" w:eastAsia="Times New Roman" w:hAnsi="Segoe UI" w:cs="Segoe UI"/>
+                <w:b/>
+                <w:bCs/>
+                <w:color w:val="555555"/>
+                <w:sz w:val="17"/>
+                <w:szCs w:val="17"/>
+                <w:lang w:eastAsia="pt-PT"/>
+              </w:rPr>
+              <w:t>12</w:t>
+            </w:r>
+          </w:p>
+        </w:tc>
+        <w:tc>
+          <w:tcPr>
+            <w:tcW w:w="0" w:type="auto"/>
+            <w:tcBorders>
+              <w:top w:val="single" w:sz="6" w:space="0" w:color="DDDDDD"/>
+              <w:left w:val="single" w:sz="6" w:space="0" w:color="DDDDDD"/>
+              <w:bottom w:val="single" w:sz="6" w:space="0" w:color="DDDDDD"/>
+              <w:right w:val="single" w:sz="6" w:space="0" w:color="DDDDDD"/>
+            </w:tcBorders>
+            <w:tcMar>
+              <w:top w:w="45" w:type="dxa"/>
+              <w:left w:w="90" w:type="dxa"/>
+              <w:bottom w:w="45" w:type="dxa"/>
+              <w:right w:w="180" w:type="dxa"/>
+            </w:tcMar>
+            <w:vAlign w:val="center"/>
+            <w:hideMark/>
+          </w:tcPr>
+          <w:p>
+            <w:pPr>
+              <w:spacing w:after="0" w:line="240" w:lineRule="auto"/>
+              <w:ind w:firstLine="0"/>
+              <w:jc w:val="left"/>
+              <w:rPr>
+                <w:rFonts w:ascii="Consolas" w:eastAsia="Times New Roman" w:hAnsi="Consolas" w:cs="Consolas"/>
+                <w:sz w:val="17"/>
+                <w:szCs w:val="17"/>
+                <w:lang w:eastAsia="pt-PT"/>
+              </w:rPr>
+            </w:pPr>
+            <w:r>
+              <w:rPr>
+                <w:rFonts w:ascii="Consolas" w:eastAsia="Times New Roman" w:hAnsi="Consolas" w:cs="Consolas"/>
+                <w:sz w:val="17"/>
+                <w:szCs w:val="17"/>
+                <w:lang w:eastAsia="pt-PT"/>
+              </w:rPr>
+              <w:t>612</w:t>
+            </w:r>
+          </w:p>
+        </w:tc>
+        <w:tc>
+          <w:tcPr>
+            <w:tcW w:w="0" w:type="auto"/>
+            <w:tcBorders>
+              <w:top w:val="single" w:sz="6" w:space="0" w:color="DDDDDD"/>
+              <w:left w:val="single" w:sz="6" w:space="0" w:color="DDDDDD"/>
+              <w:bottom w:val="single" w:sz="6" w:space="0" w:color="DDDDDD"/>
+              <w:right w:val="single" w:sz="6" w:space="0" w:color="DDDDDD"/>
+            </w:tcBorders>
+            <w:tcMar>
+              <w:top w:w="45" w:type="dxa"/>
+              <w:left w:w="90" w:type="dxa"/>
+              <w:bottom w:w="45" w:type="dxa"/>
+              <w:right w:w="180" w:type="dxa"/>
+            </w:tcMar>
+            <w:vAlign w:val="center"/>
+            <w:hideMark/>
+          </w:tcPr>
+          <w:p>
+            <w:pPr>
+              <w:spacing w:after="0" w:line="240" w:lineRule="auto"/>
+              <w:ind w:firstLine="0"/>
+              <w:jc w:val="left"/>
+              <w:rPr>
+                <w:rFonts w:ascii="Consolas" w:eastAsia="Times New Roman" w:hAnsi="Consolas" w:cs="Consolas"/>
+                <w:sz w:val="17"/>
+                <w:szCs w:val="17"/>
+                <w:lang w:eastAsia="pt-PT"/>
+              </w:rPr>
+            </w:pPr>
+            <w:r>
+              <w:rPr>
+                <w:rFonts w:ascii="Consolas" w:eastAsia="Times New Roman" w:hAnsi="Consolas" w:cs="Consolas"/>
+                <w:sz w:val="17"/>
+                <w:szCs w:val="17"/>
+                <w:lang w:eastAsia="pt-PT"/>
+              </w:rPr>
+              <w:t>2</w:t>
+            </w:r>
+          </w:p>
+        </w:tc>
+        <w:tc>
+          <w:tcPr>
+            <w:tcW w:w="0" w:type="auto"/>
+            <w:tcBorders>
+              <w:top w:val="single" w:sz="6" w:space="0" w:color="DDDDDD"/>
+              <w:left w:val="single" w:sz="6" w:space="0" w:color="DDDDDD"/>
+              <w:bottom w:val="single" w:sz="6" w:space="0" w:color="DDDDDD"/>
+              <w:right w:val="single" w:sz="6" w:space="0" w:color="DDDDDD"/>
+            </w:tcBorders>
+            <w:tcMar>
+              <w:top w:w="45" w:type="dxa"/>
+              <w:left w:w="90" w:type="dxa"/>
+              <w:bottom w:w="45" w:type="dxa"/>
+              <w:right w:w="180" w:type="dxa"/>
+            </w:tcMar>
+            <w:vAlign w:val="center"/>
+            <w:hideMark/>
+          </w:tcPr>
+          <w:p>
+            <w:pPr>
+              <w:spacing w:after="0" w:line="240" w:lineRule="auto"/>
+              <w:ind w:firstLine="0"/>
+              <w:jc w:val="left"/>
+              <w:rPr>
+                <w:rFonts w:ascii="Consolas" w:eastAsia="Times New Roman" w:hAnsi="Consolas" w:cs="Consolas"/>
+                <w:sz w:val="17"/>
+                <w:szCs w:val="17"/>
+                <w:lang w:eastAsia="pt-PT"/>
+              </w:rPr>
+            </w:pPr>
+            <w:r>
+              <w:rPr>
+                <w:rFonts w:ascii="Consolas" w:eastAsia="Times New Roman" w:hAnsi="Consolas" w:cs="Consolas"/>
+                <w:sz w:val="17"/>
+                <w:szCs w:val="17"/>
+                <w:lang w:eastAsia="pt-PT"/>
+              </w:rPr>
+              <w:t>1.2604599718</w:t>
+            </w:r>
+          </w:p>
+        </w:tc>
+      </w:tr>
+      <w:tr>
+        <w:trPr>
+          <w:jc w:val="center"/>
+        </w:trPr>
+        <w:tc>
+          <w:tcPr>
+            <w:tcW w:w="0" w:type="auto"/>
+            <w:tcBorders>
+              <w:top w:val="single" w:sz="6" w:space="0" w:color="DDDDDD"/>
+              <w:left w:val="nil"/>
+              <w:bottom w:val="single" w:sz="6" w:space="0" w:color="DDDDDD"/>
+              <w:right w:val="single" w:sz="6" w:space="0" w:color="DDDDDD"/>
+            </w:tcBorders>
+            <w:shd w:val="clear" w:color="auto" w:fill="F0F0F0"/>
+            <w:tcMar>
+              <w:top w:w="45" w:type="dxa"/>
+              <w:left w:w="90" w:type="dxa"/>
+              <w:bottom w:w="45" w:type="dxa"/>
+              <w:right w:w="180" w:type="dxa"/>
+            </w:tcMar>
+            <w:vAlign w:val="center"/>
+            <w:hideMark/>
+          </w:tcPr>
+          <w:p>
+            <w:pPr>
+              <w:spacing w:after="0" w:line="240" w:lineRule="auto"/>
+              <w:ind w:firstLine="0"/>
+              <w:jc w:val="right"/>
+              <w:rPr>
+                <w:rFonts w:ascii="Segoe UI" w:eastAsia="Times New Roman" w:hAnsi="Segoe UI" w:cs="Segoe UI"/>
+                <w:b/>
+                <w:bCs/>
+                <w:color w:val="555555"/>
+                <w:sz w:val="17"/>
+                <w:szCs w:val="17"/>
+                <w:lang w:eastAsia="pt-PT"/>
+              </w:rPr>
+            </w:pPr>
+            <w:r>
+              <w:rPr>
+                <w:rFonts w:ascii="Segoe UI" w:eastAsia="Times New Roman" w:hAnsi="Segoe UI" w:cs="Segoe UI"/>
+                <w:b/>
+                <w:bCs/>
+                <w:color w:val="555555"/>
+                <w:sz w:val="17"/>
+                <w:szCs w:val="17"/>
+                <w:lang w:eastAsia="pt-PT"/>
+              </w:rPr>
+              <w:t>13</w:t>
+            </w:r>
+          </w:p>
+        </w:tc>
+        <w:tc>
+          <w:tcPr>
+            <w:tcW w:w="0" w:type="auto"/>
+            <w:tcBorders>
+              <w:top w:val="single" w:sz="6" w:space="0" w:color="DDDDDD"/>
+              <w:left w:val="single" w:sz="6" w:space="0" w:color="DDDDDD"/>
+              <w:bottom w:val="single" w:sz="6" w:space="0" w:color="DDDDDD"/>
+              <w:right w:val="single" w:sz="6" w:space="0" w:color="DDDDDD"/>
+            </w:tcBorders>
+            <w:tcMar>
+              <w:top w:w="45" w:type="dxa"/>
+              <w:left w:w="90" w:type="dxa"/>
+              <w:bottom w:w="45" w:type="dxa"/>
+              <w:right w:w="180" w:type="dxa"/>
+            </w:tcMar>
+            <w:vAlign w:val="center"/>
+            <w:hideMark/>
+          </w:tcPr>
+          <w:p>
+            <w:pPr>
+              <w:spacing w:after="0" w:line="240" w:lineRule="auto"/>
+              <w:ind w:firstLine="0"/>
+              <w:jc w:val="left"/>
+              <w:rPr>
+                <w:rFonts w:ascii="Consolas" w:eastAsia="Times New Roman" w:hAnsi="Consolas" w:cs="Consolas"/>
+                <w:sz w:val="17"/>
+                <w:szCs w:val="17"/>
+                <w:lang w:eastAsia="pt-PT"/>
+              </w:rPr>
+            </w:pPr>
+            <w:r>
+              <w:rPr>
+                <w:rFonts w:ascii="Consolas" w:eastAsia="Times New Roman" w:hAnsi="Consolas" w:cs="Consolas"/>
+                <w:sz w:val="17"/>
+                <w:szCs w:val="17"/>
+                <w:lang w:eastAsia="pt-PT"/>
+              </w:rPr>
+              <w:t>613</w:t>
+            </w:r>
+          </w:p>
+        </w:tc>
+        <w:tc>
+          <w:tcPr>
+            <w:tcW w:w="0" w:type="auto"/>
+            <w:tcBorders>
+              <w:top w:val="single" w:sz="6" w:space="0" w:color="DDDDDD"/>
+              <w:left w:val="single" w:sz="6" w:space="0" w:color="DDDDDD"/>
+              <w:bottom w:val="single" w:sz="6" w:space="0" w:color="DDDDDD"/>
+              <w:right w:val="single" w:sz="6" w:space="0" w:color="DDDDDD"/>
+            </w:tcBorders>
+            <w:tcMar>
+              <w:top w:w="45" w:type="dxa"/>
+              <w:left w:w="90" w:type="dxa"/>
+              <w:bottom w:w="45" w:type="dxa"/>
+              <w:right w:w="180" w:type="dxa"/>
+            </w:tcMar>
+            <w:vAlign w:val="center"/>
+            <w:hideMark/>
+          </w:tcPr>
+          <w:p>
+            <w:pPr>
+              <w:spacing w:after="0" w:line="240" w:lineRule="auto"/>
+              <w:ind w:firstLine="0"/>
+              <w:jc w:val="left"/>
+              <w:rPr>
+                <w:rFonts w:ascii="Consolas" w:eastAsia="Times New Roman" w:hAnsi="Consolas" w:cs="Consolas"/>
+                <w:sz w:val="17"/>
+                <w:szCs w:val="17"/>
+                <w:lang w:eastAsia="pt-PT"/>
+              </w:rPr>
+            </w:pPr>
+            <w:r>
+              <w:rPr>
+                <w:rFonts w:ascii="Consolas" w:eastAsia="Times New Roman" w:hAnsi="Consolas" w:cs="Consolas"/>
+                <w:sz w:val="17"/>
+                <w:szCs w:val="17"/>
+                <w:lang w:eastAsia="pt-PT"/>
+              </w:rPr>
+              <w:t>2</w:t>
+            </w:r>
+          </w:p>
+        </w:tc>
+        <w:tc>
+          <w:tcPr>
+            <w:tcW w:w="0" w:type="auto"/>
+            <w:tcBorders>
+              <w:top w:val="single" w:sz="6" w:space="0" w:color="DDDDDD"/>
+              <w:left w:val="single" w:sz="6" w:space="0" w:color="DDDDDD"/>
+              <w:bottom w:val="single" w:sz="6" w:space="0" w:color="DDDDDD"/>
+              <w:right w:val="single" w:sz="6" w:space="0" w:color="DDDDDD"/>
+            </w:tcBorders>
+            <w:tcMar>
+              <w:top w:w="45" w:type="dxa"/>
+              <w:left w:w="90" w:type="dxa"/>
+              <w:bottom w:w="45" w:type="dxa"/>
+              <w:right w:w="180" w:type="dxa"/>
+            </w:tcMar>
+            <w:vAlign w:val="center"/>
+            <w:hideMark/>
+          </w:tcPr>
+          <w:p>
+            <w:pPr>
+              <w:spacing w:after="0" w:line="240" w:lineRule="auto"/>
+              <w:ind w:firstLine="0"/>
+              <w:jc w:val="left"/>
+              <w:rPr>
+                <w:rFonts w:ascii="Consolas" w:eastAsia="Times New Roman" w:hAnsi="Consolas" w:cs="Consolas"/>
+                <w:sz w:val="17"/>
+                <w:szCs w:val="17"/>
+                <w:lang w:eastAsia="pt-PT"/>
+              </w:rPr>
+            </w:pPr>
+            <w:r>
+              <w:rPr>
+                <w:rFonts w:ascii="Consolas" w:eastAsia="Times New Roman" w:hAnsi="Consolas" w:cs="Consolas"/>
+                <w:sz w:val="17"/>
+                <w:szCs w:val="17"/>
+                <w:lang w:eastAsia="pt-PT"/>
+              </w:rPr>
+              <w:t>1.3994052285</w:t>
+            </w:r>
+          </w:p>
+        </w:tc>
+      </w:tr>
+      <w:tr>
+        <w:trPr>
+          <w:jc w:val="center"/>
+        </w:trPr>
+        <w:tc>
+          <w:tcPr>
+            <w:tcW w:w="0" w:type="auto"/>
+            <w:tcBorders>
+              <w:top w:val="single" w:sz="6" w:space="0" w:color="DDDDDD"/>
+              <w:left w:val="nil"/>
+              <w:bottom w:val="single" w:sz="6" w:space="0" w:color="DDDDDD"/>
+              <w:right w:val="single" w:sz="6" w:space="0" w:color="DDDDDD"/>
+            </w:tcBorders>
+            <w:shd w:val="clear" w:color="auto" w:fill="F0F0F0"/>
+            <w:tcMar>
+              <w:top w:w="45" w:type="dxa"/>
+              <w:left w:w="90" w:type="dxa"/>
+              <w:bottom w:w="45" w:type="dxa"/>
+              <w:right w:w="180" w:type="dxa"/>
+            </w:tcMar>
+            <w:vAlign w:val="center"/>
+            <w:hideMark/>
+          </w:tcPr>
+          <w:p>
+            <w:pPr>
+              <w:spacing w:after="0" w:line="240" w:lineRule="auto"/>
+              <w:ind w:firstLine="0"/>
+              <w:jc w:val="right"/>
+              <w:rPr>
+                <w:rFonts w:ascii="Segoe UI" w:eastAsia="Times New Roman" w:hAnsi="Segoe UI" w:cs="Segoe UI"/>
+                <w:b/>
+                <w:bCs/>
+                <w:color w:val="555555"/>
+                <w:sz w:val="17"/>
+                <w:szCs w:val="17"/>
+                <w:lang w:eastAsia="pt-PT"/>
+              </w:rPr>
+            </w:pPr>
+            <w:r>
+              <w:rPr>
+                <w:rFonts w:ascii="Segoe UI" w:eastAsia="Times New Roman" w:hAnsi="Segoe UI" w:cs="Segoe UI"/>
+                <w:b/>
+                <w:bCs/>
+                <w:color w:val="555555"/>
+                <w:sz w:val="17"/>
+                <w:szCs w:val="17"/>
+                <w:lang w:eastAsia="pt-PT"/>
+              </w:rPr>
+              <w:lastRenderedPageBreak/>
+              <w:t>14</w:t>
+            </w:r>
+          </w:p>
+        </w:tc>
+        <w:tc>
+          <w:tcPr>
+            <w:tcW w:w="0" w:type="auto"/>
+            <w:tcBorders>
+              <w:top w:val="single" w:sz="6" w:space="0" w:color="DDDDDD"/>
+              <w:left w:val="single" w:sz="6" w:space="0" w:color="DDDDDD"/>
+              <w:bottom w:val="single" w:sz="6" w:space="0" w:color="DDDDDD"/>
+              <w:right w:val="single" w:sz="6" w:space="0" w:color="DDDDDD"/>
+            </w:tcBorders>
+            <w:tcMar>
+              <w:top w:w="45" w:type="dxa"/>
+              <w:left w:w="90" w:type="dxa"/>
+              <w:bottom w:w="45" w:type="dxa"/>
+              <w:right w:w="180" w:type="dxa"/>
+            </w:tcMar>
+            <w:vAlign w:val="center"/>
+            <w:hideMark/>
+          </w:tcPr>
+          <w:p>
+            <w:pPr>
+              <w:spacing w:after="0" w:line="240" w:lineRule="auto"/>
+              <w:ind w:firstLine="0"/>
+              <w:jc w:val="left"/>
+              <w:rPr>
+                <w:rFonts w:ascii="Consolas" w:eastAsia="Times New Roman" w:hAnsi="Consolas" w:cs="Consolas"/>
+                <w:sz w:val="17"/>
+                <w:szCs w:val="17"/>
+                <w:lang w:eastAsia="pt-PT"/>
+              </w:rPr>
+            </w:pPr>
+            <w:r>
+              <w:rPr>
+                <w:rFonts w:ascii="Consolas" w:eastAsia="Times New Roman" w:hAnsi="Consolas" w:cs="Consolas"/>
+                <w:sz w:val="17"/>
+                <w:szCs w:val="17"/>
+                <w:lang w:eastAsia="pt-PT"/>
+              </w:rPr>
+              <w:t>614</w:t>
+            </w:r>
+          </w:p>
+        </w:tc>
+        <w:tc>
+          <w:tcPr>
+            <w:tcW w:w="0" w:type="auto"/>
+            <w:tcBorders>
+              <w:top w:val="single" w:sz="6" w:space="0" w:color="DDDDDD"/>
+              <w:left w:val="single" w:sz="6" w:space="0" w:color="DDDDDD"/>
+              <w:bottom w:val="single" w:sz="6" w:space="0" w:color="DDDDDD"/>
+              <w:right w:val="single" w:sz="6" w:space="0" w:color="DDDDDD"/>
+            </w:tcBorders>
+            <w:tcMar>
+              <w:top w:w="45" w:type="dxa"/>
+              <w:left w:w="90" w:type="dxa"/>
+              <w:bottom w:w="45" w:type="dxa"/>
+              <w:right w:w="180" w:type="dxa"/>
+            </w:tcMar>
+            <w:vAlign w:val="center"/>
+            <w:hideMark/>
+          </w:tcPr>
+          <w:p>
+            <w:pPr>
+              <w:spacing w:after="0" w:line="240" w:lineRule="auto"/>
+              <w:ind w:firstLine="0"/>
+              <w:jc w:val="left"/>
+              <w:rPr>
+                <w:rFonts w:ascii="Consolas" w:eastAsia="Times New Roman" w:hAnsi="Consolas" w:cs="Consolas"/>
+                <w:sz w:val="17"/>
+                <w:szCs w:val="17"/>
+                <w:lang w:eastAsia="pt-PT"/>
+              </w:rPr>
+            </w:pPr>
+            <w:r>
+              <w:rPr>
+                <w:rFonts w:ascii="Consolas" w:eastAsia="Times New Roman" w:hAnsi="Consolas" w:cs="Consolas"/>
+                <w:sz w:val="17"/>
+                <w:szCs w:val="17"/>
+                <w:lang w:eastAsia="pt-PT"/>
+              </w:rPr>
+              <w:t>2</w:t>
+            </w:r>
+          </w:p>
+        </w:tc>
+        <w:tc>
+          <w:tcPr>
+            <w:tcW w:w="0" w:type="auto"/>
+            <w:tcBorders>
+              <w:top w:val="single" w:sz="6" w:space="0" w:color="DDDDDD"/>
+              <w:left w:val="single" w:sz="6" w:space="0" w:color="DDDDDD"/>
+              <w:bottom w:val="single" w:sz="6" w:space="0" w:color="DDDDDD"/>
+              <w:right w:val="single" w:sz="6" w:space="0" w:color="DDDDDD"/>
+            </w:tcBorders>
+            <w:tcMar>
+              <w:top w:w="45" w:type="dxa"/>
+              <w:left w:w="90" w:type="dxa"/>
+              <w:bottom w:w="45" w:type="dxa"/>
+              <w:right w:w="180" w:type="dxa"/>
+            </w:tcMar>
+            <w:vAlign w:val="center"/>
+            <w:hideMark/>
+          </w:tcPr>
+          <w:p>
+            <w:pPr>
+              <w:spacing w:after="0" w:line="240" w:lineRule="auto"/>
+              <w:ind w:firstLine="0"/>
+              <w:jc w:val="left"/>
+              <w:rPr>
+                <w:rFonts w:ascii="Consolas" w:eastAsia="Times New Roman" w:hAnsi="Consolas" w:cs="Consolas"/>
+                <w:sz w:val="17"/>
+                <w:szCs w:val="17"/>
+                <w:lang w:eastAsia="pt-PT"/>
+              </w:rPr>
+            </w:pPr>
+            <w:r>
+              <w:rPr>
+                <w:rFonts w:ascii="Consolas" w:eastAsia="Times New Roman" w:hAnsi="Consolas" w:cs="Consolas"/>
+                <w:sz w:val="17"/>
+                <w:szCs w:val="17"/>
+                <w:lang w:eastAsia="pt-PT"/>
+              </w:rPr>
+              <w:t>1.5666224342</w:t>
+            </w:r>
+          </w:p>
+        </w:tc>
+      </w:tr>
+      <w:tr>
+        <w:trPr>
+          <w:jc w:val="center"/>
+        </w:trPr>
+        <w:tc>
+          <w:tcPr>
+            <w:tcW w:w="0" w:type="auto"/>
+            <w:tcBorders>
+              <w:top w:val="single" w:sz="6" w:space="0" w:color="DDDDDD"/>
+              <w:left w:val="nil"/>
+              <w:bottom w:val="single" w:sz="6" w:space="0" w:color="DDDDDD"/>
+              <w:right w:val="single" w:sz="6" w:space="0" w:color="DDDDDD"/>
+            </w:tcBorders>
+            <w:shd w:val="clear" w:color="auto" w:fill="F0F0F0"/>
+            <w:tcMar>
+              <w:top w:w="45" w:type="dxa"/>
+              <w:left w:w="90" w:type="dxa"/>
+              <w:bottom w:w="45" w:type="dxa"/>
+              <w:right w:w="180" w:type="dxa"/>
+            </w:tcMar>
+            <w:vAlign w:val="center"/>
+            <w:hideMark/>
+          </w:tcPr>
+          <w:p>
+            <w:pPr>
+              <w:spacing w:after="0" w:line="240" w:lineRule="auto"/>
+              <w:ind w:firstLine="0"/>
+              <w:jc w:val="right"/>
+              <w:rPr>
+                <w:rFonts w:ascii="Segoe UI" w:eastAsia="Times New Roman" w:hAnsi="Segoe UI" w:cs="Segoe UI"/>
+                <w:b/>
+                <w:bCs/>
+                <w:color w:val="555555"/>
+                <w:sz w:val="17"/>
+                <w:szCs w:val="17"/>
+                <w:lang w:eastAsia="pt-PT"/>
+              </w:rPr>
+            </w:pPr>
+            <w:r>
+              <w:rPr>
+                <w:rFonts w:ascii="Segoe UI" w:eastAsia="Times New Roman" w:hAnsi="Segoe UI" w:cs="Segoe UI"/>
+                <w:b/>
+                <w:bCs/>
+                <w:color w:val="555555"/>
+                <w:sz w:val="17"/>
+                <w:szCs w:val="17"/>
+                <w:lang w:eastAsia="pt-PT"/>
+              </w:rPr>
+              <w:t>15</w:t>
+            </w:r>
+          </w:p>
+        </w:tc>
+        <w:tc>
+          <w:tcPr>
+            <w:tcW w:w="0" w:type="auto"/>
+            <w:tcBorders>
+              <w:top w:val="single" w:sz="6" w:space="0" w:color="DDDDDD"/>
+              <w:left w:val="single" w:sz="6" w:space="0" w:color="DDDDDD"/>
+              <w:bottom w:val="single" w:sz="6" w:space="0" w:color="DDDDDD"/>
+              <w:right w:val="single" w:sz="6" w:space="0" w:color="DDDDDD"/>
+            </w:tcBorders>
+            <w:tcMar>
+              <w:top w:w="45" w:type="dxa"/>
+              <w:left w:w="90" w:type="dxa"/>
+              <w:bottom w:w="45" w:type="dxa"/>
+              <w:right w:w="180" w:type="dxa"/>
+            </w:tcMar>
+            <w:vAlign w:val="center"/>
+            <w:hideMark/>
+          </w:tcPr>
+          <w:p>
+            <w:pPr>
+              <w:spacing w:after="0" w:line="240" w:lineRule="auto"/>
+              <w:ind w:firstLine="0"/>
+              <w:jc w:val="left"/>
+              <w:rPr>
+                <w:rFonts w:ascii="Consolas" w:eastAsia="Times New Roman" w:hAnsi="Consolas" w:cs="Consolas"/>
+                <w:sz w:val="17"/>
+                <w:szCs w:val="17"/>
+                <w:lang w:eastAsia="pt-PT"/>
+              </w:rPr>
+            </w:pPr>
+            <w:r>
+              <w:rPr>
+                <w:rFonts w:ascii="Consolas" w:eastAsia="Times New Roman" w:hAnsi="Consolas" w:cs="Consolas"/>
+                <w:sz w:val="17"/>
+                <w:szCs w:val="17"/>
+                <w:lang w:eastAsia="pt-PT"/>
+              </w:rPr>
+              <w:t>615</w:t>
+            </w:r>
+          </w:p>
+        </w:tc>
+        <w:tc>
+          <w:tcPr>
+            <w:tcW w:w="0" w:type="auto"/>
+            <w:tcBorders>
+              <w:top w:val="single" w:sz="6" w:space="0" w:color="DDDDDD"/>
+              <w:left w:val="single" w:sz="6" w:space="0" w:color="DDDDDD"/>
+              <w:bottom w:val="single" w:sz="6" w:space="0" w:color="DDDDDD"/>
+              <w:right w:val="single" w:sz="6" w:space="0" w:color="DDDDDD"/>
+            </w:tcBorders>
+            <w:tcMar>
+              <w:top w:w="45" w:type="dxa"/>
+              <w:left w:w="90" w:type="dxa"/>
+              <w:bottom w:w="45" w:type="dxa"/>
+              <w:right w:w="180" w:type="dxa"/>
+            </w:tcMar>
+            <w:vAlign w:val="center"/>
+            <w:hideMark/>
+          </w:tcPr>
+          <w:p>
+            <w:pPr>
+              <w:spacing w:after="0" w:line="240" w:lineRule="auto"/>
+              <w:ind w:firstLine="0"/>
+              <w:jc w:val="left"/>
+              <w:rPr>
+                <w:rFonts w:ascii="Consolas" w:eastAsia="Times New Roman" w:hAnsi="Consolas" w:cs="Consolas"/>
+                <w:sz w:val="17"/>
+                <w:szCs w:val="17"/>
+                <w:lang w:eastAsia="pt-PT"/>
+              </w:rPr>
+            </w:pPr>
+            <w:r>
+              <w:rPr>
+                <w:rFonts w:ascii="Consolas" w:eastAsia="Times New Roman" w:hAnsi="Consolas" w:cs="Consolas"/>
+                <w:sz w:val="17"/>
+                <w:szCs w:val="17"/>
+                <w:lang w:eastAsia="pt-PT"/>
+              </w:rPr>
+              <w:t>2</w:t>
+            </w:r>
+          </w:p>
+        </w:tc>
+        <w:tc>
+          <w:tcPr>
+            <w:tcW w:w="0" w:type="auto"/>
+            <w:tcBorders>
+              <w:top w:val="single" w:sz="6" w:space="0" w:color="DDDDDD"/>
+              <w:left w:val="single" w:sz="6" w:space="0" w:color="DDDDDD"/>
+              <w:bottom w:val="single" w:sz="6" w:space="0" w:color="DDDDDD"/>
+              <w:right w:val="single" w:sz="6" w:space="0" w:color="DDDDDD"/>
+            </w:tcBorders>
+            <w:tcMar>
+              <w:top w:w="45" w:type="dxa"/>
+              <w:left w:w="90" w:type="dxa"/>
+              <w:bottom w:w="45" w:type="dxa"/>
+              <w:right w:w="180" w:type="dxa"/>
+            </w:tcMar>
+            <w:vAlign w:val="center"/>
+            <w:hideMark/>
+          </w:tcPr>
+          <w:p>
+            <w:pPr>
+              <w:spacing w:after="0" w:line="240" w:lineRule="auto"/>
+              <w:ind w:firstLine="0"/>
+              <w:jc w:val="left"/>
+              <w:rPr>
+                <w:rFonts w:ascii="Consolas" w:eastAsia="Times New Roman" w:hAnsi="Consolas" w:cs="Consolas"/>
+                <w:sz w:val="17"/>
+                <w:szCs w:val="17"/>
+                <w:lang w:eastAsia="pt-PT"/>
+              </w:rPr>
+            </w:pPr>
+            <w:r>
+              <w:rPr>
+                <w:rFonts w:ascii="Consolas" w:eastAsia="Times New Roman" w:hAnsi="Consolas" w:cs="Consolas"/>
+                <w:sz w:val="17"/>
+                <w:szCs w:val="17"/>
+                <w:lang w:eastAsia="pt-PT"/>
+              </w:rPr>
+              <w:t>1.6205390199</w:t>
+            </w:r>
+          </w:p>
+        </w:tc>
+      </w:tr>
+      <w:tr>
+        <w:trPr>
+          <w:jc w:val="center"/>
+        </w:trPr>
+        <w:tc>
+          <w:tcPr>
+            <w:tcW w:w="0" w:type="auto"/>
+            <w:tcBorders>
+              <w:top w:val="single" w:sz="6" w:space="0" w:color="DDDDDD"/>
+              <w:left w:val="nil"/>
+              <w:bottom w:val="single" w:sz="6" w:space="0" w:color="DDDDDD"/>
+              <w:right w:val="single" w:sz="6" w:space="0" w:color="DDDDDD"/>
+            </w:tcBorders>
+            <w:shd w:val="clear" w:color="auto" w:fill="F0F0F0"/>
+            <w:tcMar>
+              <w:top w:w="45" w:type="dxa"/>
+              <w:left w:w="90" w:type="dxa"/>
+              <w:bottom w:w="45" w:type="dxa"/>
+              <w:right w:w="180" w:type="dxa"/>
+            </w:tcMar>
+            <w:vAlign w:val="center"/>
+            <w:hideMark/>
+          </w:tcPr>
+          <w:p>
+            <w:pPr>
+              <w:spacing w:after="0" w:line="240" w:lineRule="auto"/>
+              <w:ind w:firstLine="0"/>
+              <w:jc w:val="right"/>
+              <w:rPr>
+                <w:rFonts w:ascii="Segoe UI" w:eastAsia="Times New Roman" w:hAnsi="Segoe UI" w:cs="Segoe UI"/>
+                <w:b/>
+                <w:bCs/>
+                <w:color w:val="555555"/>
+                <w:sz w:val="17"/>
+                <w:szCs w:val="17"/>
+                <w:lang w:eastAsia="pt-PT"/>
+              </w:rPr>
+            </w:pPr>
+            <w:r>
+              <w:rPr>
+                <w:rFonts w:ascii="Segoe UI" w:eastAsia="Times New Roman" w:hAnsi="Segoe UI" w:cs="Segoe UI"/>
+                <w:b/>
+                <w:bCs/>
+                <w:color w:val="555555"/>
+                <w:sz w:val="17"/>
+                <w:szCs w:val="17"/>
+                <w:lang w:eastAsia="pt-PT"/>
+              </w:rPr>
+              <w:t>16</w:t>
+            </w:r>
+          </w:p>
+        </w:tc>
+        <w:tc>
+          <w:tcPr>
+            <w:tcW w:w="0" w:type="auto"/>
+            <w:tcBorders>
+              <w:top w:val="single" w:sz="6" w:space="0" w:color="DDDDDD"/>
+              <w:left w:val="single" w:sz="6" w:space="0" w:color="DDDDDD"/>
+              <w:bottom w:val="single" w:sz="6" w:space="0" w:color="DDDDDD"/>
+              <w:right w:val="single" w:sz="6" w:space="0" w:color="DDDDDD"/>
+            </w:tcBorders>
+            <w:tcMar>
+              <w:top w:w="45" w:type="dxa"/>
+              <w:left w:w="90" w:type="dxa"/>
+              <w:bottom w:w="45" w:type="dxa"/>
+              <w:right w:w="180" w:type="dxa"/>
+            </w:tcMar>
+            <w:vAlign w:val="center"/>
+            <w:hideMark/>
+          </w:tcPr>
+          <w:p>
+            <w:pPr>
+              <w:spacing w:after="0" w:line="240" w:lineRule="auto"/>
+              <w:ind w:firstLine="0"/>
+              <w:jc w:val="left"/>
+              <w:rPr>
+                <w:rFonts w:ascii="Consolas" w:eastAsia="Times New Roman" w:hAnsi="Consolas" w:cs="Consolas"/>
+                <w:sz w:val="17"/>
+                <w:szCs w:val="17"/>
+                <w:lang w:eastAsia="pt-PT"/>
+              </w:rPr>
+            </w:pPr>
+            <w:r>
+              <w:rPr>
+                <w:rFonts w:ascii="Consolas" w:eastAsia="Times New Roman" w:hAnsi="Consolas" w:cs="Consolas"/>
+                <w:sz w:val="17"/>
+                <w:szCs w:val="17"/>
+                <w:lang w:eastAsia="pt-PT"/>
+              </w:rPr>
+              <w:t>616</w:t>
+            </w:r>
+          </w:p>
+        </w:tc>
+        <w:tc>
+          <w:tcPr>
+            <w:tcW w:w="0" w:type="auto"/>
+            <w:tcBorders>
+              <w:top w:val="single" w:sz="6" w:space="0" w:color="DDDDDD"/>
+              <w:left w:val="single" w:sz="6" w:space="0" w:color="DDDDDD"/>
+              <w:bottom w:val="single" w:sz="6" w:space="0" w:color="DDDDDD"/>
+              <w:right w:val="single" w:sz="6" w:space="0" w:color="DDDDDD"/>
+            </w:tcBorders>
+            <w:tcMar>
+              <w:top w:w="45" w:type="dxa"/>
+              <w:left w:w="90" w:type="dxa"/>
+              <w:bottom w:w="45" w:type="dxa"/>
+              <w:right w:w="180" w:type="dxa"/>
+            </w:tcMar>
+            <w:vAlign w:val="center"/>
+            <w:hideMark/>
+          </w:tcPr>
+          <w:p>
+            <w:pPr>
+              <w:spacing w:after="0" w:line="240" w:lineRule="auto"/>
+              <w:ind w:firstLine="0"/>
+              <w:jc w:val="left"/>
+              <w:rPr>
+                <w:rFonts w:ascii="Consolas" w:eastAsia="Times New Roman" w:hAnsi="Consolas" w:cs="Consolas"/>
+                <w:sz w:val="17"/>
+                <w:szCs w:val="17"/>
+                <w:lang w:eastAsia="pt-PT"/>
+              </w:rPr>
+            </w:pPr>
+            <w:r>
+              <w:rPr>
+                <w:rFonts w:ascii="Consolas" w:eastAsia="Times New Roman" w:hAnsi="Consolas" w:cs="Consolas"/>
+                <w:sz w:val="17"/>
+                <w:szCs w:val="17"/>
+                <w:lang w:eastAsia="pt-PT"/>
+              </w:rPr>
+              <w:t>2</w:t>
+            </w:r>
+          </w:p>
+        </w:tc>
+        <w:tc>
+          <w:tcPr>
+            <w:tcW w:w="0" w:type="auto"/>
+            <w:tcBorders>
+              <w:top w:val="single" w:sz="6" w:space="0" w:color="DDDDDD"/>
+              <w:left w:val="single" w:sz="6" w:space="0" w:color="DDDDDD"/>
+              <w:bottom w:val="single" w:sz="6" w:space="0" w:color="DDDDDD"/>
+              <w:right w:val="single" w:sz="6" w:space="0" w:color="DDDDDD"/>
+            </w:tcBorders>
+            <w:tcMar>
+              <w:top w:w="45" w:type="dxa"/>
+              <w:left w:w="90" w:type="dxa"/>
+              <w:bottom w:w="45" w:type="dxa"/>
+              <w:right w:w="180" w:type="dxa"/>
+            </w:tcMar>
+            <w:vAlign w:val="center"/>
+            <w:hideMark/>
+          </w:tcPr>
+          <w:p>
+            <w:pPr>
+              <w:spacing w:after="0" w:line="240" w:lineRule="auto"/>
+              <w:ind w:firstLine="0"/>
+              <w:jc w:val="left"/>
+              <w:rPr>
+                <w:rFonts w:ascii="Consolas" w:eastAsia="Times New Roman" w:hAnsi="Consolas" w:cs="Consolas"/>
+                <w:sz w:val="17"/>
+                <w:szCs w:val="17"/>
+                <w:lang w:eastAsia="pt-PT"/>
+              </w:rPr>
+            </w:pPr>
+            <w:r>
+              <w:rPr>
+                <w:rFonts w:ascii="Consolas" w:eastAsia="Times New Roman" w:hAnsi="Consolas" w:cs="Consolas"/>
+                <w:sz w:val="17"/>
+                <w:szCs w:val="17"/>
+                <w:lang w:eastAsia="pt-PT"/>
+              </w:rPr>
+              <w:t>2.0690036880</w:t>
+            </w:r>
+          </w:p>
+        </w:tc>
+      </w:tr>
+      <w:tr>
+        <w:trPr>
+          <w:jc w:val="center"/>
+        </w:trPr>
+        <w:tc>
+          <w:tcPr>
+            <w:tcW w:w="0" w:type="auto"/>
+            <w:tcBorders>
+              <w:top w:val="single" w:sz="6" w:space="0" w:color="DDDDDD"/>
+              <w:left w:val="nil"/>
+              <w:bottom w:val="single" w:sz="6" w:space="0" w:color="DDDDDD"/>
+              <w:right w:val="single" w:sz="6" w:space="0" w:color="DDDDDD"/>
+            </w:tcBorders>
+            <w:shd w:val="clear" w:color="auto" w:fill="F0F0F0"/>
+            <w:tcMar>
+              <w:top w:w="45" w:type="dxa"/>
+              <w:left w:w="90" w:type="dxa"/>
+              <w:bottom w:w="45" w:type="dxa"/>
+              <w:right w:w="180" w:type="dxa"/>
+            </w:tcMar>
+            <w:vAlign w:val="center"/>
+            <w:hideMark/>
+          </w:tcPr>
+          <w:p>
+            <w:pPr>
+              <w:spacing w:after="0" w:line="240" w:lineRule="auto"/>
+              <w:ind w:firstLine="0"/>
+              <w:jc w:val="right"/>
+              <w:rPr>
+                <w:rFonts w:ascii="Segoe UI" w:eastAsia="Times New Roman" w:hAnsi="Segoe UI" w:cs="Segoe UI"/>
+                <w:b/>
+                <w:bCs/>
+                <w:color w:val="555555"/>
+                <w:sz w:val="17"/>
+                <w:szCs w:val="17"/>
+                <w:lang w:eastAsia="pt-PT"/>
+              </w:rPr>
+            </w:pPr>
+            <w:r>
+              <w:rPr>
+                <w:rFonts w:ascii="Segoe UI" w:eastAsia="Times New Roman" w:hAnsi="Segoe UI" w:cs="Segoe UI"/>
+                <w:b/>
+                <w:bCs/>
+                <w:color w:val="555555"/>
+                <w:sz w:val="17"/>
+                <w:szCs w:val="17"/>
+                <w:lang w:eastAsia="pt-PT"/>
+              </w:rPr>
+              <w:t>17</w:t>
+            </w:r>
+          </w:p>
+        </w:tc>
+        <w:tc>
+          <w:tcPr>
+            <w:tcW w:w="0" w:type="auto"/>
+            <w:tcBorders>
+              <w:top w:val="single" w:sz="6" w:space="0" w:color="DDDDDD"/>
+              <w:left w:val="single" w:sz="6" w:space="0" w:color="DDDDDD"/>
+              <w:bottom w:val="single" w:sz="6" w:space="0" w:color="DDDDDD"/>
+              <w:right w:val="single" w:sz="6" w:space="0" w:color="DDDDDD"/>
+            </w:tcBorders>
+            <w:tcMar>
+              <w:top w:w="45" w:type="dxa"/>
+              <w:left w:w="90" w:type="dxa"/>
+              <w:bottom w:w="45" w:type="dxa"/>
+              <w:right w:w="180" w:type="dxa"/>
+            </w:tcMar>
+            <w:vAlign w:val="center"/>
+            <w:hideMark/>
+          </w:tcPr>
+          <w:p>
+            <w:pPr>
+              <w:spacing w:after="0" w:line="240" w:lineRule="auto"/>
+              <w:ind w:firstLine="0"/>
+              <w:jc w:val="left"/>
+              <w:rPr>
+                <w:rFonts w:ascii="Consolas" w:eastAsia="Times New Roman" w:hAnsi="Consolas" w:cs="Consolas"/>
+                <w:sz w:val="17"/>
+                <w:szCs w:val="17"/>
+                <w:lang w:eastAsia="pt-PT"/>
+              </w:rPr>
+            </w:pPr>
+            <w:r>
+              <w:rPr>
+                <w:rFonts w:ascii="Consolas" w:eastAsia="Times New Roman" w:hAnsi="Consolas" w:cs="Consolas"/>
+                <w:sz w:val="17"/>
+                <w:szCs w:val="17"/>
+                <w:lang w:eastAsia="pt-PT"/>
+              </w:rPr>
+              <w:t>617</w:t>
+            </w:r>
+          </w:p>
+        </w:tc>
+        <w:tc>
+          <w:tcPr>
+            <w:tcW w:w="0" w:type="auto"/>
+            <w:tcBorders>
+              <w:top w:val="single" w:sz="6" w:space="0" w:color="DDDDDD"/>
+              <w:left w:val="single" w:sz="6" w:space="0" w:color="DDDDDD"/>
+              <w:bottom w:val="single" w:sz="6" w:space="0" w:color="DDDDDD"/>
+              <w:right w:val="single" w:sz="6" w:space="0" w:color="DDDDDD"/>
+            </w:tcBorders>
+            <w:tcMar>
+              <w:top w:w="45" w:type="dxa"/>
+              <w:left w:w="90" w:type="dxa"/>
+              <w:bottom w:w="45" w:type="dxa"/>
+              <w:right w:w="180" w:type="dxa"/>
+            </w:tcMar>
+            <w:vAlign w:val="center"/>
+            <w:hideMark/>
+          </w:tcPr>
+          <w:p>
+            <w:pPr>
+              <w:spacing w:after="0" w:line="240" w:lineRule="auto"/>
+              <w:ind w:firstLine="0"/>
+              <w:jc w:val="left"/>
+              <w:rPr>
+                <w:rFonts w:ascii="Consolas" w:eastAsia="Times New Roman" w:hAnsi="Consolas" w:cs="Consolas"/>
+                <w:sz w:val="17"/>
+                <w:szCs w:val="17"/>
+                <w:lang w:eastAsia="pt-PT"/>
+              </w:rPr>
+            </w:pPr>
+            <w:r>
+              <w:rPr>
+                <w:rFonts w:ascii="Consolas" w:eastAsia="Times New Roman" w:hAnsi="Consolas" w:cs="Consolas"/>
+                <w:sz w:val="17"/>
+                <w:szCs w:val="17"/>
+                <w:lang w:eastAsia="pt-PT"/>
+              </w:rPr>
+              <w:t>2</w:t>
+            </w:r>
+          </w:p>
+        </w:tc>
+        <w:tc>
+          <w:tcPr>
+            <w:tcW w:w="0" w:type="auto"/>
+            <w:tcBorders>
+              <w:top w:val="single" w:sz="6" w:space="0" w:color="DDDDDD"/>
+              <w:left w:val="single" w:sz="6" w:space="0" w:color="DDDDDD"/>
+              <w:bottom w:val="single" w:sz="6" w:space="0" w:color="DDDDDD"/>
+              <w:right w:val="single" w:sz="6" w:space="0" w:color="DDDDDD"/>
+            </w:tcBorders>
+            <w:tcMar>
+              <w:top w:w="45" w:type="dxa"/>
+              <w:left w:w="90" w:type="dxa"/>
+              <w:bottom w:w="45" w:type="dxa"/>
+              <w:right w:w="180" w:type="dxa"/>
+            </w:tcMar>
+            <w:vAlign w:val="center"/>
+            <w:hideMark/>
+          </w:tcPr>
+          <w:p>
+            <w:pPr>
+              <w:keepNext/>
+              <w:spacing w:after="0" w:line="240" w:lineRule="auto"/>
+              <w:ind w:firstLine="0"/>
+              <w:jc w:val="left"/>
+              <w:rPr>
+                <w:rFonts w:ascii="Consolas" w:eastAsia="Times New Roman" w:hAnsi="Consolas" w:cs="Consolas"/>
+                <w:sz w:val="17"/>
+                <w:szCs w:val="17"/>
+                <w:lang w:eastAsia="pt-PT"/>
+              </w:rPr>
+            </w:pPr>
+            <w:r>
+              <w:rPr>
+                <w:rFonts w:ascii="Consolas" w:eastAsia="Times New Roman" w:hAnsi="Consolas" w:cs="Consolas"/>
+                <w:sz w:val="17"/>
+                <w:szCs w:val="17"/>
+                <w:lang w:eastAsia="pt-PT"/>
+              </w:rPr>
+              <w:t>1.2676143434</w:t>
+            </w:r>
+          </w:p>
+        </w:tc>
+      </w:tr>
+    </w:tbl>
+    <w:p>
+      <w:pPr>
+        <w:pStyle w:val="Legenda"/>
+        <w:jc w:val="center"/>
+        <w:rPr>
+          <w:i w:val="0"/>
+          <w:color w:val="auto"/>
+        </w:rPr>
+      </w:pPr>
+      <w:bookmarkStart w:id="46" w:name="_Toc420686267"/>
+      <w:r>
+        <w:rPr>
+          <w:i w:val="0"/>
+          <w:color w:val="auto"/>
+        </w:rPr>
+        <w:t xml:space="preserve">Tabela </w:t>
+      </w:r>
+      <w:r>
+        <w:rPr>
+          <w:i w:val="0"/>
+          <w:color w:val="auto"/>
+        </w:rPr>
+        <w:fldChar w:fldCharType="begin"/>
+      </w:r>
+      <w:r>
+        <w:rPr>
+          <w:i w:val="0"/>
+          <w:color w:val="auto"/>
+        </w:rPr>
+        <w:instrText xml:space="preserve"> SEQ Tabela \* ARABIC </w:instrText>
+      </w:r>
+      <w:r>
+        <w:rPr>
+          <w:i w:val="0"/>
+          <w:color w:val="auto"/>
+        </w:rPr>
+        <w:fldChar w:fldCharType="separate"/>
+      </w:r>
+      <w:r>
+        <w:rPr>
+          <w:i w:val="0"/>
+          <w:noProof/>
+          <w:color w:val="auto"/>
+        </w:rPr>
+        <w:t>7</w:t>
+      </w:r>
+      <w:r>
+        <w:rPr>
+          <w:i w:val="0"/>
+          <w:color w:val="auto"/>
+        </w:rPr>
+        <w:fldChar w:fldCharType="end"/>
+      </w:r>
+      <w:r>
+        <w:rPr>
+          <w:i w:val="0"/>
+          <w:color w:val="auto"/>
+        </w:rPr>
+        <w:t>- Comparação do resultado esperado com o resultado obtido (3ª alínea)</w:t>
+      </w:r>
+      <w:bookmarkEnd w:id="46"/>
+    </w:p>
+    <w:p>
+      <w:r>
+        <w:tab/>
+      </w:r>
       <w:r>
         <w:br w:type="page"/>
       </w:r>
@@ -13851,29 +17641,50 @@
       <w:pPr>
         <w:pStyle w:val="Ttulo"/>
       </w:pPr>
-      <w:bookmarkStart w:id="43" w:name="_Toc420244525"/>
+      <w:bookmarkStart w:id="47" w:name="_Toc420686904"/>
       <w:r>
         <w:lastRenderedPageBreak/>
         <w:t>Conclusões</w:t>
       </w:r>
-      <w:bookmarkEnd w:id="43"/>
+      <w:bookmarkEnd w:id="47"/>
       <w:r>
         <w:t xml:space="preserve"> </w:t>
       </w:r>
-      <w:bookmarkEnd w:id="38"/>
       <w:bookmarkEnd w:id="39"/>
       <w:bookmarkEnd w:id="40"/>
+      <w:bookmarkEnd w:id="41"/>
     </w:p>
     <w:p>
       <w:pPr>
-        <w:ind w:firstLine="0"/>
+        <w:ind w:left="851" w:firstLine="282"/>
       </w:pPr>
-      <w:bookmarkStart w:id="44" w:name="_GoBack"/>
-      <w:bookmarkEnd w:id="44"/>
+      <w:r>
+        <w:t xml:space="preserve">A realização deste projeto foi uma forma de interiorizarmos toda a matéria lecionada nas aulas desta Unidade Curricular sobre o tema de Redes Neuronais e aplicarmos os conhecimentos aprendidos anteriormente. </w:t>
+      </w:r>
     </w:p>
-    <w:p/>
+    <w:p>
+      <w:pPr>
+        <w:ind w:left="851" w:firstLine="282"/>
+      </w:pPr>
+      <w:r>
+        <w:t>Não foi um trabalho de muito fácil realização dado tratar-se de um tema que dá aso a muitas possibilidades diferentes de resolução e a muita subjetividade, trazendo assim alguma confusão na altura da tomada de decisões, levando a que estas tenham sido encontradas maioritariamente por tentativa-erro.</w:t>
+      </w:r>
+    </w:p>
+    <w:p>
+      <w:pPr>
+        <w:ind w:left="851" w:firstLine="282"/>
+      </w:pPr>
+      <w:r>
+        <w:t>Pessoalmente, consideramos todo o conceito das Redes Neuronais um conceito interessante e útil para os mais variados fins.</w:t>
+      </w:r>
+    </w:p>
+    <w:p>
+      <w:pPr>
+        <w:ind w:left="851" w:firstLine="282"/>
+      </w:pPr>
+    </w:p>
     <w:sectPr>
-      <w:footerReference w:type="default" r:id="rId10"/>
+      <w:footerReference w:type="default" r:id="rId11"/>
       <w:pgSz w:w="11906" w:h="16838"/>
       <w:pgMar w:top="1701" w:right="1418" w:bottom="1418" w:left="1701" w:header="709" w:footer="709" w:gutter="0"/>
       <w:cols w:space="708"/>
@@ -13938,7 +17749,7 @@
           <w:rPr>
             <w:noProof/>
           </w:rPr>
-          <w:t>16</w:t>
+          <w:t>18</w:t>
         </w:r>
         <w:r>
           <w:fldChar w:fldCharType="end"/>
@@ -13982,6 +17793,97 @@
 <file path=word/numbering.xml><?xml version="1.0" encoding="utf-8"?>
 <w:numbering xmlns:wpc="http://schemas.microsoft.com/office/word/2010/wordprocessingCanvas" xmlns:mc="http://schemas.openxmlformats.org/markup-compatibility/2006" xmlns:o="urn:schemas-microsoft-com:office:office" xmlns:r="http://schemas.openxmlformats.org/officeDocument/2006/relationships" xmlns:m="http://schemas.openxmlformats.org/officeDocument/2006/math" xmlns:v="urn:schemas-microsoft-com:vml" xmlns:wp14="http://schemas.microsoft.com/office/word/2010/wordprocessingDrawing" xmlns:wp="http://schemas.openxmlformats.org/drawingml/2006/wordprocessingDrawing" xmlns:w10="urn:schemas-microsoft-com:office:word" xmlns:w="http://schemas.openxmlformats.org/wordprocessingml/2006/main" xmlns:w14="http://schemas.microsoft.com/office/word/2010/wordml" xmlns:w15="http://schemas.microsoft.com/office/word/2012/wordml" xmlns:wpg="http://schemas.microsoft.com/office/word/2010/wordprocessingGroup" xmlns:wpi="http://schemas.microsoft.com/office/word/2010/wordprocessingInk" xmlns:wne="http://schemas.microsoft.com/office/word/2006/wordml" xmlns:wps="http://schemas.microsoft.com/office/word/2010/wordprocessingShape" mc:Ignorable="w14 w15 wp14">
   <w:abstractNum w:abstractNumId="0" w15:restartNumberingAfterBreak="0">
+    <w:nsid w:val="2EA11661"/>
+    <w:multiLevelType w:val="hybridMultilevel"/>
+    <w:tmpl w:val="34FE63F2"/>
+    <w:lvl w:ilvl="0" w:tplc="5CCA3004">
+      <w:start w:val="1"/>
+      <w:numFmt w:val="decimal"/>
+      <w:lvlText w:val="%1."/>
+      <w:lvlJc w:val="left"/>
+      <w:pPr>
+        <w:ind w:left="1637" w:hanging="360"/>
+      </w:pPr>
+      <w:rPr>
+        <w:rFonts w:hint="default"/>
+        <w:b/>
+        <w:i w:val="0"/>
+      </w:rPr>
+    </w:lvl>
+    <w:lvl w:ilvl="1" w:tplc="08160019" w:tentative="1">
+      <w:start w:val="1"/>
+      <w:numFmt w:val="lowerLetter"/>
+      <w:lvlText w:val="%2."/>
+      <w:lvlJc w:val="left"/>
+      <w:pPr>
+        <w:ind w:left="2357" w:hanging="360"/>
+      </w:pPr>
+    </w:lvl>
+    <w:lvl w:ilvl="2" w:tplc="0816001B" w:tentative="1">
+      <w:start w:val="1"/>
+      <w:numFmt w:val="lowerRoman"/>
+      <w:lvlText w:val="%3."/>
+      <w:lvlJc w:val="right"/>
+      <w:pPr>
+        <w:ind w:left="3077" w:hanging="180"/>
+      </w:pPr>
+    </w:lvl>
+    <w:lvl w:ilvl="3" w:tplc="0816000F" w:tentative="1">
+      <w:start w:val="1"/>
+      <w:numFmt w:val="decimal"/>
+      <w:lvlText w:val="%4."/>
+      <w:lvlJc w:val="left"/>
+      <w:pPr>
+        <w:ind w:left="3797" w:hanging="360"/>
+      </w:pPr>
+    </w:lvl>
+    <w:lvl w:ilvl="4" w:tplc="08160019" w:tentative="1">
+      <w:start w:val="1"/>
+      <w:numFmt w:val="lowerLetter"/>
+      <w:lvlText w:val="%5."/>
+      <w:lvlJc w:val="left"/>
+      <w:pPr>
+        <w:ind w:left="4517" w:hanging="360"/>
+      </w:pPr>
+    </w:lvl>
+    <w:lvl w:ilvl="5" w:tplc="0816001B" w:tentative="1">
+      <w:start w:val="1"/>
+      <w:numFmt w:val="lowerRoman"/>
+      <w:lvlText w:val="%6."/>
+      <w:lvlJc w:val="right"/>
+      <w:pPr>
+        <w:ind w:left="5237" w:hanging="180"/>
+      </w:pPr>
+    </w:lvl>
+    <w:lvl w:ilvl="6" w:tplc="0816000F" w:tentative="1">
+      <w:start w:val="1"/>
+      <w:numFmt w:val="decimal"/>
+      <w:lvlText w:val="%7."/>
+      <w:lvlJc w:val="left"/>
+      <w:pPr>
+        <w:ind w:left="5957" w:hanging="360"/>
+      </w:pPr>
+    </w:lvl>
+    <w:lvl w:ilvl="7" w:tplc="08160019" w:tentative="1">
+      <w:start w:val="1"/>
+      <w:numFmt w:val="lowerLetter"/>
+      <w:lvlText w:val="%8."/>
+      <w:lvlJc w:val="left"/>
+      <w:pPr>
+        <w:ind w:left="6677" w:hanging="360"/>
+      </w:pPr>
+    </w:lvl>
+    <w:lvl w:ilvl="8" w:tplc="0816001B" w:tentative="1">
+      <w:start w:val="1"/>
+      <w:numFmt w:val="lowerRoman"/>
+      <w:lvlText w:val="%9."/>
+      <w:lvlJc w:val="right"/>
+      <w:pPr>
+        <w:ind w:left="7397" w:hanging="180"/>
+      </w:pPr>
+    </w:lvl>
+  </w:abstractNum>
+  <w:abstractNum w:abstractNumId="1" w15:restartNumberingAfterBreak="0">
     <w:nsid w:val="39C15DF2"/>
     <w:multiLevelType w:val="hybridMultilevel"/>
     <w:tmpl w:val="4EC0A892"/>
@@ -14072,7 +17974,7 @@
       </w:pPr>
     </w:lvl>
   </w:abstractNum>
-  <w:abstractNum w:abstractNumId="1" w15:restartNumberingAfterBreak="0">
+  <w:abstractNum w:abstractNumId="2" w15:restartNumberingAfterBreak="0">
     <w:nsid w:val="77622B26"/>
     <w:multiLevelType w:val="hybridMultilevel"/>
     <w:tmpl w:val="948AE14A"/>
@@ -14186,9 +18088,12 @@
     </w:lvl>
   </w:abstractNum>
   <w:num w:numId="1">
+    <w:abstractNumId w:val="2"/>
+  </w:num>
+  <w:num w:numId="2">
     <w:abstractNumId w:val="1"/>
   </w:num>
-  <w:num w:numId="2">
+  <w:num w:numId="3">
     <w:abstractNumId w:val="0"/>
   </w:num>
 </w:numbering>
@@ -15557,7 +19462,7 @@
 </file>
 
 <file path=customXml/itemProps1.xml><?xml version="1.0" encoding="utf-8"?>
-<ds:datastoreItem xmlns:ds="http://schemas.openxmlformats.org/officeDocument/2006/customXml" ds:itemID="{B481E2DC-285B-4D25-ACFB-C51CF45241FE}">
+<ds:datastoreItem xmlns:ds="http://schemas.openxmlformats.org/officeDocument/2006/customXml" ds:itemID="{35BDBC42-FC6C-40C6-8794-BB19468D2C2F}">
   <ds:schemaRefs>
     <ds:schemaRef ds:uri="http://schemas.openxmlformats.org/officeDocument/2006/bibliography"/>
   </ds:schemaRefs>

--- a/Exercicio3/relatório.docx
+++ b/Exercicio3/relatório.docx
@@ -892,8 +892,6 @@
           </w:rPr>
           <w:tab/>
         </w:r>
-        <w:bookmarkStart w:id="8" w:name="_GoBack"/>
-        <w:bookmarkEnd w:id="8"/>
         <w:r>
           <w:rPr>
             <w:noProof/>
@@ -1473,16 +1471,16 @@
       <w:pPr>
         <w:pStyle w:val="Ttulo"/>
       </w:pPr>
-      <w:bookmarkStart w:id="9" w:name="_Toc415000495"/>
-      <w:bookmarkStart w:id="10" w:name="_Toc415000600"/>
-      <w:bookmarkStart w:id="11" w:name="_Toc420686892"/>
+      <w:bookmarkStart w:id="8" w:name="_Toc415000495"/>
+      <w:bookmarkStart w:id="9" w:name="_Toc415000600"/>
+      <w:bookmarkStart w:id="10" w:name="_Toc420686892"/>
       <w:r>
         <w:lastRenderedPageBreak/>
         <w:t>Índice de Figuras</w:t>
       </w:r>
+      <w:bookmarkEnd w:id="8"/>
       <w:bookmarkEnd w:id="9"/>
       <w:bookmarkEnd w:id="10"/>
-      <w:bookmarkEnd w:id="11"/>
     </w:p>
     <w:p>
       <w:pPr>
@@ -1741,14 +1739,14 @@
       <w:pPr>
         <w:pStyle w:val="Ttulo"/>
       </w:pPr>
-      <w:bookmarkStart w:id="12" w:name="_Toc420686893"/>
+      <w:bookmarkStart w:id="11" w:name="_Toc420686893"/>
       <w:r>
         <w:lastRenderedPageBreak/>
         <w:t>Índice de Tabelas</w:t>
       </w:r>
-      <w:bookmarkEnd w:id="12"/>
+      <w:bookmarkEnd w:id="11"/>
     </w:p>
-    <w:bookmarkStart w:id="13" w:name="_Toc414989463"/>
+    <w:bookmarkStart w:id="12" w:name="_Toc414989463"/>
     <w:p>
       <w:pPr>
         <w:pStyle w:val="ndicedeilustraes"/>
@@ -2270,17 +2268,17 @@
       <w:pPr>
         <w:pStyle w:val="Ttulo"/>
       </w:pPr>
-      <w:bookmarkStart w:id="14" w:name="_Toc415000496"/>
-      <w:bookmarkStart w:id="15" w:name="_Toc415000601"/>
-      <w:bookmarkStart w:id="16" w:name="_Toc420686894"/>
+      <w:bookmarkStart w:id="13" w:name="_Toc415000496"/>
+      <w:bookmarkStart w:id="14" w:name="_Toc415000601"/>
+      <w:bookmarkStart w:id="15" w:name="_Toc420686894"/>
       <w:r>
         <w:lastRenderedPageBreak/>
         <w:t>Introdução</w:t>
       </w:r>
+      <w:bookmarkEnd w:id="12"/>
       <w:bookmarkEnd w:id="13"/>
       <w:bookmarkEnd w:id="14"/>
       <w:bookmarkEnd w:id="15"/>
-      <w:bookmarkEnd w:id="16"/>
     </w:p>
     <w:p>
       <w:pPr>
@@ -2292,7 +2290,6 @@
       <w:r>
         <w:t xml:space="preserve">crito neste relatório consiste na utilização de uma </w:t>
       </w:r>
-      <w:proofErr w:type="gramStart"/>
       <w:r>
         <w:rPr>
           <w:b/>
@@ -2300,7 +2297,6 @@
         </w:rPr>
         <w:t>RNA</w:t>
       </w:r>
-      <w:proofErr w:type="gramEnd"/>
       <w:r>
         <w:t xml:space="preserve"> (Rede Neuronal Artificial) com o objetivo de identificar diferentes níveis de fadiga de acordo com uma fórmula que utiliza como parâmetros métricas relativas à utilização do rato e do teclado de um computador.</w:t>
       </w:r>
@@ -2358,18 +2354,18 @@
       <w:pPr>
         <w:pStyle w:val="Ttulo"/>
       </w:pPr>
-      <w:bookmarkStart w:id="17" w:name="_Toc414989464"/>
-      <w:bookmarkStart w:id="18" w:name="_Toc415000497"/>
-      <w:bookmarkStart w:id="19" w:name="_Toc415000602"/>
-      <w:bookmarkStart w:id="20" w:name="_Toc420686895"/>
+      <w:bookmarkStart w:id="16" w:name="_Toc414989464"/>
+      <w:bookmarkStart w:id="17" w:name="_Toc415000497"/>
+      <w:bookmarkStart w:id="18" w:name="_Toc415000602"/>
+      <w:bookmarkStart w:id="19" w:name="_Toc420686895"/>
       <w:r>
         <w:lastRenderedPageBreak/>
         <w:t>Preliminares</w:t>
       </w:r>
+      <w:bookmarkEnd w:id="16"/>
       <w:bookmarkEnd w:id="17"/>
       <w:bookmarkEnd w:id="18"/>
       <w:bookmarkEnd w:id="19"/>
-      <w:bookmarkEnd w:id="20"/>
     </w:p>
     <w:p>
       <w:pPr>
@@ -2381,7 +2377,6 @@
       <w:r>
         <w:t xml:space="preserve">ossuirmos conhecimentos base sobre </w:t>
       </w:r>
-      <w:proofErr w:type="spellStart"/>
       <w:r>
         <w:rPr>
           <w:b/>
@@ -2389,7 +2384,6 @@
         </w:rPr>
         <w:t>RNA’s</w:t>
       </w:r>
-      <w:proofErr w:type="spellEnd"/>
       <w:r>
         <w:rPr>
           <w:b/>
@@ -2427,18 +2421,18 @@
       <w:pPr>
         <w:pStyle w:val="Ttulo"/>
       </w:pPr>
-      <w:bookmarkStart w:id="21" w:name="_Toc414989465"/>
-      <w:bookmarkStart w:id="22" w:name="_Toc415000498"/>
-      <w:bookmarkStart w:id="23" w:name="_Toc415000603"/>
-      <w:bookmarkStart w:id="24" w:name="_Toc420686896"/>
+      <w:bookmarkStart w:id="20" w:name="_Toc414989465"/>
+      <w:bookmarkStart w:id="21" w:name="_Toc415000498"/>
+      <w:bookmarkStart w:id="22" w:name="_Toc415000603"/>
+      <w:bookmarkStart w:id="23" w:name="_Toc420686896"/>
       <w:r>
         <w:lastRenderedPageBreak/>
         <w:t>Descrição do Trabalho</w:t>
       </w:r>
+      <w:bookmarkEnd w:id="20"/>
       <w:bookmarkEnd w:id="21"/>
       <w:bookmarkEnd w:id="22"/>
       <w:bookmarkEnd w:id="23"/>
-      <w:bookmarkEnd w:id="24"/>
     </w:p>
     <w:p>
       <w:pPr>
@@ -2450,7 +2444,6 @@
       <w:r>
         <w:t xml:space="preserve">utilização de uma </w:t>
       </w:r>
-      <w:proofErr w:type="gramStart"/>
       <w:r>
         <w:rPr>
           <w:b/>
@@ -2458,7 +2451,6 @@
         </w:rPr>
         <w:t>RNA</w:t>
       </w:r>
-      <w:proofErr w:type="gramEnd"/>
       <w:r>
         <w:rPr>
           <w:b/>
@@ -2482,7 +2474,6 @@
           <w:i/>
         </w:rPr>
       </w:pPr>
-      <w:proofErr w:type="spellStart"/>
       <w:r>
         <w:rPr>
           <w:b/>
@@ -2490,7 +2481,6 @@
         </w:rPr>
         <w:t>Performance.KDTMean</w:t>
       </w:r>
-      <w:proofErr w:type="spellEnd"/>
       <w:r>
         <w:rPr>
           <w:b/>
@@ -2514,7 +2504,6 @@
           <w:i/>
         </w:rPr>
       </w:pPr>
-      <w:proofErr w:type="spellStart"/>
       <w:r>
         <w:rPr>
           <w:b/>
@@ -2522,7 +2511,6 @@
         </w:rPr>
         <w:t>Performance.MAMean</w:t>
       </w:r>
-      <w:proofErr w:type="spellEnd"/>
       <w:r>
         <w:rPr>
           <w:b/>
@@ -2542,21 +2530,12 @@
           <w:numId w:val="1"/>
         </w:numPr>
       </w:pPr>
-      <w:proofErr w:type="spellStart"/>
       <w:r>
         <w:rPr>
           <w:b/>
           <w:i/>
         </w:rPr>
-        <w:t>Performance.MVMean</w:t>
-      </w:r>
-      <w:proofErr w:type="spellEnd"/>
-      <w:r>
-        <w:rPr>
-          <w:b/>
-          <w:i/>
-        </w:rPr>
-        <w:t>:</w:t>
+        <w:t>Performance.MVMean:</w:t>
       </w:r>
       <w:r>
         <w:t xml:space="preserve"> </w:t>
@@ -2577,40 +2556,29 @@
           <w:i/>
         </w:rPr>
       </w:pPr>
-      <w:proofErr w:type="spellStart"/>
       <w:r>
         <w:rPr>
           <w:b/>
           <w:i/>
         </w:rPr>
-        <w:t>Performance.TBCMean</w:t>
-      </w:r>
-      <w:proofErr w:type="spellEnd"/>
+        <w:t>Performance.TBCMean:</w:t>
+      </w:r>
       <w:r>
         <w:rPr>
           <w:b/>
           <w:i/>
         </w:rPr>
-        <w:t>:</w:t>
-      </w:r>
-      <w:r>
-        <w:rPr>
-          <w:b/>
+        <w:t xml:space="preserve"> </w:t>
+      </w:r>
+      <w:r>
+        <w:t xml:space="preserve">tempo entre dois </w:t>
+      </w:r>
+      <w:r>
+        <w:rPr>
           <w:i/>
         </w:rPr>
-        <w:t xml:space="preserve"> </w:t>
-      </w:r>
-      <w:r>
-        <w:t xml:space="preserve">tempo entre dois </w:t>
-      </w:r>
-      <w:proofErr w:type="spellStart"/>
-      <w:r>
-        <w:rPr>
-          <w:i/>
-        </w:rPr>
         <w:t>clicks</w:t>
       </w:r>
-      <w:proofErr w:type="spellEnd"/>
       <w:r>
         <w:t xml:space="preserve"> </w:t>
       </w:r>
@@ -2651,21 +2619,12 @@
           <w:i/>
         </w:rPr>
       </w:pPr>
-      <w:proofErr w:type="spellStart"/>
       <w:r>
         <w:rPr>
           <w:b/>
           <w:i/>
         </w:rPr>
-        <w:t>Performance.DDCMean</w:t>
-      </w:r>
-      <w:proofErr w:type="spellEnd"/>
-      <w:r>
-        <w:rPr>
-          <w:b/>
-          <w:i/>
-        </w:rPr>
-        <w:t>:</w:t>
+        <w:t>Performance.DDCMean:</w:t>
       </w:r>
       <w:r>
         <w:rPr>
@@ -2699,40 +2658,29 @@
           <w:i/>
         </w:rPr>
       </w:pPr>
-      <w:proofErr w:type="spellStart"/>
       <w:r>
         <w:rPr>
           <w:b/>
           <w:i/>
         </w:rPr>
-        <w:t>Performance.DMSMean</w:t>
-      </w:r>
-      <w:proofErr w:type="spellEnd"/>
+        <w:t>Performance.DMSMean:</w:t>
+      </w:r>
       <w:r>
         <w:rPr>
           <w:b/>
           <w:i/>
         </w:rPr>
-        <w:t>:</w:t>
-      </w:r>
-      <w:r>
-        <w:rPr>
-          <w:b/>
+        <w:t xml:space="preserve"> </w:t>
+      </w:r>
+      <w:r>
+        <w:t xml:space="preserve">distância média em excesso entre o caminho de dois </w:t>
+      </w:r>
+      <w:r>
+        <w:rPr>
           <w:i/>
         </w:rPr>
-        <w:t xml:space="preserve"> </w:t>
-      </w:r>
-      <w:r>
-        <w:t xml:space="preserve">distância média em excesso entre o caminho de dois </w:t>
-      </w:r>
-      <w:proofErr w:type="spellStart"/>
-      <w:r>
-        <w:rPr>
-          <w:i/>
-        </w:rPr>
         <w:t>clicks</w:t>
       </w:r>
-      <w:proofErr w:type="spellEnd"/>
       <w:r>
         <w:t xml:space="preserve"> </w:t>
       </w:r>
@@ -2752,21 +2700,12 @@
           <w:i/>
         </w:rPr>
       </w:pPr>
-      <w:proofErr w:type="spellStart"/>
       <w:r>
         <w:rPr>
           <w:b/>
           <w:i/>
         </w:rPr>
-        <w:t>Performance.ADMSLMean</w:t>
-      </w:r>
-      <w:proofErr w:type="spellEnd"/>
-      <w:r>
-        <w:rPr>
-          <w:b/>
-          <w:i/>
-        </w:rPr>
-        <w:t>:</w:t>
+        <w:t>Performance.ADMSLMean:</w:t>
       </w:r>
       <w:r>
         <w:rPr>
@@ -2793,21 +2732,12 @@
           <w:numId w:val="1"/>
         </w:numPr>
       </w:pPr>
-      <w:proofErr w:type="spellStart"/>
       <w:r>
         <w:rPr>
           <w:b/>
           <w:i/>
         </w:rPr>
-        <w:t>Performance.AEDMean</w:t>
-      </w:r>
-      <w:proofErr w:type="spellEnd"/>
-      <w:r>
-        <w:rPr>
-          <w:b/>
-          <w:i/>
-        </w:rPr>
-        <w:t>:</w:t>
+        <w:t>Performance.AEDMean:</w:t>
       </w:r>
       <w:r>
         <w:t xml:space="preserve"> </w:t>
@@ -2858,7 +2788,6 @@
           <w:i/>
         </w:rPr>
       </w:pPr>
-      <w:proofErr w:type="spellStart"/>
       <w:r>
         <w:rPr>
           <w:b/>
@@ -2866,7 +2795,6 @@
         </w:rPr>
         <w:t>Performance.Task</w:t>
       </w:r>
-      <w:proofErr w:type="spellEnd"/>
       <w:r>
         <w:rPr>
           <w:b/>
@@ -2892,33 +2820,24 @@
       <w:r>
         <w:t xml:space="preserve">Para possibilitar a realização deste trabalho foram-nos fornecidos dados respetivos a observações destas métricas e respetivo nível de fadiga. Os dados que recebemos contém 844 observações que podem ser usadas para o treino da nossa </w:t>
       </w:r>
-      <w:proofErr w:type="gramStart"/>
       <w:r>
         <w:rPr>
           <w:b/>
           <w:i/>
         </w:rPr>
-        <w:t>RNA</w:t>
-      </w:r>
-      <w:proofErr w:type="gramEnd"/>
-      <w:r>
-        <w:rPr>
-          <w:b/>
-          <w:i/>
-        </w:rPr>
-        <w:t>.</w:t>
+        <w:t>RNA.</w:t>
       </w:r>
     </w:p>
     <w:p>
       <w:pPr>
         <w:pStyle w:val="Subttulo"/>
       </w:pPr>
-      <w:bookmarkStart w:id="25" w:name="_Toc420686897"/>
+      <w:bookmarkStart w:id="24" w:name="_Toc420686897"/>
       <w:r>
         <w:lastRenderedPageBreak/>
         <w:t>Identificação dos Níveis de Fadiga</w:t>
       </w:r>
-      <w:bookmarkEnd w:id="25"/>
+      <w:bookmarkEnd w:id="24"/>
     </w:p>
     <w:p>
       <w:pPr>
@@ -3032,23 +2951,8 @@
       <w:pPr>
         <w:pStyle w:val="Cdigo"/>
       </w:pPr>
-      <w:proofErr w:type="spellStart"/>
-      <w:proofErr w:type="gramStart"/>
-      <w:r>
-        <w:t>trainset</w:t>
-      </w:r>
-      <w:proofErr w:type="spellEnd"/>
-      <w:proofErr w:type="gramEnd"/>
-      <w:r>
-        <w:t>&lt;-</w:t>
-      </w:r>
-      <w:proofErr w:type="spellStart"/>
-      <w:r>
-        <w:t>dataset</w:t>
-      </w:r>
-      <w:proofErr w:type="spellEnd"/>
-      <w:r>
-        <w:t>[1:600,]</w:t>
+      <w:r>
+        <w:t>trainset&lt;-dataset[1:600,]</w:t>
       </w:r>
     </w:p>
     <w:p>
@@ -3071,11 +2975,11 @@
       <w:pPr>
         <w:pStyle w:val="SubSubTtulo"/>
       </w:pPr>
-      <w:bookmarkStart w:id="26" w:name="_Toc420686898"/>
+      <w:bookmarkStart w:id="25" w:name="_Toc420686898"/>
       <w:r>
         <w:t>Análise de Resultados</w:t>
       </w:r>
-      <w:bookmarkEnd w:id="26"/>
+      <w:bookmarkEnd w:id="25"/>
     </w:p>
     <w:p>
       <w:pPr>
@@ -3087,30 +2991,20 @@
       <w:r>
         <w:t xml:space="preserve"> quando utilizadas as 8 métricas (todas menos a </w:t>
       </w:r>
-      <w:proofErr w:type="spellStart"/>
       <w:r>
         <w:rPr>
           <w:i/>
         </w:rPr>
         <w:t>Performance.Task</w:t>
       </w:r>
-      <w:proofErr w:type="spellEnd"/>
       <w:r>
         <w:t xml:space="preserve">). Todos os resultados foram calculados utilizando um </w:t>
       </w:r>
-      <w:proofErr w:type="spellStart"/>
       <w:r>
         <w:rPr>
           <w:i/>
         </w:rPr>
-        <w:t>threshold</w:t>
-      </w:r>
-      <w:proofErr w:type="spellEnd"/>
-      <w:r>
-        <w:rPr>
-          <w:i/>
-        </w:rPr>
-        <w:t xml:space="preserve"> </w:t>
+        <w:t xml:space="preserve">threshold </w:t>
       </w:r>
       <w:r>
         <w:t>de 0.1.</w:t>
@@ -3293,16 +3187,12 @@
                 <w:sz w:val="20"/>
               </w:rPr>
             </w:pPr>
-            <w:proofErr w:type="spellStart"/>
-            <w:proofErr w:type="gramStart"/>
             <w:r>
               <w:rPr>
                 <w:sz w:val="20"/>
               </w:rPr>
               <w:t>backprop</w:t>
             </w:r>
-            <w:proofErr w:type="spellEnd"/>
-            <w:proofErr w:type="gramEnd"/>
           </w:p>
         </w:tc>
         <w:tc>
@@ -3425,22 +3315,12 @@
                 <w:sz w:val="20"/>
               </w:rPr>
             </w:pPr>
-            <w:proofErr w:type="spellStart"/>
-            <w:proofErr w:type="gramStart"/>
-            <w:r>
-              <w:rPr>
-                <w:sz w:val="20"/>
-              </w:rPr>
-              <w:t>rprop</w:t>
-            </w:r>
-            <w:proofErr w:type="spellEnd"/>
-            <w:r>
-              <w:rPr>
-                <w:sz w:val="20"/>
-              </w:rPr>
-              <w:t>+</w:t>
-            </w:r>
-            <w:proofErr w:type="gramEnd"/>
+            <w:r>
+              <w:rPr>
+                <w:sz w:val="20"/>
+              </w:rPr>
+              <w:t>rprop+</w:t>
+            </w:r>
           </w:p>
         </w:tc>
         <w:tc>
@@ -3567,21 +3447,11 @@
                 <w:sz w:val="20"/>
               </w:rPr>
             </w:pPr>
-            <w:proofErr w:type="spellStart"/>
-            <w:proofErr w:type="gramStart"/>
-            <w:r>
-              <w:rPr>
-                <w:sz w:val="20"/>
-              </w:rPr>
-              <w:t>rprop</w:t>
-            </w:r>
-            <w:proofErr w:type="spellEnd"/>
-            <w:proofErr w:type="gramEnd"/>
-            <w:r>
-              <w:rPr>
-                <w:sz w:val="20"/>
-              </w:rPr>
-              <w:t>-</w:t>
+            <w:r>
+              <w:rPr>
+                <w:sz w:val="20"/>
+              </w:rPr>
+              <w:t>rprop-</w:t>
             </w:r>
           </w:p>
         </w:tc>
@@ -3705,16 +3575,12 @@
                 <w:sz w:val="20"/>
               </w:rPr>
             </w:pPr>
-            <w:proofErr w:type="spellStart"/>
-            <w:proofErr w:type="gramStart"/>
             <w:r>
               <w:rPr>
                 <w:sz w:val="20"/>
               </w:rPr>
               <w:t>backprop</w:t>
             </w:r>
-            <w:proofErr w:type="spellEnd"/>
-            <w:proofErr w:type="gramEnd"/>
           </w:p>
         </w:tc>
         <w:tc>
@@ -3840,22 +3706,12 @@
                 <w:sz w:val="20"/>
               </w:rPr>
             </w:pPr>
-            <w:proofErr w:type="spellStart"/>
-            <w:proofErr w:type="gramStart"/>
-            <w:r>
-              <w:rPr>
-                <w:sz w:val="20"/>
-              </w:rPr>
-              <w:t>rprop</w:t>
-            </w:r>
-            <w:proofErr w:type="spellEnd"/>
-            <w:r>
-              <w:rPr>
-                <w:sz w:val="20"/>
-              </w:rPr>
-              <w:t>+</w:t>
-            </w:r>
-            <w:proofErr w:type="gramEnd"/>
+            <w:r>
+              <w:rPr>
+                <w:sz w:val="20"/>
+              </w:rPr>
+              <w:t>rprop+</w:t>
+            </w:r>
           </w:p>
         </w:tc>
         <w:tc>
@@ -3978,21 +3834,11 @@
                 <w:sz w:val="20"/>
               </w:rPr>
             </w:pPr>
-            <w:proofErr w:type="spellStart"/>
-            <w:proofErr w:type="gramStart"/>
-            <w:r>
-              <w:rPr>
-                <w:sz w:val="20"/>
-              </w:rPr>
-              <w:t>rprop</w:t>
-            </w:r>
-            <w:proofErr w:type="spellEnd"/>
-            <w:proofErr w:type="gramEnd"/>
-            <w:r>
-              <w:rPr>
-                <w:sz w:val="20"/>
-              </w:rPr>
-              <w:t>-</w:t>
+            <w:r>
+              <w:rPr>
+                <w:sz w:val="20"/>
+              </w:rPr>
+              <w:t>rprop-</w:t>
             </w:r>
           </w:p>
         </w:tc>
@@ -4092,7 +3938,7 @@
           <w:color w:val="auto"/>
         </w:rPr>
       </w:pPr>
-      <w:bookmarkStart w:id="27" w:name="_Toc420686261"/>
+      <w:bookmarkStart w:id="26" w:name="_Toc420686261"/>
       <w:r>
         <w:rPr>
           <w:i w:val="0"/>
@@ -4150,7 +3996,7 @@
         </w:rPr>
         <w:t xml:space="preserve"> (1ª alínea)</w:t>
       </w:r>
-      <w:bookmarkEnd w:id="27"/>
+      <w:bookmarkEnd w:id="26"/>
     </w:p>
     <w:p>
       <w:pPr>
@@ -4158,8 +4004,8 @@
       </w:pPr>
     </w:p>
     <w:p>
-      <w:bookmarkStart w:id="28" w:name="_Toc415000499"/>
-      <w:bookmarkStart w:id="29" w:name="_Toc415000607"/>
+      <w:bookmarkStart w:id="27" w:name="_Toc415000499"/>
+      <w:bookmarkStart w:id="28" w:name="_Toc415000607"/>
       <w:r>
         <w:tab/>
       </w:r>
@@ -4170,69 +4016,17 @@
         <w:rPr>
           <w:i/>
         </w:rPr>
-        <w:t xml:space="preserve">: </w:t>
-      </w:r>
-      <w:proofErr w:type="spellStart"/>
+        <w:t>: Performance.ADMSLMean, Performance.DMSMean, Performance.DDCMean, Performance.TBCMean</w:t>
+      </w:r>
+      <w:r>
+        <w:t xml:space="preserve"> e </w:t>
+      </w:r>
       <w:r>
         <w:rPr>
           <w:i/>
         </w:rPr>
-        <w:t>Performance.ADMSLMean</w:t>
-      </w:r>
-      <w:proofErr w:type="spellEnd"/>
-      <w:r>
-        <w:rPr>
-          <w:i/>
-        </w:rPr>
-        <w:t xml:space="preserve">, </w:t>
-      </w:r>
-      <w:proofErr w:type="spellStart"/>
-      <w:r>
-        <w:rPr>
-          <w:i/>
-        </w:rPr>
-        <w:t>Performance.DMSMean</w:t>
-      </w:r>
-      <w:proofErr w:type="spellEnd"/>
-      <w:r>
-        <w:rPr>
-          <w:i/>
-        </w:rPr>
-        <w:t xml:space="preserve">, </w:t>
-      </w:r>
-      <w:proofErr w:type="spellStart"/>
-      <w:r>
-        <w:rPr>
-          <w:i/>
-        </w:rPr>
-        <w:t>Performance.DDCMean</w:t>
-      </w:r>
-      <w:proofErr w:type="spellEnd"/>
-      <w:r>
-        <w:rPr>
-          <w:i/>
-        </w:rPr>
-        <w:t xml:space="preserve">, </w:t>
-      </w:r>
-      <w:proofErr w:type="spellStart"/>
-      <w:r>
-        <w:rPr>
-          <w:i/>
-        </w:rPr>
-        <w:t>Performance.TBCMean</w:t>
-      </w:r>
-      <w:proofErr w:type="spellEnd"/>
-      <w:r>
-        <w:t xml:space="preserve"> e </w:t>
-      </w:r>
-      <w:proofErr w:type="spellStart"/>
-      <w:r>
-        <w:rPr>
-          <w:i/>
-        </w:rPr>
         <w:t>Performance.MVMean</w:t>
       </w:r>
-      <w:proofErr w:type="spellEnd"/>
       <w:r>
         <w:rPr>
           <w:i/>
@@ -4417,16 +4211,12 @@
                 <w:sz w:val="20"/>
               </w:rPr>
             </w:pPr>
-            <w:proofErr w:type="spellStart"/>
-            <w:proofErr w:type="gramStart"/>
             <w:r>
               <w:rPr>
                 <w:sz w:val="20"/>
               </w:rPr>
               <w:t>backprop</w:t>
             </w:r>
-            <w:proofErr w:type="spellEnd"/>
-            <w:proofErr w:type="gramEnd"/>
           </w:p>
         </w:tc>
         <w:tc>
@@ -4549,22 +4339,12 @@
                 <w:sz w:val="20"/>
               </w:rPr>
             </w:pPr>
-            <w:proofErr w:type="spellStart"/>
-            <w:proofErr w:type="gramStart"/>
-            <w:r>
-              <w:rPr>
-                <w:sz w:val="20"/>
-              </w:rPr>
-              <w:t>rprop</w:t>
-            </w:r>
-            <w:proofErr w:type="spellEnd"/>
-            <w:r>
-              <w:rPr>
-                <w:sz w:val="20"/>
-              </w:rPr>
-              <w:t>+</w:t>
-            </w:r>
-            <w:proofErr w:type="gramEnd"/>
+            <w:r>
+              <w:rPr>
+                <w:sz w:val="20"/>
+              </w:rPr>
+              <w:t>rprop+</w:t>
+            </w:r>
           </w:p>
         </w:tc>
         <w:tc>
@@ -4690,21 +4470,11 @@
                 <w:sz w:val="20"/>
               </w:rPr>
             </w:pPr>
-            <w:proofErr w:type="spellStart"/>
-            <w:proofErr w:type="gramStart"/>
-            <w:r>
-              <w:rPr>
-                <w:sz w:val="20"/>
-              </w:rPr>
-              <w:t>rprop</w:t>
-            </w:r>
-            <w:proofErr w:type="spellEnd"/>
-            <w:proofErr w:type="gramEnd"/>
-            <w:r>
-              <w:rPr>
-                <w:sz w:val="20"/>
-              </w:rPr>
-              <w:t>-</w:t>
+            <w:r>
+              <w:rPr>
+                <w:sz w:val="20"/>
+              </w:rPr>
+              <w:t>rprop-</w:t>
             </w:r>
           </w:p>
         </w:tc>
@@ -4828,16 +4598,12 @@
                 <w:sz w:val="20"/>
               </w:rPr>
             </w:pPr>
-            <w:proofErr w:type="spellStart"/>
-            <w:proofErr w:type="gramStart"/>
             <w:r>
               <w:rPr>
                 <w:sz w:val="20"/>
               </w:rPr>
               <w:t>backprop</w:t>
             </w:r>
-            <w:proofErr w:type="spellEnd"/>
-            <w:proofErr w:type="gramEnd"/>
           </w:p>
         </w:tc>
         <w:tc>
@@ -4934,7 +4700,7 @@
           <w:color w:val="auto"/>
         </w:rPr>
       </w:pPr>
-      <w:bookmarkStart w:id="30" w:name="_Toc420686262"/>
+      <w:bookmarkStart w:id="29" w:name="_Toc420686262"/>
       <w:r>
         <w:rPr>
           <w:i w:val="0"/>
@@ -5012,7 +4778,7 @@
         </w:rPr>
         <w:t xml:space="preserve"> (1ª alínea)</w:t>
       </w:r>
-      <w:bookmarkEnd w:id="30"/>
+      <w:bookmarkEnd w:id="29"/>
     </w:p>
     <w:p>
       <w:pPr>
@@ -5031,30 +4797,14 @@
       <w:r>
         <w:t xml:space="preserve">Podemos observar ainda que, em relação à Tabela 2, o algoritmo mais favorável é o algoritmo </w:t>
       </w:r>
-      <w:proofErr w:type="spellStart"/>
       <w:r>
         <w:rPr>
           <w:i/>
         </w:rPr>
-        <w:t>rprop</w:t>
-      </w:r>
-      <w:proofErr w:type="spellEnd"/>
-      <w:r>
-        <w:rPr>
-          <w:i/>
-        </w:rPr>
-        <w:t>+</w:t>
-      </w:r>
-      <w:r>
-        <w:t xml:space="preserve"> e que o aumento do número dos nodos das camadas não traz </w:t>
-      </w:r>
-      <w:proofErr w:type="gramStart"/>
-      <w:r>
-        <w:t>beneficio</w:t>
-      </w:r>
-      <w:proofErr w:type="gramEnd"/>
-      <w:r>
-        <w:t xml:space="preserve"> para o resultado, pelo contrário</w:t>
+        <w:t>rprop+</w:t>
+      </w:r>
+      <w:r>
+        <w:t xml:space="preserve"> e que o aumento do número dos nodos das camadas não traz beneficio para o resultado, pelo contrário</w:t>
       </w:r>
     </w:p>
     <w:p>
@@ -5065,7 +4815,7 @@
         </w:rPr>
         <w:lastRenderedPageBreak/>
         <w:drawing>
-          <wp:anchor distT="0" distB="0" distL="114300" distR="114300" simplePos="0" relativeHeight="251658240" behindDoc="1" locked="0" layoutInCell="1" allowOverlap="1" wp14:anchorId="2F33CD9B" wp14:editId="716389B3">
+          <wp:anchor distT="0" distB="0" distL="114300" distR="114300" simplePos="0" relativeHeight="251658240" behindDoc="1" locked="0" layoutInCell="1" allowOverlap="1" wp14:anchorId="266F5E78" wp14:editId="1987F212">
             <wp:simplePos x="0" y="0"/>
             <wp:positionH relativeFrom="column">
               <wp:posOffset>1035685</wp:posOffset>
@@ -5238,7 +4988,7 @@
           <w:szCs w:val="18"/>
         </w:rPr>
       </w:pPr>
-      <w:bookmarkStart w:id="31" w:name="_Toc420686269"/>
+      <w:bookmarkStart w:id="30" w:name="_Toc420686269"/>
       <w:r>
         <w:rPr>
           <w:sz w:val="18"/>
@@ -5287,32 +5037,16 @@
           <w:sz w:val="18"/>
           <w:szCs w:val="18"/>
         </w:rPr>
-        <w:t xml:space="preserve"> - Rede neuronal geradora da solução </w:t>
-      </w:r>
-      <w:proofErr w:type="gramStart"/>
+        <w:t xml:space="preserve"> - Rede neuronal geradora da solução ótima</w:t>
+      </w:r>
       <w:r>
         <w:rPr>
           <w:sz w:val="18"/>
           <w:szCs w:val="18"/>
         </w:rPr>
-        <w:t>ótima</w:t>
-      </w:r>
-      <w:r>
-        <w:rPr>
-          <w:sz w:val="18"/>
-          <w:szCs w:val="18"/>
-        </w:rPr>
-        <w:t>(1ª</w:t>
-      </w:r>
-      <w:proofErr w:type="gramEnd"/>
-      <w:r>
-        <w:rPr>
-          <w:sz w:val="18"/>
-          <w:szCs w:val="18"/>
-        </w:rPr>
-        <w:t xml:space="preserve"> alínea)</w:t>
-      </w:r>
-      <w:bookmarkEnd w:id="31"/>
+        <w:t>(1ª alínea)</w:t>
+      </w:r>
+      <w:bookmarkEnd w:id="30"/>
     </w:p>
     <w:p>
       <w:r>
@@ -5332,15 +5066,13 @@
         <w:tblLook w:val="04A0" w:firstRow="1" w:lastRow="0" w:firstColumn="1" w:lastColumn="0" w:noHBand="0" w:noVBand="1"/>
       </w:tblPr>
       <w:tblGrid>
+        <w:gridCol w:w="466"/>
         <w:gridCol w:w="1141"/>
         <w:gridCol w:w="1574"/>
         <w:gridCol w:w="843"/>
-        <w:gridCol w:w="738"/>
       </w:tblGrid>
       <w:tr>
         <w:trPr>
-          <w:gridAfter w:val="1"/>
-          <w:tblHeader/>
           <w:jc w:val="center"/>
         </w:trPr>
         <w:tc>
@@ -5348,7 +5080,7 @@
             <w:tcW w:w="0" w:type="auto"/>
             <w:tcBorders>
               <w:top w:val="single" w:sz="6" w:space="0" w:color="DDDDDD"/>
-              <w:left w:val="single" w:sz="6" w:space="0" w:color="DDDDDD"/>
+              <w:left w:val="nil"/>
               <w:bottom w:val="single" w:sz="6" w:space="0" w:color="DDDDDD"/>
               <w:right w:val="single" w:sz="6" w:space="0" w:color="DDDDDD"/>
             </w:tcBorders>
@@ -5360,13 +5092,12 @@
               <w:right w:w="180" w:type="dxa"/>
             </w:tcMar>
             <w:vAlign w:val="center"/>
-            <w:hideMark/>
-          </w:tcPr>
-          <w:p>
-            <w:pPr>
-              <w:spacing w:after="0" w:line="240" w:lineRule="auto"/>
-              <w:ind w:firstLine="0"/>
-              <w:jc w:val="left"/>
+          </w:tcPr>
+          <w:p>
+            <w:pPr>
+              <w:spacing w:after="0" w:line="240" w:lineRule="auto"/>
+              <w:ind w:firstLine="0"/>
+              <w:jc w:val="right"/>
               <w:rPr>
                 <w:rFonts w:ascii="Segoe UI" w:eastAsia="Times New Roman" w:hAnsi="Segoe UI" w:cs="Segoe UI"/>
                 <w:b/>
@@ -5377,9 +5108,31 @@
                 <w:lang w:eastAsia="pt-PT"/>
               </w:rPr>
             </w:pPr>
-            <w:proofErr w:type="spellStart"/>
-            <w:proofErr w:type="gramStart"/>
-            <w:r>
+            <w:bookmarkStart w:id="31" w:name="_GoBack"/>
+          </w:p>
+        </w:tc>
+        <w:tc>
+          <w:tcPr>
+            <w:tcW w:w="0" w:type="auto"/>
+            <w:tcBorders>
+              <w:top w:val="single" w:sz="6" w:space="0" w:color="DDDDDD"/>
+              <w:left w:val="single" w:sz="6" w:space="0" w:color="DDDDDD"/>
+              <w:bottom w:val="single" w:sz="6" w:space="0" w:color="DDDDDD"/>
+              <w:right w:val="single" w:sz="6" w:space="0" w:color="DDDDDD"/>
+            </w:tcBorders>
+            <w:tcMar>
+              <w:top w:w="45" w:type="dxa"/>
+              <w:left w:w="90" w:type="dxa"/>
+              <w:bottom w:w="45" w:type="dxa"/>
+              <w:right w:w="180" w:type="dxa"/>
+            </w:tcMar>
+            <w:vAlign w:val="center"/>
+          </w:tcPr>
+          <w:p>
+            <w:pPr>
+              <w:spacing w:after="0" w:line="240" w:lineRule="auto"/>
+              <w:ind w:firstLine="0"/>
+              <w:jc w:val="left"/>
               <w:rPr>
                 <w:rFonts w:ascii="Segoe UI" w:eastAsia="Times New Roman" w:hAnsi="Segoe UI" w:cs="Segoe UI"/>
                 <w:b/>
@@ -5389,36 +5142,8 @@
                 <w:szCs w:val="17"/>
                 <w:lang w:eastAsia="pt-PT"/>
               </w:rPr>
-              <w:t>row.names</w:t>
-            </w:r>
-            <w:proofErr w:type="spellEnd"/>
-            <w:proofErr w:type="gramEnd"/>
-          </w:p>
-        </w:tc>
-        <w:tc>
-          <w:tcPr>
-            <w:tcW w:w="0" w:type="auto"/>
-            <w:tcBorders>
-              <w:top w:val="single" w:sz="6" w:space="0" w:color="DDDDDD"/>
-              <w:left w:val="single" w:sz="6" w:space="0" w:color="DDDDDD"/>
-              <w:bottom w:val="single" w:sz="6" w:space="0" w:color="DDDDDD"/>
-              <w:right w:val="single" w:sz="6" w:space="0" w:color="DDDDDD"/>
-            </w:tcBorders>
-            <w:shd w:val="clear" w:color="auto" w:fill="F0F0F0"/>
-            <w:tcMar>
-              <w:top w:w="45" w:type="dxa"/>
-              <w:left w:w="90" w:type="dxa"/>
-              <w:bottom w:w="45" w:type="dxa"/>
-              <w:right w:w="180" w:type="dxa"/>
-            </w:tcMar>
-            <w:vAlign w:val="center"/>
-            <w:hideMark/>
-          </w:tcPr>
-          <w:p>
-            <w:pPr>
-              <w:spacing w:after="0" w:line="240" w:lineRule="auto"/>
-              <w:ind w:firstLine="0"/>
-              <w:jc w:val="left"/>
+            </w:pPr>
+            <w:r>
               <w:rPr>
                 <w:rFonts w:ascii="Segoe UI" w:eastAsia="Times New Roman" w:hAnsi="Segoe UI" w:cs="Segoe UI"/>
                 <w:b/>
@@ -5428,9 +5153,32 @@
                 <w:szCs w:val="17"/>
                 <w:lang w:eastAsia="pt-PT"/>
               </w:rPr>
-            </w:pPr>
-            <w:proofErr w:type="spellStart"/>
-            <w:r>
+              <w:t>row.names</w:t>
+            </w:r>
+          </w:p>
+        </w:tc>
+        <w:tc>
+          <w:tcPr>
+            <w:tcW w:w="0" w:type="auto"/>
+            <w:tcBorders>
+              <w:top w:val="single" w:sz="6" w:space="0" w:color="DDDDDD"/>
+              <w:left w:val="single" w:sz="6" w:space="0" w:color="DDDDDD"/>
+              <w:bottom w:val="single" w:sz="6" w:space="0" w:color="DDDDDD"/>
+              <w:right w:val="single" w:sz="6" w:space="0" w:color="DDDDDD"/>
+            </w:tcBorders>
+            <w:tcMar>
+              <w:top w:w="45" w:type="dxa"/>
+              <w:left w:w="90" w:type="dxa"/>
+              <w:bottom w:w="45" w:type="dxa"/>
+              <w:right w:w="180" w:type="dxa"/>
+            </w:tcMar>
+            <w:vAlign w:val="center"/>
+          </w:tcPr>
+          <w:p>
+            <w:pPr>
+              <w:spacing w:after="0" w:line="240" w:lineRule="auto"/>
+              <w:ind w:firstLine="0"/>
+              <w:jc w:val="left"/>
               <w:rPr>
                 <w:rFonts w:ascii="Segoe UI" w:eastAsia="Times New Roman" w:hAnsi="Segoe UI" w:cs="Segoe UI"/>
                 <w:b/>
@@ -5440,9 +5188,19 @@
                 <w:szCs w:val="17"/>
                 <w:lang w:eastAsia="pt-PT"/>
               </w:rPr>
+            </w:pPr>
+            <w:r>
+              <w:rPr>
+                <w:rFonts w:ascii="Segoe UI" w:eastAsia="Times New Roman" w:hAnsi="Segoe UI" w:cs="Segoe UI"/>
+                <w:b/>
+                <w:bCs/>
+                <w:color w:val="555555"/>
+                <w:sz w:val="17"/>
+                <w:szCs w:val="17"/>
+                <w:lang w:eastAsia="pt-PT"/>
+              </w:rPr>
               <w:t>OutputEsperado</w:t>
             </w:r>
-            <w:proofErr w:type="spellEnd"/>
           </w:p>
         </w:tc>
         <w:tc>
@@ -5454,15 +5212,13 @@
               <w:bottom w:val="single" w:sz="6" w:space="0" w:color="DDDDDD"/>
               <w:right w:val="single" w:sz="6" w:space="0" w:color="DDDDDD"/>
             </w:tcBorders>
-            <w:shd w:val="clear" w:color="auto" w:fill="F0F0F0"/>
-            <w:tcMar>
-              <w:top w:w="45" w:type="dxa"/>
-              <w:left w:w="90" w:type="dxa"/>
-              <w:bottom w:w="45" w:type="dxa"/>
-              <w:right w:w="180" w:type="dxa"/>
-            </w:tcMar>
-            <w:vAlign w:val="center"/>
-            <w:hideMark/>
+            <w:tcMar>
+              <w:top w:w="45" w:type="dxa"/>
+              <w:left w:w="90" w:type="dxa"/>
+              <w:bottom w:w="45" w:type="dxa"/>
+              <w:right w:w="180" w:type="dxa"/>
+            </w:tcMar>
+            <w:vAlign w:val="center"/>
           </w:tcPr>
           <w:p>
             <w:pPr>
@@ -8497,6 +8253,7 @@
         </w:rPr>
       </w:pPr>
       <w:bookmarkStart w:id="32" w:name="_Toc420686263"/>
+      <w:bookmarkEnd w:id="31"/>
       <w:r>
         <w:rPr>
           <w:i w:val="0"/>
@@ -8554,8 +8311,8 @@
         </w:rPr>
         <w:t xml:space="preserve"> (1ª alínea</w:t>
       </w:r>
+      <w:bookmarkEnd w:id="27"/>
       <w:bookmarkEnd w:id="28"/>
-      <w:bookmarkEnd w:id="29"/>
       <w:r>
         <w:rPr>
           <w:i w:val="0"/>
@@ -8602,14 +8359,12 @@
       <w:r>
         <w:t xml:space="preserve">Para treinarmos a rede desta forma, formatamos os nossos dados de entrada para que o resultado presente na variável </w:t>
       </w:r>
-      <w:proofErr w:type="spellStart"/>
       <w:r>
         <w:rPr>
           <w:i/>
         </w:rPr>
         <w:t>Fatigue.Level</w:t>
       </w:r>
-      <w:proofErr w:type="spellEnd"/>
       <w:r>
         <w:rPr>
           <w:i/>
@@ -8624,26 +8379,16 @@
       <w:pPr>
         <w:pStyle w:val="Cdigo"/>
       </w:pPr>
-      <w:proofErr w:type="gramStart"/>
-      <w:r>
-        <w:t>dataset2$FatigueLevel</w:t>
-      </w:r>
-      <w:proofErr w:type="gramEnd"/>
-      <w:r>
-        <w:t>[dataset2$FatigueLevel &lt;= 3] &lt;- 0</w:t>
+      <w:r>
+        <w:t>dataset2$FatigueLevel[dataset2$FatigueLevel &lt;= 3] &lt;- 0</w:t>
       </w:r>
     </w:p>
     <w:p>
       <w:pPr>
         <w:pStyle w:val="Cdigo"/>
       </w:pPr>
-      <w:proofErr w:type="gramStart"/>
-      <w:r>
-        <w:t>dataset2$FatigueLevel</w:t>
-      </w:r>
-      <w:proofErr w:type="gramEnd"/>
-      <w:r>
-        <w:t xml:space="preserve">[dataset2$FatigueLevel &gt; 3] &lt;- 1 </w:t>
+      <w:r>
+        <w:t xml:space="preserve">dataset2$FatigueLevel[dataset2$FatigueLevel &gt; 3] &lt;- 1 </w:t>
       </w:r>
     </w:p>
     <w:p>
@@ -8862,16 +8607,12 @@
                 <w:sz w:val="20"/>
               </w:rPr>
             </w:pPr>
-            <w:proofErr w:type="spellStart"/>
-            <w:proofErr w:type="gramStart"/>
             <w:r>
               <w:rPr>
                 <w:sz w:val="20"/>
               </w:rPr>
               <w:t>backprop</w:t>
             </w:r>
-            <w:proofErr w:type="spellEnd"/>
-            <w:proofErr w:type="gramEnd"/>
           </w:p>
         </w:tc>
         <w:tc>
@@ -8994,22 +8735,12 @@
                 <w:sz w:val="20"/>
               </w:rPr>
             </w:pPr>
-            <w:proofErr w:type="spellStart"/>
-            <w:proofErr w:type="gramStart"/>
-            <w:r>
-              <w:rPr>
-                <w:sz w:val="20"/>
-              </w:rPr>
-              <w:t>rprop</w:t>
-            </w:r>
-            <w:proofErr w:type="spellEnd"/>
-            <w:r>
-              <w:rPr>
-                <w:sz w:val="20"/>
-              </w:rPr>
-              <w:t>+</w:t>
-            </w:r>
-            <w:proofErr w:type="gramEnd"/>
+            <w:r>
+              <w:rPr>
+                <w:sz w:val="20"/>
+              </w:rPr>
+              <w:t>rprop+</w:t>
+            </w:r>
           </w:p>
         </w:tc>
         <w:tc>
@@ -9135,21 +8866,11 @@
                 <w:sz w:val="20"/>
               </w:rPr>
             </w:pPr>
-            <w:proofErr w:type="spellStart"/>
-            <w:proofErr w:type="gramStart"/>
-            <w:r>
-              <w:rPr>
-                <w:sz w:val="20"/>
-              </w:rPr>
-              <w:t>rprop</w:t>
-            </w:r>
-            <w:proofErr w:type="spellEnd"/>
-            <w:proofErr w:type="gramEnd"/>
-            <w:r>
-              <w:rPr>
-                <w:sz w:val="20"/>
-              </w:rPr>
-              <w:t>-</w:t>
+            <w:r>
+              <w:rPr>
+                <w:sz w:val="20"/>
+              </w:rPr>
+              <w:t>rprop-</w:t>
             </w:r>
           </w:p>
         </w:tc>
@@ -9273,16 +8994,12 @@
                 <w:sz w:val="20"/>
               </w:rPr>
             </w:pPr>
-            <w:proofErr w:type="spellStart"/>
-            <w:proofErr w:type="gramStart"/>
             <w:r>
               <w:rPr>
                 <w:sz w:val="20"/>
               </w:rPr>
               <w:t>backprop</w:t>
             </w:r>
-            <w:proofErr w:type="spellEnd"/>
-            <w:proofErr w:type="gramEnd"/>
           </w:p>
         </w:tc>
         <w:tc>
@@ -9408,22 +9125,12 @@
                 <w:sz w:val="20"/>
               </w:rPr>
             </w:pPr>
-            <w:proofErr w:type="spellStart"/>
-            <w:proofErr w:type="gramStart"/>
-            <w:r>
-              <w:rPr>
-                <w:sz w:val="20"/>
-              </w:rPr>
-              <w:t>rprop</w:t>
-            </w:r>
-            <w:proofErr w:type="spellEnd"/>
-            <w:r>
-              <w:rPr>
-                <w:sz w:val="20"/>
-              </w:rPr>
-              <w:t>+</w:t>
-            </w:r>
-            <w:proofErr w:type="gramEnd"/>
+            <w:r>
+              <w:rPr>
+                <w:sz w:val="20"/>
+              </w:rPr>
+              <w:t>rprop+</w:t>
+            </w:r>
           </w:p>
         </w:tc>
         <w:tc>
@@ -9546,21 +9253,11 @@
                 <w:sz w:val="20"/>
               </w:rPr>
             </w:pPr>
-            <w:proofErr w:type="spellStart"/>
-            <w:proofErr w:type="gramStart"/>
-            <w:r>
-              <w:rPr>
-                <w:sz w:val="20"/>
-              </w:rPr>
-              <w:t>rprop</w:t>
-            </w:r>
-            <w:proofErr w:type="spellEnd"/>
-            <w:proofErr w:type="gramEnd"/>
-            <w:r>
-              <w:rPr>
-                <w:sz w:val="20"/>
-              </w:rPr>
-              <w:t>-</w:t>
+            <w:r>
+              <w:rPr>
+                <w:sz w:val="20"/>
+              </w:rPr>
+              <w:t>rprop-</w:t>
             </w:r>
           </w:p>
         </w:tc>
@@ -9903,16 +9600,12 @@
                 <w:sz w:val="20"/>
               </w:rPr>
             </w:pPr>
-            <w:proofErr w:type="spellStart"/>
-            <w:proofErr w:type="gramStart"/>
             <w:r>
               <w:rPr>
                 <w:sz w:val="20"/>
               </w:rPr>
               <w:t>backprop</w:t>
             </w:r>
-            <w:proofErr w:type="spellEnd"/>
-            <w:proofErr w:type="gramEnd"/>
           </w:p>
         </w:tc>
         <w:tc>
@@ -10035,22 +9728,12 @@
                 <w:sz w:val="20"/>
               </w:rPr>
             </w:pPr>
-            <w:proofErr w:type="spellStart"/>
-            <w:proofErr w:type="gramStart"/>
-            <w:r>
-              <w:rPr>
-                <w:sz w:val="20"/>
-              </w:rPr>
-              <w:t>rprop</w:t>
-            </w:r>
-            <w:proofErr w:type="spellEnd"/>
-            <w:r>
-              <w:rPr>
-                <w:sz w:val="20"/>
-              </w:rPr>
-              <w:t>+</w:t>
-            </w:r>
-            <w:proofErr w:type="gramEnd"/>
+            <w:r>
+              <w:rPr>
+                <w:sz w:val="20"/>
+              </w:rPr>
+              <w:t>rprop+</w:t>
+            </w:r>
           </w:p>
         </w:tc>
         <w:tc>
@@ -10176,21 +9859,11 @@
                 <w:sz w:val="20"/>
               </w:rPr>
             </w:pPr>
-            <w:proofErr w:type="spellStart"/>
-            <w:proofErr w:type="gramStart"/>
-            <w:r>
-              <w:rPr>
-                <w:sz w:val="20"/>
-              </w:rPr>
-              <w:t>rprop</w:t>
-            </w:r>
-            <w:proofErr w:type="spellEnd"/>
-            <w:proofErr w:type="gramEnd"/>
-            <w:r>
-              <w:rPr>
-                <w:sz w:val="20"/>
-              </w:rPr>
-              <w:t>-</w:t>
+            <w:r>
+              <w:rPr>
+                <w:sz w:val="20"/>
+              </w:rPr>
+              <w:t>rprop-</w:t>
             </w:r>
           </w:p>
         </w:tc>
@@ -10314,16 +9987,12 @@
                 <w:sz w:val="20"/>
               </w:rPr>
             </w:pPr>
-            <w:proofErr w:type="spellStart"/>
-            <w:proofErr w:type="gramStart"/>
             <w:r>
               <w:rPr>
                 <w:sz w:val="20"/>
               </w:rPr>
               <w:t>backprop</w:t>
             </w:r>
-            <w:proofErr w:type="spellEnd"/>
-            <w:proofErr w:type="gramEnd"/>
           </w:p>
         </w:tc>
         <w:tc>
@@ -10485,30 +10154,20 @@
       <w:r>
         <w:t xml:space="preserve">Mais uma vez observamos que o melhor resultado se obtém utilizando apenas as 5 variáveis selecionadas por nós, sendo que neste caso temos duas hipóteses para o algoritmo a utilizar: </w:t>
       </w:r>
-      <w:proofErr w:type="spellStart"/>
       <w:r>
         <w:rPr>
           <w:i/>
         </w:rPr>
         <w:t>backprop</w:t>
       </w:r>
-      <w:proofErr w:type="spellEnd"/>
       <w:r>
         <w:t xml:space="preserve"> ou </w:t>
       </w:r>
-      <w:proofErr w:type="spellStart"/>
       <w:r>
         <w:rPr>
           <w:i/>
         </w:rPr>
-        <w:t>rprop</w:t>
-      </w:r>
-      <w:proofErr w:type="spellEnd"/>
-      <w:r>
-        <w:rPr>
-          <w:i/>
-        </w:rPr>
-        <w:t>+</w:t>
+        <w:t>rprop+</w:t>
       </w:r>
       <w:r>
         <w:rPr>
@@ -10535,14 +10194,12 @@
       <w:r>
         <w:t xml:space="preserve">De seguida mostramos o desenho da rede com o melhor resultado, utilizando o algoritmo </w:t>
       </w:r>
-      <w:proofErr w:type="spellStart"/>
       <w:r>
         <w:rPr>
           <w:i/>
         </w:rPr>
         <w:t>backprop</w:t>
       </w:r>
-      <w:proofErr w:type="spellEnd"/>
       <w:r>
         <w:rPr>
           <w:i/>
@@ -10803,8 +10460,6 @@
                 <w:lang w:eastAsia="pt-PT"/>
               </w:rPr>
             </w:pPr>
-            <w:proofErr w:type="spellStart"/>
-            <w:proofErr w:type="gramStart"/>
             <w:r>
               <w:rPr>
                 <w:rFonts w:ascii="Segoe UI" w:eastAsia="Times New Roman" w:hAnsi="Segoe UI" w:cs="Segoe UI"/>
@@ -10817,8 +10472,6 @@
               </w:rPr>
               <w:t>row.names</w:t>
             </w:r>
-            <w:proofErr w:type="spellEnd"/>
-            <w:proofErr w:type="gramEnd"/>
           </w:p>
         </w:tc>
         <w:tc>
@@ -10855,7 +10508,6 @@
                 <w:lang w:eastAsia="pt-PT"/>
               </w:rPr>
             </w:pPr>
-            <w:proofErr w:type="spellStart"/>
             <w:r>
               <w:rPr>
                 <w:rFonts w:ascii="Segoe UI" w:eastAsia="Times New Roman" w:hAnsi="Segoe UI" w:cs="Segoe UI"/>
@@ -10868,7 +10520,6 @@
               </w:rPr>
               <w:t>OutputEsperado</w:t>
             </w:r>
-            <w:proofErr w:type="spellEnd"/>
           </w:p>
         </w:tc>
         <w:tc>
@@ -14101,50 +13752,36 @@
       <w:r>
         <w:t xml:space="preserve">Para a realização desta alínea começamos por decidir utilizar o </w:t>
       </w:r>
-      <w:proofErr w:type="gramStart"/>
       <w:r>
         <w:rPr>
           <w:i/>
         </w:rPr>
-        <w:t>software</w:t>
-      </w:r>
-      <w:proofErr w:type="gramEnd"/>
+        <w:t xml:space="preserve">software </w:t>
+      </w:r>
+      <w:r>
+        <w:t xml:space="preserve">WEKA, apresentado por um dos docentes da Unidade Curricular numa aula prática para perceber melhor como estava organizado o nosso </w:t>
+      </w:r>
       <w:r>
         <w:rPr>
           <w:i/>
         </w:rPr>
+        <w:t>dataset</w:t>
+      </w:r>
+      <w:r>
+        <w:rPr>
+          <w:i/>
+        </w:rPr>
         <w:t xml:space="preserve"> </w:t>
       </w:r>
       <w:r>
-        <w:t xml:space="preserve">WEKA, apresentado por um dos docentes da Unidade Curricular numa aula prática para perceber melhor como estava organizado o nosso </w:t>
-      </w:r>
-      <w:proofErr w:type="spellStart"/>
+        <w:t xml:space="preserve">e como se dividiam os dados, de forma a tentarmos perceber exatamente em quantos níveis deveríamos dividir o nível de fadiga. Efetuamos ainda alguma pesquisa sobre </w:t>
+      </w:r>
       <w:r>
         <w:rPr>
           <w:i/>
         </w:rPr>
-        <w:t>dataset</w:t>
-      </w:r>
-      <w:proofErr w:type="spellEnd"/>
-      <w:r>
-        <w:rPr>
-          <w:i/>
-        </w:rPr>
-        <w:t xml:space="preserve"> </w:t>
-      </w:r>
-      <w:r>
-        <w:t xml:space="preserve">e como se dividiam os dados, de forma a tentarmos perceber exatamente em quantos níveis deveríamos dividir o nível de fadiga. Efetuamos ainda alguma pesquisa sobre </w:t>
-      </w:r>
-      <w:proofErr w:type="spellStart"/>
-      <w:proofErr w:type="gramStart"/>
-      <w:r>
-        <w:rPr>
-          <w:i/>
-        </w:rPr>
         <w:t>clustering</w:t>
       </w:r>
-      <w:proofErr w:type="spellEnd"/>
-      <w:proofErr w:type="gramEnd"/>
       <w:r>
         <w:t xml:space="preserve">, mas infelizmente, devido à proximidade da data da entrega quando tomamos esta decisão não conseguimos analisar os dados produzidos pelo WEKA da melhor forma, não conseguindo assim chegar a nenhuma conclusão </w:t>
       </w:r>
@@ -14184,19 +13821,11 @@
       <w:r>
         <w:t xml:space="preserve">Para testar a rede com esta nova escala optamos por utilizar apenas as cinco variáveis que já tínhamos observado resultarem melhor do que as 8. Da mesma forma decidimos utilizar de partida o algoritmo </w:t>
       </w:r>
-      <w:proofErr w:type="spellStart"/>
       <w:r>
         <w:rPr>
           <w:i/>
         </w:rPr>
-        <w:t>rprop</w:t>
-      </w:r>
-      <w:proofErr w:type="spellEnd"/>
-      <w:r>
-        <w:rPr>
-          <w:i/>
-        </w:rPr>
-        <w:t>+</w:t>
+        <w:t>rprop+</w:t>
       </w:r>
       <w:r>
         <w:t xml:space="preserve"> pois observamos nas alíneas anteriores que é o que obtém melhores resultados. Utilizamos duas camadas de nodos com </w:t>
@@ -14455,8 +14084,6 @@
                 <w:lang w:eastAsia="pt-PT"/>
               </w:rPr>
             </w:pPr>
-            <w:proofErr w:type="spellStart"/>
-            <w:proofErr w:type="gramStart"/>
             <w:r>
               <w:rPr>
                 <w:rFonts w:ascii="Segoe UI" w:eastAsia="Times New Roman" w:hAnsi="Segoe UI" w:cs="Segoe UI"/>
@@ -14469,8 +14096,6 @@
               </w:rPr>
               <w:t>row.names</w:t>
             </w:r>
-            <w:proofErr w:type="spellEnd"/>
-            <w:proofErr w:type="gramEnd"/>
           </w:p>
         </w:tc>
         <w:tc>
@@ -14507,7 +14132,6 @@
                 <w:lang w:eastAsia="pt-PT"/>
               </w:rPr>
             </w:pPr>
-            <w:proofErr w:type="spellStart"/>
             <w:r>
               <w:rPr>
                 <w:rFonts w:ascii="Segoe UI" w:eastAsia="Times New Roman" w:hAnsi="Segoe UI" w:cs="Segoe UI"/>
@@ -14520,7 +14144,6 @@
               </w:rPr>
               <w:t>OutputEsperado</w:t>
             </w:r>
-            <w:proofErr w:type="spellEnd"/>
           </w:p>
         </w:tc>
         <w:tc>
@@ -17730,6 +17353,7 @@
         <w:docPartUnique/>
       </w:docPartObj>
     </w:sdtPr>
+    <w:sdtEndPr/>
     <w:sdtContent>
       <w:p>
         <w:pPr>
@@ -17749,7 +17373,7 @@
           <w:rPr>
             <w:noProof/>
           </w:rPr>
-          <w:t>18</w:t>
+          <w:t>10</w:t>
         </w:r>
         <w:r>
           <w:fldChar w:fldCharType="end"/>
@@ -19462,7 +19086,7 @@
 </file>
 
 <file path=customXml/itemProps1.xml><?xml version="1.0" encoding="utf-8"?>
-<ds:datastoreItem xmlns:ds="http://schemas.openxmlformats.org/officeDocument/2006/customXml" ds:itemID="{35BDBC42-FC6C-40C6-8794-BB19468D2C2F}">
+<ds:datastoreItem xmlns:ds="http://schemas.openxmlformats.org/officeDocument/2006/customXml" ds:itemID="{20AC3B1B-9AC3-4D03-90E0-06AC55E5454A}">
   <ds:schemaRefs>
     <ds:schemaRef ds:uri="http://schemas.openxmlformats.org/officeDocument/2006/bibliography"/>
   </ds:schemaRefs>
